--- a/Report_Strategic_Thinking_Semester2.docx
+++ b/Report_Strategic_Thinking_Semester2.docx
@@ -1757,7 +1757,8 @@
     <w:sdt>
       <w:sdtPr>
         <w:rPr>
-          <w:rFonts w:ascii="Arial" w:hAnsi="Arial" w:cs="Arial"/>
+          <w:rFonts w:ascii="Arial" w:eastAsia="Times New Roman" w:hAnsi="Arial" w:cs="Arial"/>
+          <w:color w:val="auto"/>
           <w:sz w:val="20"/>
           <w:szCs w:val="20"/>
         </w:rPr>
@@ -1769,11 +1770,9 @@
       </w:sdtPr>
       <w:sdtEndPr>
         <w:rPr>
-          <w:rFonts w:eastAsia="Times New Roman"/>
           <w:b/>
           <w:bCs/>
           <w:noProof/>
-          <w:color w:val="auto"/>
         </w:rPr>
       </w:sdtEndPr>
       <w:sdtContent>
@@ -1837,7 +1836,7 @@
             </w:rPr>
             <w:fldChar w:fldCharType="separate"/>
           </w:r>
-          <w:hyperlink w:anchor="_Toc150900716" w:history="1">
+          <w:hyperlink w:anchor="_Toc150906467" w:history="1">
             <w:r>
               <w:rPr>
                 <w:rStyle w:val="Hyperlink"/>
@@ -1876,7 +1875,7 @@
                 <w:sz w:val="20"/>
                 <w:szCs w:val="20"/>
               </w:rPr>
-              <w:instrText xml:space="preserve"> PAGEREF _Toc150900716 \h </w:instrText>
+              <w:instrText xml:space="preserve"> PAGEREF _Toc150906467 \h </w:instrText>
             </w:r>
             <w:r>
               <w:rPr>
@@ -1905,7 +1904,7 @@
                 <w:sz w:val="20"/>
                 <w:szCs w:val="20"/>
               </w:rPr>
-              <w:t>5</w:t>
+              <w:t>6</w:t>
             </w:r>
             <w:r>
               <w:rPr>
@@ -1937,7 +1936,7 @@
               <w14:ligatures w14:val="standardContextual"/>
             </w:rPr>
           </w:pPr>
-          <w:hyperlink w:anchor="_Toc150900717" w:history="1">
+          <w:hyperlink w:anchor="_Toc150906468" w:history="1">
             <w:r>
               <w:rPr>
                 <w:rStyle w:val="Hyperlink"/>
@@ -1976,7 +1975,7 @@
                 <w:sz w:val="20"/>
                 <w:szCs w:val="20"/>
               </w:rPr>
-              <w:instrText xml:space="preserve"> PAGEREF _Toc150900717 \h </w:instrText>
+              <w:instrText xml:space="preserve"> PAGEREF _Toc150906468 \h </w:instrText>
             </w:r>
             <w:r>
               <w:rPr>
@@ -2005,7 +2004,7 @@
                 <w:sz w:val="20"/>
                 <w:szCs w:val="20"/>
               </w:rPr>
-              <w:t>6</w:t>
+              <w:t>7</w:t>
             </w:r>
             <w:r>
               <w:rPr>
@@ -2039,7 +2038,7 @@
               <w14:ligatures w14:val="standardContextual"/>
             </w:rPr>
           </w:pPr>
-          <w:hyperlink w:anchor="_Toc150900718" w:history="1">
+          <w:hyperlink w:anchor="_Toc150906469" w:history="1">
             <w:r>
               <w:rPr>
                 <w:rStyle w:val="Hyperlink"/>
@@ -2078,7 +2077,7 @@
                 <w:sz w:val="20"/>
                 <w:szCs w:val="20"/>
               </w:rPr>
-              <w:instrText xml:space="preserve"> PAGEREF _Toc150900718 \h </w:instrText>
+              <w:instrText xml:space="preserve"> PAGEREF _Toc150906469 \h </w:instrText>
             </w:r>
             <w:r>
               <w:rPr>
@@ -2107,7 +2106,7 @@
                 <w:sz w:val="20"/>
                 <w:szCs w:val="20"/>
               </w:rPr>
-              <w:t>6</w:t>
+              <w:t>7</w:t>
             </w:r>
             <w:r>
               <w:rPr>
@@ -2141,7 +2140,7 @@
               <w14:ligatures w14:val="standardContextual"/>
             </w:rPr>
           </w:pPr>
-          <w:hyperlink w:anchor="_Toc150900719" w:history="1">
+          <w:hyperlink w:anchor="_Toc150906470" w:history="1">
             <w:r>
               <w:rPr>
                 <w:rStyle w:val="Hyperlink"/>
@@ -2180,7 +2179,7 @@
                 <w:sz w:val="20"/>
                 <w:szCs w:val="20"/>
               </w:rPr>
-              <w:instrText xml:space="preserve"> PAGEREF _Toc150900719 \h </w:instrText>
+              <w:instrText xml:space="preserve"> PAGEREF _Toc150906470 \h </w:instrText>
             </w:r>
             <w:r>
               <w:rPr>
@@ -2209,7 +2208,7 @@
                 <w:sz w:val="20"/>
                 <w:szCs w:val="20"/>
               </w:rPr>
-              <w:t>6</w:t>
+              <w:t>7</w:t>
             </w:r>
             <w:r>
               <w:rPr>
@@ -2243,7 +2242,7 @@
               <w14:ligatures w14:val="standardContextual"/>
             </w:rPr>
           </w:pPr>
-          <w:hyperlink w:anchor="_Toc150900720" w:history="1">
+          <w:hyperlink w:anchor="_Toc150906471" w:history="1">
             <w:r>
               <w:rPr>
                 <w:rStyle w:val="Hyperlink"/>
@@ -2282,7 +2281,7 @@
                 <w:sz w:val="20"/>
                 <w:szCs w:val="20"/>
               </w:rPr>
-              <w:instrText xml:space="preserve"> PAGEREF _Toc150900720 \h </w:instrText>
+              <w:instrText xml:space="preserve"> PAGEREF _Toc150906471 \h </w:instrText>
             </w:r>
             <w:r>
               <w:rPr>
@@ -2311,7 +2310,7 @@
                 <w:sz w:val="20"/>
                 <w:szCs w:val="20"/>
               </w:rPr>
-              <w:t>6</w:t>
+              <w:t>7</w:t>
             </w:r>
             <w:r>
               <w:rPr>
@@ -2343,7 +2342,7 @@
               <w14:ligatures w14:val="standardContextual"/>
             </w:rPr>
           </w:pPr>
-          <w:hyperlink w:anchor="_Toc150900721" w:history="1">
+          <w:hyperlink w:anchor="_Toc150906472" w:history="1">
             <w:r>
               <w:rPr>
                 <w:rStyle w:val="Hyperlink"/>
@@ -2382,7 +2381,7 @@
                 <w:sz w:val="20"/>
                 <w:szCs w:val="20"/>
               </w:rPr>
-              <w:instrText xml:space="preserve"> PAGEREF _Toc150900721 \h </w:instrText>
+              <w:instrText xml:space="preserve"> PAGEREF _Toc150906472 \h </w:instrText>
             </w:r>
             <w:r>
               <w:rPr>
@@ -2411,7 +2410,7 @@
                 <w:sz w:val="20"/>
                 <w:szCs w:val="20"/>
               </w:rPr>
-              <w:t>7</w:t>
+              <w:t>8</w:t>
             </w:r>
             <w:r>
               <w:rPr>
@@ -2445,7 +2444,7 @@
               <w14:ligatures w14:val="standardContextual"/>
             </w:rPr>
           </w:pPr>
-          <w:hyperlink w:anchor="_Toc150900722" w:history="1">
+          <w:hyperlink w:anchor="_Toc150906473" w:history="1">
             <w:r>
               <w:rPr>
                 <w:rStyle w:val="Hyperlink"/>
@@ -2484,7 +2483,7 @@
                 <w:sz w:val="20"/>
                 <w:szCs w:val="20"/>
               </w:rPr>
-              <w:instrText xml:space="preserve"> PAGEREF _Toc150900722 \h </w:instrText>
+              <w:instrText xml:space="preserve"> PAGEREF _Toc150906473 \h </w:instrText>
             </w:r>
             <w:r>
               <w:rPr>
@@ -2513,7 +2512,7 @@
                 <w:sz w:val="20"/>
                 <w:szCs w:val="20"/>
               </w:rPr>
-              <w:t>7</w:t>
+              <w:t>8</w:t>
             </w:r>
             <w:r>
               <w:rPr>
@@ -2547,7 +2546,7 @@
               <w14:ligatures w14:val="standardContextual"/>
             </w:rPr>
           </w:pPr>
-          <w:hyperlink w:anchor="_Toc150900723" w:history="1">
+          <w:hyperlink w:anchor="_Toc150906474" w:history="1">
             <w:r>
               <w:rPr>
                 <w:rStyle w:val="Hyperlink"/>
@@ -2586,7 +2585,7 @@
                 <w:sz w:val="20"/>
                 <w:szCs w:val="20"/>
               </w:rPr>
-              <w:instrText xml:space="preserve"> PAGEREF _Toc150900723 \h </w:instrText>
+              <w:instrText xml:space="preserve"> PAGEREF _Toc150906474 \h </w:instrText>
             </w:r>
             <w:r>
               <w:rPr>
@@ -2615,7 +2614,7 @@
                 <w:sz w:val="20"/>
                 <w:szCs w:val="20"/>
               </w:rPr>
-              <w:t>7</w:t>
+              <w:t>8</w:t>
             </w:r>
             <w:r>
               <w:rPr>
@@ -2647,7 +2646,7 @@
               <w14:ligatures w14:val="standardContextual"/>
             </w:rPr>
           </w:pPr>
-          <w:hyperlink w:anchor="_Toc150900724" w:history="1">
+          <w:hyperlink w:anchor="_Toc150906475" w:history="1">
             <w:r>
               <w:rPr>
                 <w:rStyle w:val="Hyperlink"/>
@@ -2686,7 +2685,7 @@
                 <w:sz w:val="20"/>
                 <w:szCs w:val="20"/>
               </w:rPr>
-              <w:instrText xml:space="preserve"> PAGEREF _Toc150900724 \h </w:instrText>
+              <w:instrText xml:space="preserve"> PAGEREF _Toc150906475 \h </w:instrText>
             </w:r>
             <w:r>
               <w:rPr>
@@ -2715,7 +2714,7 @@
                 <w:sz w:val="20"/>
                 <w:szCs w:val="20"/>
               </w:rPr>
-              <w:t>8</w:t>
+              <w:t>9</w:t>
             </w:r>
             <w:r>
               <w:rPr>
@@ -2749,7 +2748,7 @@
               <w14:ligatures w14:val="standardContextual"/>
             </w:rPr>
           </w:pPr>
-          <w:hyperlink w:anchor="_Toc150900725" w:history="1">
+          <w:hyperlink w:anchor="_Toc150906476" w:history="1">
             <w:r>
               <w:rPr>
                 <w:rStyle w:val="Hyperlink"/>
@@ -2788,7 +2787,7 @@
                 <w:sz w:val="20"/>
                 <w:szCs w:val="20"/>
               </w:rPr>
-              <w:instrText xml:space="preserve"> PAGEREF _Toc150900725 \h </w:instrText>
+              <w:instrText xml:space="preserve"> PAGEREF _Toc150906476 \h </w:instrText>
             </w:r>
             <w:r>
               <w:rPr>
@@ -2817,7 +2816,7 @@
                 <w:sz w:val="20"/>
                 <w:szCs w:val="20"/>
               </w:rPr>
-              <w:t>8</w:t>
+              <w:t>9</w:t>
             </w:r>
             <w:r>
               <w:rPr>
@@ -2851,7 +2850,7 @@
               <w14:ligatures w14:val="standardContextual"/>
             </w:rPr>
           </w:pPr>
-          <w:hyperlink w:anchor="_Toc150900726" w:history="1">
+          <w:hyperlink w:anchor="_Toc150906477" w:history="1">
             <w:r>
               <w:rPr>
                 <w:rStyle w:val="Hyperlink"/>
@@ -2890,7 +2889,7 @@
                 <w:sz w:val="20"/>
                 <w:szCs w:val="20"/>
               </w:rPr>
-              <w:instrText xml:space="preserve"> PAGEREF _Toc150900726 \h </w:instrText>
+              <w:instrText xml:space="preserve"> PAGEREF _Toc150906477 \h </w:instrText>
             </w:r>
             <w:r>
               <w:rPr>
@@ -2919,7 +2918,7 @@
                 <w:sz w:val="20"/>
                 <w:szCs w:val="20"/>
               </w:rPr>
-              <w:t>8</w:t>
+              <w:t>9</w:t>
             </w:r>
             <w:r>
               <w:rPr>
@@ -2953,7 +2952,7 @@
               <w14:ligatures w14:val="standardContextual"/>
             </w:rPr>
           </w:pPr>
-          <w:hyperlink w:anchor="_Toc150900727" w:history="1">
+          <w:hyperlink w:anchor="_Toc150906478" w:history="1">
             <w:r>
               <w:rPr>
                 <w:rStyle w:val="Hyperlink"/>
@@ -2992,7 +2991,7 @@
                 <w:sz w:val="20"/>
                 <w:szCs w:val="20"/>
               </w:rPr>
-              <w:instrText xml:space="preserve"> PAGEREF _Toc150900727 \h </w:instrText>
+              <w:instrText xml:space="preserve"> PAGEREF _Toc150906478 \h </w:instrText>
             </w:r>
             <w:r>
               <w:rPr>
@@ -3021,7 +3020,7 @@
                 <w:sz w:val="20"/>
                 <w:szCs w:val="20"/>
               </w:rPr>
-              <w:t>8</w:t>
+              <w:t>9</w:t>
             </w:r>
             <w:r>
               <w:rPr>
@@ -3055,7 +3054,7 @@
               <w14:ligatures w14:val="standardContextual"/>
             </w:rPr>
           </w:pPr>
-          <w:hyperlink w:anchor="_Toc150900728" w:history="1">
+          <w:hyperlink w:anchor="_Toc150906479" w:history="1">
             <w:r>
               <w:rPr>
                 <w:rStyle w:val="Hyperlink"/>
@@ -3094,7 +3093,7 @@
                 <w:sz w:val="20"/>
                 <w:szCs w:val="20"/>
               </w:rPr>
-              <w:instrText xml:space="preserve"> PAGEREF _Toc150900728 \h </w:instrText>
+              <w:instrText xml:space="preserve"> PAGEREF _Toc150906479 \h </w:instrText>
             </w:r>
             <w:r>
               <w:rPr>
@@ -3123,7 +3122,7 @@
                 <w:sz w:val="20"/>
                 <w:szCs w:val="20"/>
               </w:rPr>
-              <w:t>8</w:t>
+              <w:t>9</w:t>
             </w:r>
             <w:r>
               <w:rPr>
@@ -3155,7 +3154,7 @@
               <w14:ligatures w14:val="standardContextual"/>
             </w:rPr>
           </w:pPr>
-          <w:hyperlink w:anchor="_Toc150900729" w:history="1">
+          <w:hyperlink w:anchor="_Toc150906480" w:history="1">
             <w:r>
               <w:rPr>
                 <w:rStyle w:val="Hyperlink"/>
@@ -3194,7 +3193,7 @@
                 <w:sz w:val="20"/>
                 <w:szCs w:val="20"/>
               </w:rPr>
-              <w:instrText xml:space="preserve"> PAGEREF _Toc150900729 \h </w:instrText>
+              <w:instrText xml:space="preserve"> PAGEREF _Toc150906480 \h </w:instrText>
             </w:r>
             <w:r>
               <w:rPr>
@@ -3223,7 +3222,7 @@
                 <w:sz w:val="20"/>
                 <w:szCs w:val="20"/>
               </w:rPr>
-              <w:t>9</w:t>
+              <w:t>10</w:t>
             </w:r>
             <w:r>
               <w:rPr>
@@ -3257,7 +3256,7 @@
               <w14:ligatures w14:val="standardContextual"/>
             </w:rPr>
           </w:pPr>
-          <w:hyperlink w:anchor="_Toc150900730" w:history="1">
+          <w:hyperlink w:anchor="_Toc150906481" w:history="1">
             <w:r>
               <w:rPr>
                 <w:rStyle w:val="Hyperlink"/>
@@ -3296,7 +3295,7 @@
                 <w:sz w:val="20"/>
                 <w:szCs w:val="20"/>
               </w:rPr>
-              <w:instrText xml:space="preserve"> PAGEREF _Toc150900730 \h </w:instrText>
+              <w:instrText xml:space="preserve"> PAGEREF _Toc150906481 \h </w:instrText>
             </w:r>
             <w:r>
               <w:rPr>
@@ -3325,7 +3324,7 @@
                 <w:sz w:val="20"/>
                 <w:szCs w:val="20"/>
               </w:rPr>
-              <w:t>15</w:t>
+              <w:t>16</w:t>
             </w:r>
             <w:r>
               <w:rPr>
@@ -3359,7 +3358,7 @@
               <w14:ligatures w14:val="standardContextual"/>
             </w:rPr>
           </w:pPr>
-          <w:hyperlink w:anchor="_Toc150900731" w:history="1">
+          <w:hyperlink w:anchor="_Toc150906482" w:history="1">
             <w:r>
               <w:rPr>
                 <w:rStyle w:val="Hyperlink"/>
@@ -3398,7 +3397,7 @@
                 <w:sz w:val="20"/>
                 <w:szCs w:val="20"/>
               </w:rPr>
-              <w:instrText xml:space="preserve"> PAGEREF _Toc150900731 \h </w:instrText>
+              <w:instrText xml:space="preserve"> PAGEREF _Toc150906482 \h </w:instrText>
             </w:r>
             <w:r>
               <w:rPr>
@@ -3427,7 +3426,7 @@
                 <w:sz w:val="20"/>
                 <w:szCs w:val="20"/>
               </w:rPr>
-              <w:t>15</w:t>
+              <w:t>16</w:t>
             </w:r>
             <w:r>
               <w:rPr>
@@ -3461,7 +3460,7 @@
               <w14:ligatures w14:val="standardContextual"/>
             </w:rPr>
           </w:pPr>
-          <w:hyperlink w:anchor="_Toc150900732" w:history="1">
+          <w:hyperlink w:anchor="_Toc150906483" w:history="1">
             <w:r>
               <w:rPr>
                 <w:rStyle w:val="Hyperlink"/>
@@ -3500,7 +3499,7 @@
                 <w:sz w:val="20"/>
                 <w:szCs w:val="20"/>
               </w:rPr>
-              <w:instrText xml:space="preserve"> PAGEREF _Toc150900732 \h </w:instrText>
+              <w:instrText xml:space="preserve"> PAGEREF _Toc150906483 \h </w:instrText>
             </w:r>
             <w:r>
               <w:rPr>
@@ -3529,7 +3528,7 @@
                 <w:sz w:val="20"/>
                 <w:szCs w:val="20"/>
               </w:rPr>
-              <w:t>16</w:t>
+              <w:t>17</w:t>
             </w:r>
             <w:r>
               <w:rPr>
@@ -3563,7 +3562,7 @@
               <w14:ligatures w14:val="standardContextual"/>
             </w:rPr>
           </w:pPr>
-          <w:hyperlink w:anchor="_Toc150900733" w:history="1">
+          <w:hyperlink w:anchor="_Toc150906484" w:history="1">
             <w:r>
               <w:rPr>
                 <w:rStyle w:val="Hyperlink"/>
@@ -3602,7 +3601,7 @@
                 <w:sz w:val="20"/>
                 <w:szCs w:val="20"/>
               </w:rPr>
-              <w:instrText xml:space="preserve"> PAGEREF _Toc150900733 \h </w:instrText>
+              <w:instrText xml:space="preserve"> PAGEREF _Toc150906484 \h </w:instrText>
             </w:r>
             <w:r>
               <w:rPr>
@@ -3631,7 +3630,7 @@
                 <w:sz w:val="20"/>
                 <w:szCs w:val="20"/>
               </w:rPr>
-              <w:t>17</w:t>
+              <w:t>18</w:t>
             </w:r>
             <w:r>
               <w:rPr>
@@ -3663,7 +3662,7 @@
               <w14:ligatures w14:val="standardContextual"/>
             </w:rPr>
           </w:pPr>
-          <w:hyperlink w:anchor="_Toc150900734" w:history="1">
+          <w:hyperlink w:anchor="_Toc150906485" w:history="1">
             <w:r>
               <w:rPr>
                 <w:rStyle w:val="Hyperlink"/>
@@ -3703,7 +3702,7 @@
                 <w:sz w:val="20"/>
                 <w:szCs w:val="20"/>
               </w:rPr>
-              <w:instrText xml:space="preserve"> PAGEREF _Toc150900734 \h </w:instrText>
+              <w:instrText xml:space="preserve"> PAGEREF _Toc150906485 \h </w:instrText>
             </w:r>
             <w:r>
               <w:rPr>
@@ -3732,7 +3731,7 @@
                 <w:sz w:val="20"/>
                 <w:szCs w:val="20"/>
               </w:rPr>
-              <w:t>18</w:t>
+              <w:t>19</w:t>
             </w:r>
             <w:r>
               <w:rPr>
@@ -3764,7 +3763,7 @@
               <w14:ligatures w14:val="standardContextual"/>
             </w:rPr>
           </w:pPr>
-          <w:hyperlink w:anchor="_Toc150900735" w:history="1">
+          <w:hyperlink w:anchor="_Toc150906486" w:history="1">
             <w:r>
               <w:rPr>
                 <w:rStyle w:val="Hyperlink"/>
@@ -3803,7 +3802,7 @@
                 <w:sz w:val="20"/>
                 <w:szCs w:val="20"/>
               </w:rPr>
-              <w:instrText xml:space="preserve"> PAGEREF _Toc150900735 \h </w:instrText>
+              <w:instrText xml:space="preserve"> PAGEREF _Toc150906486 \h </w:instrText>
             </w:r>
             <w:r>
               <w:rPr>
@@ -3832,7 +3831,7 @@
                 <w:sz w:val="20"/>
                 <w:szCs w:val="20"/>
               </w:rPr>
-              <w:t>21</w:t>
+              <w:t>22</w:t>
             </w:r>
             <w:r>
               <w:rPr>
@@ -3864,7 +3863,7 @@
               <w14:ligatures w14:val="standardContextual"/>
             </w:rPr>
           </w:pPr>
-          <w:hyperlink w:anchor="_Toc150900736" w:history="1">
+          <w:hyperlink w:anchor="_Toc150906487" w:history="1">
             <w:r>
               <w:rPr>
                 <w:rStyle w:val="Hyperlink"/>
@@ -3903,7 +3902,7 @@
                 <w:sz w:val="20"/>
                 <w:szCs w:val="20"/>
               </w:rPr>
-              <w:instrText xml:space="preserve"> PAGEREF _Toc150900736 \h </w:instrText>
+              <w:instrText xml:space="preserve"> PAGEREF _Toc150906487 \h </w:instrText>
             </w:r>
             <w:r>
               <w:rPr>
@@ -3932,7 +3931,7 @@
                 <w:sz w:val="20"/>
                 <w:szCs w:val="20"/>
               </w:rPr>
-              <w:t>22</w:t>
+              <w:t>23</w:t>
             </w:r>
             <w:r>
               <w:rPr>
@@ -3966,7 +3965,7 @@
               <w14:ligatures w14:val="standardContextual"/>
             </w:rPr>
           </w:pPr>
-          <w:hyperlink w:anchor="_Toc150900737" w:history="1">
+          <w:hyperlink w:anchor="_Toc150906488" w:history="1">
             <w:r>
               <w:rPr>
                 <w:rStyle w:val="Hyperlink"/>
@@ -4005,7 +4004,7 @@
                 <w:sz w:val="20"/>
                 <w:szCs w:val="20"/>
               </w:rPr>
-              <w:instrText xml:space="preserve"> PAGEREF _Toc150900737 \h </w:instrText>
+              <w:instrText xml:space="preserve"> PAGEREF _Toc150906488 \h </w:instrText>
             </w:r>
             <w:r>
               <w:rPr>
@@ -4034,7 +4033,7 @@
                 <w:sz w:val="20"/>
                 <w:szCs w:val="20"/>
               </w:rPr>
-              <w:t>22</w:t>
+              <w:t>23</w:t>
             </w:r>
             <w:r>
               <w:rPr>
@@ -4068,7 +4067,7 @@
               <w14:ligatures w14:val="standardContextual"/>
             </w:rPr>
           </w:pPr>
-          <w:hyperlink w:anchor="_Toc150900738" w:history="1">
+          <w:hyperlink w:anchor="_Toc150906489" w:history="1">
             <w:r>
               <w:rPr>
                 <w:rStyle w:val="Hyperlink"/>
@@ -4107,7 +4106,7 @@
                 <w:sz w:val="20"/>
                 <w:szCs w:val="20"/>
               </w:rPr>
-              <w:instrText xml:space="preserve"> PAGEREF _Toc150900738 \h </w:instrText>
+              <w:instrText xml:space="preserve"> PAGEREF _Toc150906489 \h </w:instrText>
             </w:r>
             <w:r>
               <w:rPr>
@@ -4136,7 +4135,7 @@
                 <w:sz w:val="20"/>
                 <w:szCs w:val="20"/>
               </w:rPr>
-              <w:t>22</w:t>
+              <w:t>23</w:t>
             </w:r>
             <w:r>
               <w:rPr>
@@ -4170,7 +4169,7 @@
               <w14:ligatures w14:val="standardContextual"/>
             </w:rPr>
           </w:pPr>
-          <w:hyperlink w:anchor="_Toc150900739" w:history="1">
+          <w:hyperlink w:anchor="_Toc150906490" w:history="1">
             <w:r>
               <w:rPr>
                 <w:rStyle w:val="Hyperlink"/>
@@ -4209,7 +4208,7 @@
                 <w:sz w:val="20"/>
                 <w:szCs w:val="20"/>
               </w:rPr>
-              <w:instrText xml:space="preserve"> PAGEREF _Toc150900739 \h </w:instrText>
+              <w:instrText xml:space="preserve"> PAGEREF _Toc150906490 \h </w:instrText>
             </w:r>
             <w:r>
               <w:rPr>
@@ -4238,7 +4237,7 @@
                 <w:sz w:val="20"/>
                 <w:szCs w:val="20"/>
               </w:rPr>
-              <w:t>23</w:t>
+              <w:t>24</w:t>
             </w:r>
             <w:r>
               <w:rPr>
@@ -4272,7 +4271,7 @@
               <w14:ligatures w14:val="standardContextual"/>
             </w:rPr>
           </w:pPr>
-          <w:hyperlink w:anchor="_Toc150900740" w:history="1">
+          <w:hyperlink w:anchor="_Toc150906491" w:history="1">
             <w:r>
               <w:rPr>
                 <w:rStyle w:val="Hyperlink"/>
@@ -4311,7 +4310,7 @@
                 <w:sz w:val="20"/>
                 <w:szCs w:val="20"/>
               </w:rPr>
-              <w:instrText xml:space="preserve"> PAGEREF _Toc150900740 \h </w:instrText>
+              <w:instrText xml:space="preserve"> PAGEREF _Toc150906491 \h </w:instrText>
             </w:r>
             <w:r>
               <w:rPr>
@@ -4340,7 +4339,7 @@
                 <w:sz w:val="20"/>
                 <w:szCs w:val="20"/>
               </w:rPr>
-              <w:t>23</w:t>
+              <w:t>24</w:t>
             </w:r>
             <w:r>
               <w:rPr>
@@ -4374,7 +4373,7 @@
               <w14:ligatures w14:val="standardContextual"/>
             </w:rPr>
           </w:pPr>
-          <w:hyperlink w:anchor="_Toc150900741" w:history="1">
+          <w:hyperlink w:anchor="_Toc150906492" w:history="1">
             <w:r>
               <w:rPr>
                 <w:rStyle w:val="Hyperlink"/>
@@ -4413,7 +4412,7 @@
                 <w:sz w:val="20"/>
                 <w:szCs w:val="20"/>
               </w:rPr>
-              <w:instrText xml:space="preserve"> PAGEREF _Toc150900741 \h </w:instrText>
+              <w:instrText xml:space="preserve"> PAGEREF _Toc150906492 \h </w:instrText>
             </w:r>
             <w:r>
               <w:rPr>
@@ -4442,7 +4441,7 @@
                 <w:sz w:val="20"/>
                 <w:szCs w:val="20"/>
               </w:rPr>
-              <w:t>24</w:t>
+              <w:t>25</w:t>
             </w:r>
             <w:r>
               <w:rPr>
@@ -4476,7 +4475,7 @@
               <w14:ligatures w14:val="standardContextual"/>
             </w:rPr>
           </w:pPr>
-          <w:hyperlink w:anchor="_Toc150900742" w:history="1">
+          <w:hyperlink w:anchor="_Toc150906493" w:history="1">
             <w:r>
               <w:rPr>
                 <w:rStyle w:val="Hyperlink"/>
@@ -4515,7 +4514,7 @@
                 <w:sz w:val="20"/>
                 <w:szCs w:val="20"/>
               </w:rPr>
-              <w:instrText xml:space="preserve"> PAGEREF _Toc150900742 \h </w:instrText>
+              <w:instrText xml:space="preserve"> PAGEREF _Toc150906493 \h </w:instrText>
             </w:r>
             <w:r>
               <w:rPr>
@@ -4544,7 +4543,7 @@
                 <w:sz w:val="20"/>
                 <w:szCs w:val="20"/>
               </w:rPr>
-              <w:t>24</w:t>
+              <w:t>25</w:t>
             </w:r>
             <w:r>
               <w:rPr>
@@ -4576,7 +4575,7 @@
               <w14:ligatures w14:val="standardContextual"/>
             </w:rPr>
           </w:pPr>
-          <w:hyperlink w:anchor="_Toc150900743" w:history="1">
+          <w:hyperlink w:anchor="_Toc150906494" w:history="1">
             <w:r>
               <w:rPr>
                 <w:rStyle w:val="Hyperlink"/>
@@ -4615,7 +4614,7 @@
                 <w:sz w:val="20"/>
                 <w:szCs w:val="20"/>
               </w:rPr>
-              <w:instrText xml:space="preserve"> PAGEREF _Toc150900743 \h </w:instrText>
+              <w:instrText xml:space="preserve"> PAGEREF _Toc150906494 \h </w:instrText>
             </w:r>
             <w:r>
               <w:rPr>
@@ -4644,7 +4643,7 @@
                 <w:sz w:val="20"/>
                 <w:szCs w:val="20"/>
               </w:rPr>
-              <w:t>24</w:t>
+              <w:t>25</w:t>
             </w:r>
             <w:r>
               <w:rPr>
@@ -4676,7 +4675,7 @@
               <w14:ligatures w14:val="standardContextual"/>
             </w:rPr>
           </w:pPr>
-          <w:hyperlink w:anchor="_Toc150900744" w:history="1">
+          <w:hyperlink w:anchor="_Toc150906495" w:history="1">
             <w:r>
               <w:rPr>
                 <w:rStyle w:val="Hyperlink"/>
@@ -4715,7 +4714,7 @@
                 <w:sz w:val="20"/>
                 <w:szCs w:val="20"/>
               </w:rPr>
-              <w:instrText xml:space="preserve"> PAGEREF _Toc150900744 \h </w:instrText>
+              <w:instrText xml:space="preserve"> PAGEREF _Toc150906495 \h </w:instrText>
             </w:r>
             <w:r>
               <w:rPr>
@@ -4744,7 +4743,7 @@
                 <w:sz w:val="20"/>
                 <w:szCs w:val="20"/>
               </w:rPr>
-              <w:t>24</w:t>
+              <w:t>25</w:t>
             </w:r>
             <w:r>
               <w:rPr>
@@ -4776,7 +4775,7 @@
               <w14:ligatures w14:val="standardContextual"/>
             </w:rPr>
           </w:pPr>
-          <w:hyperlink w:anchor="_Toc150900745" w:history="1">
+          <w:hyperlink w:anchor="_Toc150906496" w:history="1">
             <w:r>
               <w:rPr>
                 <w:rStyle w:val="Hyperlink"/>
@@ -4815,7 +4814,7 @@
                 <w:sz w:val="20"/>
                 <w:szCs w:val="20"/>
               </w:rPr>
-              <w:instrText xml:space="preserve"> PAGEREF _Toc150900745 \h </w:instrText>
+              <w:instrText xml:space="preserve"> PAGEREF _Toc150906496 \h </w:instrText>
             </w:r>
             <w:r>
               <w:rPr>
@@ -4844,7 +4843,7 @@
                 <w:sz w:val="20"/>
                 <w:szCs w:val="20"/>
               </w:rPr>
-              <w:t>25</w:t>
+              <w:t>26</w:t>
             </w:r>
             <w:r>
               <w:rPr>
@@ -4878,7 +4877,7 @@
               <w14:ligatures w14:val="standardContextual"/>
             </w:rPr>
           </w:pPr>
-          <w:hyperlink w:anchor="_Toc150900746" w:history="1">
+          <w:hyperlink w:anchor="_Toc150906497" w:history="1">
             <w:r>
               <w:rPr>
                 <w:rStyle w:val="Hyperlink"/>
@@ -4918,7 +4917,7 @@
                 <w:sz w:val="20"/>
                 <w:szCs w:val="20"/>
               </w:rPr>
-              <w:instrText xml:space="preserve"> PAGEREF _Toc150900746 \h </w:instrText>
+              <w:instrText xml:space="preserve"> PAGEREF _Toc150906497 \h </w:instrText>
             </w:r>
             <w:r>
               <w:rPr>
@@ -4947,7 +4946,7 @@
                 <w:sz w:val="20"/>
                 <w:szCs w:val="20"/>
               </w:rPr>
-              <w:t>25</w:t>
+              <w:t>26</w:t>
             </w:r>
             <w:r>
               <w:rPr>
@@ -4981,7 +4980,7 @@
               <w14:ligatures w14:val="standardContextual"/>
             </w:rPr>
           </w:pPr>
-          <w:hyperlink w:anchor="_Toc150900747" w:history="1">
+          <w:hyperlink w:anchor="_Toc150906498" w:history="1">
             <w:r>
               <w:rPr>
                 <w:rStyle w:val="Hyperlink"/>
@@ -5021,7 +5020,7 @@
                 <w:sz w:val="20"/>
                 <w:szCs w:val="20"/>
               </w:rPr>
-              <w:instrText xml:space="preserve"> PAGEREF _Toc150900747 \h </w:instrText>
+              <w:instrText xml:space="preserve"> PAGEREF _Toc150906498 \h </w:instrText>
             </w:r>
             <w:r>
               <w:rPr>
@@ -5050,7 +5049,7 @@
                 <w:sz w:val="20"/>
                 <w:szCs w:val="20"/>
               </w:rPr>
-              <w:t>25</w:t>
+              <w:t>26</w:t>
             </w:r>
             <w:r>
               <w:rPr>
@@ -5082,7 +5081,7 @@
               <w14:ligatures w14:val="standardContextual"/>
             </w:rPr>
           </w:pPr>
-          <w:hyperlink w:anchor="_Toc150900748" w:history="1">
+          <w:hyperlink w:anchor="_Toc150906499" w:history="1">
             <w:r>
               <w:rPr>
                 <w:rStyle w:val="Hyperlink"/>
@@ -5121,7 +5120,7 @@
                 <w:sz w:val="20"/>
                 <w:szCs w:val="20"/>
               </w:rPr>
-              <w:instrText xml:space="preserve"> PAGEREF _Toc150900748 \h </w:instrText>
+              <w:instrText xml:space="preserve"> PAGEREF _Toc150906499 \h </w:instrText>
             </w:r>
             <w:r>
               <w:rPr>
@@ -5150,7 +5149,7 @@
                 <w:sz w:val="20"/>
                 <w:szCs w:val="20"/>
               </w:rPr>
-              <w:t>27</w:t>
+              <w:t>28</w:t>
             </w:r>
             <w:r>
               <w:rPr>
@@ -5184,7 +5183,7 @@
               <w14:ligatures w14:val="standardContextual"/>
             </w:rPr>
           </w:pPr>
-          <w:hyperlink w:anchor="_Toc150900749" w:history="1">
+          <w:hyperlink w:anchor="_Toc150906500" w:history="1">
             <w:r>
               <w:rPr>
                 <w:rStyle w:val="Hyperlink"/>
@@ -5223,7 +5222,7 @@
                 <w:sz w:val="20"/>
                 <w:szCs w:val="20"/>
               </w:rPr>
-              <w:instrText xml:space="preserve"> PAGEREF _Toc150900749 \h </w:instrText>
+              <w:instrText xml:space="preserve"> PAGEREF _Toc150906500 \h </w:instrText>
             </w:r>
             <w:r>
               <w:rPr>
@@ -5252,7 +5251,7 @@
                 <w:sz w:val="20"/>
                 <w:szCs w:val="20"/>
               </w:rPr>
-              <w:t>28</w:t>
+              <w:t>29</w:t>
             </w:r>
             <w:r>
               <w:rPr>
@@ -5284,7 +5283,7 @@
               <w14:ligatures w14:val="standardContextual"/>
             </w:rPr>
           </w:pPr>
-          <w:hyperlink w:anchor="_Toc150900750" w:history="1">
+          <w:hyperlink w:anchor="_Toc150906501" w:history="1">
             <w:r>
               <w:rPr>
                 <w:rStyle w:val="Hyperlink"/>
@@ -5323,7 +5322,7 @@
                 <w:sz w:val="20"/>
                 <w:szCs w:val="20"/>
               </w:rPr>
-              <w:instrText xml:space="preserve"> PAGEREF _Toc150900750 \h </w:instrText>
+              <w:instrText xml:space="preserve"> PAGEREF _Toc150906501 \h </w:instrText>
             </w:r>
             <w:r>
               <w:rPr>
@@ -5352,7 +5351,7 @@
                 <w:sz w:val="20"/>
                 <w:szCs w:val="20"/>
               </w:rPr>
-              <w:t>29</w:t>
+              <w:t>30</w:t>
             </w:r>
             <w:r>
               <w:rPr>
@@ -5386,7 +5385,7 @@
               <w14:ligatures w14:val="standardContextual"/>
             </w:rPr>
           </w:pPr>
-          <w:hyperlink w:anchor="_Toc150900751" w:history="1">
+          <w:hyperlink w:anchor="_Toc150906502" w:history="1">
             <w:r>
               <w:rPr>
                 <w:rStyle w:val="Hyperlink"/>
@@ -5425,7 +5424,7 @@
                 <w:sz w:val="20"/>
                 <w:szCs w:val="20"/>
               </w:rPr>
-              <w:instrText xml:space="preserve"> PAGEREF _Toc150900751 \h </w:instrText>
+              <w:instrText xml:space="preserve"> PAGEREF _Toc150906502 \h </w:instrText>
             </w:r>
             <w:r>
               <w:rPr>
@@ -5454,7 +5453,7 @@
                 <w:sz w:val="20"/>
                 <w:szCs w:val="20"/>
               </w:rPr>
-              <w:t>30</w:t>
+              <w:t>31</w:t>
             </w:r>
             <w:r>
               <w:rPr>
@@ -5486,7 +5485,7 @@
               <w14:ligatures w14:val="standardContextual"/>
             </w:rPr>
           </w:pPr>
-          <w:hyperlink w:anchor="_Toc150900752" w:history="1">
+          <w:hyperlink w:anchor="_Toc150906503" w:history="1">
             <w:r>
               <w:rPr>
                 <w:rStyle w:val="Hyperlink"/>
@@ -5525,7 +5524,7 @@
                 <w:sz w:val="20"/>
                 <w:szCs w:val="20"/>
               </w:rPr>
-              <w:instrText xml:space="preserve"> PAGEREF _Toc150900752 \h </w:instrText>
+              <w:instrText xml:space="preserve"> PAGEREF _Toc150906503 \h </w:instrText>
             </w:r>
             <w:r>
               <w:rPr>
@@ -5554,7 +5553,7 @@
                 <w:sz w:val="20"/>
                 <w:szCs w:val="20"/>
               </w:rPr>
-              <w:t>31</w:t>
+              <w:t>32</w:t>
             </w:r>
             <w:r>
               <w:rPr>
@@ -5588,7 +5587,7 @@
               <w14:ligatures w14:val="standardContextual"/>
             </w:rPr>
           </w:pPr>
-          <w:hyperlink w:anchor="_Toc150900753" w:history="1">
+          <w:hyperlink w:anchor="_Toc150906504" w:history="1">
             <w:r>
               <w:rPr>
                 <w:rStyle w:val="Hyperlink"/>
@@ -5627,7 +5626,7 @@
                 <w:sz w:val="20"/>
                 <w:szCs w:val="20"/>
               </w:rPr>
-              <w:instrText xml:space="preserve"> PAGEREF _Toc150900753 \h </w:instrText>
+              <w:instrText xml:space="preserve"> PAGEREF _Toc150906504 \h </w:instrText>
             </w:r>
             <w:r>
               <w:rPr>
@@ -5656,7 +5655,7 @@
                 <w:sz w:val="20"/>
                 <w:szCs w:val="20"/>
               </w:rPr>
-              <w:t>32</w:t>
+              <w:t>33</w:t>
             </w:r>
             <w:r>
               <w:rPr>
@@ -5688,7 +5687,7 @@
               <w14:ligatures w14:val="standardContextual"/>
             </w:rPr>
           </w:pPr>
-          <w:hyperlink w:anchor="_Toc150900754" w:history="1">
+          <w:hyperlink w:anchor="_Toc150906505" w:history="1">
             <w:r>
               <w:rPr>
                 <w:rStyle w:val="Hyperlink"/>
@@ -5727,7 +5726,7 @@
                 <w:sz w:val="20"/>
                 <w:szCs w:val="20"/>
               </w:rPr>
-              <w:instrText xml:space="preserve"> PAGEREF _Toc150900754 \h </w:instrText>
+              <w:instrText xml:space="preserve"> PAGEREF _Toc150906505 \h </w:instrText>
             </w:r>
             <w:r>
               <w:rPr>
@@ -5756,7 +5755,7 @@
                 <w:sz w:val="20"/>
                 <w:szCs w:val="20"/>
               </w:rPr>
-              <w:t>33</w:t>
+              <w:t>34</w:t>
             </w:r>
             <w:r>
               <w:rPr>
@@ -5788,7 +5787,7 @@
               <w14:ligatures w14:val="standardContextual"/>
             </w:rPr>
           </w:pPr>
-          <w:hyperlink w:anchor="_Toc150900755" w:history="1">
+          <w:hyperlink w:anchor="_Toc150906506" w:history="1">
             <w:r>
               <w:rPr>
                 <w:rStyle w:val="Hyperlink"/>
@@ -5827,7 +5826,7 @@
                 <w:sz w:val="20"/>
                 <w:szCs w:val="20"/>
               </w:rPr>
-              <w:instrText xml:space="preserve"> PAGEREF _Toc150900755 \h </w:instrText>
+              <w:instrText xml:space="preserve"> PAGEREF _Toc150906506 \h </w:instrText>
             </w:r>
             <w:r>
               <w:rPr>
@@ -5856,7 +5855,7 @@
                 <w:sz w:val="20"/>
                 <w:szCs w:val="20"/>
               </w:rPr>
-              <w:t>34</w:t>
+              <w:t>35</w:t>
             </w:r>
             <w:r>
               <w:rPr>
@@ -5888,7 +5887,7 @@
               <w14:ligatures w14:val="standardContextual"/>
             </w:rPr>
           </w:pPr>
-          <w:hyperlink w:anchor="_Toc150900756" w:history="1">
+          <w:hyperlink w:anchor="_Toc150906507" w:history="1">
             <w:r>
               <w:rPr>
                 <w:rStyle w:val="Hyperlink"/>
@@ -5928,7 +5927,7 @@
                 <w:sz w:val="20"/>
                 <w:szCs w:val="20"/>
               </w:rPr>
-              <w:instrText xml:space="preserve"> PAGEREF _Toc150900756 \h </w:instrText>
+              <w:instrText xml:space="preserve"> PAGEREF _Toc150906507 \h </w:instrText>
             </w:r>
             <w:r>
               <w:rPr>
@@ -5957,7 +5956,7 @@
                 <w:sz w:val="20"/>
                 <w:szCs w:val="20"/>
               </w:rPr>
-              <w:t>35</w:t>
+              <w:t>36</w:t>
             </w:r>
             <w:r>
               <w:rPr>
@@ -5991,7 +5990,7 @@
               <w14:ligatures w14:val="standardContextual"/>
             </w:rPr>
           </w:pPr>
-          <w:hyperlink w:anchor="_Toc150900757" w:history="1">
+          <w:hyperlink w:anchor="_Toc150906508" w:history="1">
             <w:r>
               <w:rPr>
                 <w:rStyle w:val="Hyperlink"/>
@@ -6031,7 +6030,7 @@
                 <w:sz w:val="20"/>
                 <w:szCs w:val="20"/>
               </w:rPr>
-              <w:instrText xml:space="preserve"> PAGEREF _Toc150900757 \h </w:instrText>
+              <w:instrText xml:space="preserve"> PAGEREF _Toc150906508 \h </w:instrText>
             </w:r>
             <w:r>
               <w:rPr>
@@ -6060,7 +6059,7 @@
                 <w:sz w:val="20"/>
                 <w:szCs w:val="20"/>
               </w:rPr>
-              <w:t>35</w:t>
+              <w:t>36</w:t>
             </w:r>
             <w:r>
               <w:rPr>
@@ -6094,7 +6093,7 @@
               <w14:ligatures w14:val="standardContextual"/>
             </w:rPr>
           </w:pPr>
-          <w:hyperlink w:anchor="_Toc150900758" w:history="1">
+          <w:hyperlink w:anchor="_Toc150906509" w:history="1">
             <w:r>
               <w:rPr>
                 <w:rStyle w:val="Hyperlink"/>
@@ -6134,7 +6133,7 @@
                 <w:sz w:val="20"/>
                 <w:szCs w:val="20"/>
               </w:rPr>
-              <w:instrText xml:space="preserve"> PAGEREF _Toc150900758 \h </w:instrText>
+              <w:instrText xml:space="preserve"> PAGEREF _Toc150906509 \h </w:instrText>
             </w:r>
             <w:r>
               <w:rPr>
@@ -6163,7 +6162,7 @@
                 <w:sz w:val="20"/>
                 <w:szCs w:val="20"/>
               </w:rPr>
-              <w:t>36</w:t>
+              <w:t>37</w:t>
             </w:r>
             <w:r>
               <w:rPr>
@@ -6197,7 +6196,7 @@
               <w14:ligatures w14:val="standardContextual"/>
             </w:rPr>
           </w:pPr>
-          <w:hyperlink w:anchor="_Toc150900759" w:history="1">
+          <w:hyperlink w:anchor="_Toc150906510" w:history="1">
             <w:r>
               <w:rPr>
                 <w:rStyle w:val="Hyperlink"/>
@@ -6237,7 +6236,7 @@
                 <w:sz w:val="20"/>
                 <w:szCs w:val="20"/>
               </w:rPr>
-              <w:instrText xml:space="preserve"> PAGEREF _Toc150900759 \h </w:instrText>
+              <w:instrText xml:space="preserve"> PAGEREF _Toc150906510 \h </w:instrText>
             </w:r>
             <w:r>
               <w:rPr>
@@ -6266,7 +6265,7 @@
                 <w:sz w:val="20"/>
                 <w:szCs w:val="20"/>
               </w:rPr>
-              <w:t>37</w:t>
+              <w:t>38</w:t>
             </w:r>
             <w:r>
               <w:rPr>
@@ -6300,7 +6299,7 @@
               <w14:ligatures w14:val="standardContextual"/>
             </w:rPr>
           </w:pPr>
-          <w:hyperlink w:anchor="_Toc150900760" w:history="1">
+          <w:hyperlink w:anchor="_Toc150906511" w:history="1">
             <w:r>
               <w:rPr>
                 <w:rStyle w:val="Hyperlink"/>
@@ -6340,7 +6339,7 @@
                 <w:sz w:val="20"/>
                 <w:szCs w:val="20"/>
               </w:rPr>
-              <w:instrText xml:space="preserve"> PAGEREF _Toc150900760 \h </w:instrText>
+              <w:instrText xml:space="preserve"> PAGEREF _Toc150906511 \h </w:instrText>
             </w:r>
             <w:r>
               <w:rPr>
@@ -6369,7 +6368,7 @@
                 <w:sz w:val="20"/>
                 <w:szCs w:val="20"/>
               </w:rPr>
-              <w:t>37</w:t>
+              <w:t>38</w:t>
             </w:r>
             <w:r>
               <w:rPr>
@@ -6401,7 +6400,7 @@
               <w14:ligatures w14:val="standardContextual"/>
             </w:rPr>
           </w:pPr>
-          <w:hyperlink w:anchor="_Toc150900761" w:history="1">
+          <w:hyperlink w:anchor="_Toc150906512" w:history="1">
             <w:r>
               <w:rPr>
                 <w:rStyle w:val="Hyperlink"/>
@@ -6440,7 +6439,7 @@
                 <w:sz w:val="20"/>
                 <w:szCs w:val="20"/>
               </w:rPr>
-              <w:instrText xml:space="preserve"> PAGEREF _Toc150900761 \h </w:instrText>
+              <w:instrText xml:space="preserve"> PAGEREF _Toc150906512 \h </w:instrText>
             </w:r>
             <w:r>
               <w:rPr>
@@ -6469,7 +6468,7 @@
                 <w:sz w:val="20"/>
                 <w:szCs w:val="20"/>
               </w:rPr>
-              <w:t>38</w:t>
+              <w:t>39</w:t>
             </w:r>
             <w:r>
               <w:rPr>
@@ -6501,7 +6500,7 @@
               <w14:ligatures w14:val="standardContextual"/>
             </w:rPr>
           </w:pPr>
-          <w:hyperlink w:anchor="_Toc150900762" w:history="1">
+          <w:hyperlink w:anchor="_Toc150906513" w:history="1">
             <w:r>
               <w:rPr>
                 <w:rStyle w:val="Hyperlink"/>
@@ -6540,7 +6539,7 @@
                 <w:sz w:val="20"/>
                 <w:szCs w:val="20"/>
               </w:rPr>
-              <w:instrText xml:space="preserve"> PAGEREF _Toc150900762 \h </w:instrText>
+              <w:instrText xml:space="preserve"> PAGEREF _Toc150906513 \h </w:instrText>
             </w:r>
             <w:r>
               <w:rPr>
@@ -6569,7 +6568,7 @@
                 <w:sz w:val="20"/>
                 <w:szCs w:val="20"/>
               </w:rPr>
-              <w:t>39</w:t>
+              <w:t>40</w:t>
             </w:r>
             <w:r>
               <w:rPr>
@@ -6601,7 +6600,7 @@
               <w14:ligatures w14:val="standardContextual"/>
             </w:rPr>
           </w:pPr>
-          <w:hyperlink w:anchor="_Toc150900763" w:history="1">
+          <w:hyperlink w:anchor="_Toc150906514" w:history="1">
             <w:r>
               <w:rPr>
                 <w:rStyle w:val="Hyperlink"/>
@@ -6640,7 +6639,7 @@
                 <w:sz w:val="20"/>
                 <w:szCs w:val="20"/>
               </w:rPr>
-              <w:instrText xml:space="preserve"> PAGEREF _Toc150900763 \h </w:instrText>
+              <w:instrText xml:space="preserve"> PAGEREF _Toc150906514 \h </w:instrText>
             </w:r>
             <w:r>
               <w:rPr>
@@ -6669,7 +6668,7 @@
                 <w:sz w:val="20"/>
                 <w:szCs w:val="20"/>
               </w:rPr>
-              <w:t>41</w:t>
+              <w:t>42</w:t>
             </w:r>
             <w:r>
               <w:rPr>
@@ -6703,7 +6702,7 @@
               <w14:ligatures w14:val="standardContextual"/>
             </w:rPr>
           </w:pPr>
-          <w:hyperlink w:anchor="_Toc150900764" w:history="1">
+          <w:hyperlink w:anchor="_Toc150906515" w:history="1">
             <w:r>
               <w:rPr>
                 <w:rStyle w:val="Hyperlink"/>
@@ -6742,7 +6741,7 @@
                 <w:sz w:val="20"/>
                 <w:szCs w:val="20"/>
               </w:rPr>
-              <w:instrText xml:space="preserve"> PAGEREF _Toc150900764 \h </w:instrText>
+              <w:instrText xml:space="preserve"> PAGEREF _Toc150906515 \h </w:instrText>
             </w:r>
             <w:r>
               <w:rPr>
@@ -6771,7 +6770,7 @@
                 <w:sz w:val="20"/>
                 <w:szCs w:val="20"/>
               </w:rPr>
-              <w:t>41</w:t>
+              <w:t>42</w:t>
             </w:r>
             <w:r>
               <w:rPr>
@@ -6805,7 +6804,7 @@
               <w14:ligatures w14:val="standardContextual"/>
             </w:rPr>
           </w:pPr>
-          <w:hyperlink w:anchor="_Toc150900765" w:history="1">
+          <w:hyperlink w:anchor="_Toc150906516" w:history="1">
             <w:r>
               <w:rPr>
                 <w:rStyle w:val="Hyperlink"/>
@@ -6844,7 +6843,7 @@
                 <w:sz w:val="20"/>
                 <w:szCs w:val="20"/>
               </w:rPr>
-              <w:instrText xml:space="preserve"> PAGEREF _Toc150900765 \h </w:instrText>
+              <w:instrText xml:space="preserve"> PAGEREF _Toc150906516 \h </w:instrText>
             </w:r>
             <w:r>
               <w:rPr>
@@ -6873,7 +6872,7 @@
                 <w:sz w:val="20"/>
                 <w:szCs w:val="20"/>
               </w:rPr>
-              <w:t>42</w:t>
+              <w:t>43</w:t>
             </w:r>
             <w:r>
               <w:rPr>
@@ -6925,7 +6924,6 @@
         </w:rPr>
         <w:br w:type="page"/>
       </w:r>
-      <w:bookmarkStart w:id="0" w:name="_Toc150900716"/>
     </w:p>
     <w:p>
       <w:pPr>
@@ -6968,7 +6966,7 @@
         </w:rPr>
         <w:fldChar w:fldCharType="separate"/>
       </w:r>
-      <w:hyperlink r:id="rId13" w:anchor="_Toc150900770" w:history="1">
+      <w:hyperlink r:id="rId13" w:anchor="_Toc150906432" w:history="1">
         <w:r>
           <w:rPr>
             <w:rStyle w:val="Hyperlink"/>
@@ -7007,7 +7005,7 @@
             <w:sz w:val="20"/>
             <w:szCs w:val="20"/>
           </w:rPr>
-          <w:instrText xml:space="preserve"> PAGEREF _Toc150900770 \h </w:instrText>
+          <w:instrText xml:space="preserve"> PAGEREF _Toc150906432 \h </w:instrText>
         </w:r>
         <w:r>
           <w:rPr>
@@ -7066,7 +7064,7 @@
           <w14:ligatures w14:val="standardContextual"/>
         </w:rPr>
       </w:pPr>
-      <w:hyperlink w:anchor="_Toc150900771" w:history="1">
+      <w:hyperlink w:anchor="_Toc150906433" w:history="1">
         <w:r>
           <w:rPr>
             <w:rStyle w:val="Hyperlink"/>
@@ -7105,7 +7103,7 @@
             <w:sz w:val="20"/>
             <w:szCs w:val="20"/>
           </w:rPr>
-          <w:instrText xml:space="preserve"> PAGEREF _Toc150900771 \h </w:instrText>
+          <w:instrText xml:space="preserve"> PAGEREF _Toc150906433 \h </w:instrText>
         </w:r>
         <w:r>
           <w:rPr>
@@ -7164,7 +7162,7 @@
           <w14:ligatures w14:val="standardContextual"/>
         </w:rPr>
       </w:pPr>
-      <w:hyperlink w:anchor="_Toc150900772" w:history="1">
+      <w:hyperlink w:anchor="_Toc150906434" w:history="1">
         <w:r>
           <w:rPr>
             <w:rStyle w:val="Hyperlink"/>
@@ -7203,7 +7201,7 @@
             <w:sz w:val="20"/>
             <w:szCs w:val="20"/>
           </w:rPr>
-          <w:instrText xml:space="preserve"> PAGEREF _Toc150900772 \h </w:instrText>
+          <w:instrText xml:space="preserve"> PAGEREF _Toc150906434 \h </w:instrText>
         </w:r>
         <w:r>
           <w:rPr>
@@ -7262,7 +7260,7 @@
           <w14:ligatures w14:val="standardContextual"/>
         </w:rPr>
       </w:pPr>
-      <w:hyperlink w:anchor="_Toc150900773" w:history="1">
+      <w:hyperlink w:anchor="_Toc150906435" w:history="1">
         <w:r>
           <w:rPr>
             <w:rStyle w:val="Hyperlink"/>
@@ -7271,7 +7269,7 @@
             <w:sz w:val="20"/>
             <w:szCs w:val="20"/>
           </w:rPr>
-          <w:t>Figure 4 Revenue Deistribution by Visitor Type</w:t>
+          <w:t>Figure 4 Revenue Distribution by Visitor Type</w:t>
         </w:r>
         <w:r>
           <w:rPr>
@@ -7301,7 +7299,7 @@
             <w:sz w:val="20"/>
             <w:szCs w:val="20"/>
           </w:rPr>
-          <w:instrText xml:space="preserve"> PAGEREF _Toc150900773 \h </w:instrText>
+          <w:instrText xml:space="preserve"> PAGEREF _Toc150906435 \h </w:instrText>
         </w:r>
         <w:r>
           <w:rPr>
@@ -7360,7 +7358,7 @@
           <w14:ligatures w14:val="standardContextual"/>
         </w:rPr>
       </w:pPr>
-      <w:hyperlink w:anchor="_Toc150900774" w:history="1">
+      <w:hyperlink w:anchor="_Toc150906436" w:history="1">
         <w:r>
           <w:rPr>
             <w:rStyle w:val="Hyperlink"/>
@@ -7399,7 +7397,7 @@
             <w:sz w:val="20"/>
             <w:szCs w:val="20"/>
           </w:rPr>
-          <w:instrText xml:space="preserve"> PAGEREF _Toc150900774 \h </w:instrText>
+          <w:instrText xml:space="preserve"> PAGEREF _Toc150906436 \h </w:instrText>
         </w:r>
         <w:r>
           <w:rPr>
@@ -7458,7 +7456,7 @@
           <w14:ligatures w14:val="standardContextual"/>
         </w:rPr>
       </w:pPr>
-      <w:hyperlink w:anchor="_Toc150900775" w:history="1">
+      <w:hyperlink w:anchor="_Toc150906437" w:history="1">
         <w:r>
           <w:rPr>
             <w:rStyle w:val="Hyperlink"/>
@@ -7497,7 +7495,7 @@
             <w:sz w:val="20"/>
             <w:szCs w:val="20"/>
           </w:rPr>
-          <w:instrText xml:space="preserve"> PAGEREF _Toc150900775 \h </w:instrText>
+          <w:instrText xml:space="preserve"> PAGEREF _Toc150906437 \h </w:instrText>
         </w:r>
         <w:r>
           <w:rPr>
@@ -7556,7 +7554,7 @@
           <w14:ligatures w14:val="standardContextual"/>
         </w:rPr>
       </w:pPr>
-      <w:hyperlink w:anchor="_Toc150900776" w:history="1">
+      <w:hyperlink w:anchor="_Toc150906438" w:history="1">
         <w:r>
           <w:rPr>
             <w:rStyle w:val="Hyperlink"/>
@@ -7595,7 +7593,7 @@
             <w:sz w:val="20"/>
             <w:szCs w:val="20"/>
           </w:rPr>
-          <w:instrText xml:space="preserve"> PAGEREF _Toc150900776 \h </w:instrText>
+          <w:instrText xml:space="preserve"> PAGEREF _Toc150906438 \h </w:instrText>
         </w:r>
         <w:r>
           <w:rPr>
@@ -7654,7 +7652,7 @@
           <w14:ligatures w14:val="standardContextual"/>
         </w:rPr>
       </w:pPr>
-      <w:hyperlink w:anchor="_Toc150900777" w:history="1">
+      <w:hyperlink w:anchor="_Toc150906439" w:history="1">
         <w:r>
           <w:rPr>
             <w:rStyle w:val="Hyperlink"/>
@@ -7693,7 +7691,7 @@
             <w:sz w:val="20"/>
             <w:szCs w:val="20"/>
           </w:rPr>
-          <w:instrText xml:space="preserve"> PAGEREF _Toc150900777 \h </w:instrText>
+          <w:instrText xml:space="preserve"> PAGEREF _Toc150906439 \h </w:instrText>
         </w:r>
         <w:r>
           <w:rPr>
@@ -7752,7 +7750,7 @@
           <w14:ligatures w14:val="standardContextual"/>
         </w:rPr>
       </w:pPr>
-      <w:hyperlink w:anchor="_Toc150900778" w:history="1">
+      <w:hyperlink w:anchor="_Toc150906440" w:history="1">
         <w:r>
           <w:rPr>
             <w:rStyle w:val="Hyperlink"/>
@@ -7791,7 +7789,7 @@
             <w:sz w:val="20"/>
             <w:szCs w:val="20"/>
           </w:rPr>
-          <w:instrText xml:space="preserve"> PAGEREF _Toc150900778 \h </w:instrText>
+          <w:instrText xml:space="preserve"> PAGEREF _Toc150906440 \h </w:instrText>
         </w:r>
         <w:r>
           <w:rPr>
@@ -7850,7 +7848,7 @@
           <w14:ligatures w14:val="standardContextual"/>
         </w:rPr>
       </w:pPr>
-      <w:hyperlink w:anchor="_Toc150900779" w:history="1">
+      <w:hyperlink w:anchor="_Toc150906441" w:history="1">
         <w:r>
           <w:rPr>
             <w:rStyle w:val="Hyperlink"/>
@@ -7889,7 +7887,7 @@
             <w:sz w:val="20"/>
             <w:szCs w:val="20"/>
           </w:rPr>
-          <w:instrText xml:space="preserve"> PAGEREF _Toc150900779 \h </w:instrText>
+          <w:instrText xml:space="preserve"> PAGEREF _Toc150906441 \h </w:instrText>
         </w:r>
         <w:r>
           <w:rPr>
@@ -7948,7 +7946,7 @@
           <w14:ligatures w14:val="standardContextual"/>
         </w:rPr>
       </w:pPr>
-      <w:hyperlink w:anchor="_Toc150900780" w:history="1">
+      <w:hyperlink w:anchor="_Toc150906442" w:history="1">
         <w:r>
           <w:rPr>
             <w:rStyle w:val="Hyperlink"/>
@@ -7987,7 +7985,7 @@
             <w:sz w:val="20"/>
             <w:szCs w:val="20"/>
           </w:rPr>
-          <w:instrText xml:space="preserve"> PAGEREF _Toc150900780 \h </w:instrText>
+          <w:instrText xml:space="preserve"> PAGEREF _Toc150906442 \h </w:instrText>
         </w:r>
         <w:r>
           <w:rPr>
@@ -8046,7 +8044,7 @@
           <w14:ligatures w14:val="standardContextual"/>
         </w:rPr>
       </w:pPr>
-      <w:hyperlink w:anchor="_Toc150900781" w:history="1">
+      <w:hyperlink w:anchor="_Toc150906443" w:history="1">
         <w:r>
           <w:rPr>
             <w:rStyle w:val="Hyperlink"/>
@@ -8085,7 +8083,7 @@
             <w:sz w:val="20"/>
             <w:szCs w:val="20"/>
           </w:rPr>
-          <w:instrText xml:space="preserve"> PAGEREF _Toc150900781 \h </w:instrText>
+          <w:instrText xml:space="preserve"> PAGEREF _Toc150906443 \h </w:instrText>
         </w:r>
         <w:r>
           <w:rPr>
@@ -8144,7 +8142,7 @@
           <w14:ligatures w14:val="standardContextual"/>
         </w:rPr>
       </w:pPr>
-      <w:hyperlink w:anchor="_Toc150900782" w:history="1">
+      <w:hyperlink w:anchor="_Toc150906444" w:history="1">
         <w:r>
           <w:rPr>
             <w:rStyle w:val="Hyperlink"/>
@@ -8183,7 +8181,7 @@
             <w:sz w:val="20"/>
             <w:szCs w:val="20"/>
           </w:rPr>
-          <w:instrText xml:space="preserve"> PAGEREF _Toc150900782 \h </w:instrText>
+          <w:instrText xml:space="preserve"> PAGEREF _Toc150906444 \h </w:instrText>
         </w:r>
         <w:r>
           <w:rPr>
@@ -8242,7 +8240,7 @@
           <w14:ligatures w14:val="standardContextual"/>
         </w:rPr>
       </w:pPr>
-      <w:hyperlink w:anchor="_Toc150900783" w:history="1">
+      <w:hyperlink w:anchor="_Toc150906445" w:history="1">
         <w:r>
           <w:rPr>
             <w:rStyle w:val="Hyperlink"/>
@@ -8281,7 +8279,7 @@
             <w:sz w:val="20"/>
             <w:szCs w:val="20"/>
           </w:rPr>
-          <w:instrText xml:space="preserve"> PAGEREF _Toc150900783 \h </w:instrText>
+          <w:instrText xml:space="preserve"> PAGEREF _Toc150906445 \h </w:instrText>
         </w:r>
         <w:r>
           <w:rPr>
@@ -8340,7 +8338,7 @@
           <w14:ligatures w14:val="standardContextual"/>
         </w:rPr>
       </w:pPr>
-      <w:hyperlink w:anchor="_Toc150900784" w:history="1">
+      <w:hyperlink w:anchor="_Toc150906446" w:history="1">
         <w:r>
           <w:rPr>
             <w:rStyle w:val="Hyperlink"/>
@@ -8379,7 +8377,7 @@
             <w:sz w:val="20"/>
             <w:szCs w:val="20"/>
           </w:rPr>
-          <w:instrText xml:space="preserve"> PAGEREF _Toc150900784 \h </w:instrText>
+          <w:instrText xml:space="preserve"> PAGEREF _Toc150906446 \h </w:instrText>
         </w:r>
         <w:r>
           <w:rPr>
@@ -8438,7 +8436,7 @@
           <w14:ligatures w14:val="standardContextual"/>
         </w:rPr>
       </w:pPr>
-      <w:hyperlink w:anchor="_Toc150900785" w:history="1">
+      <w:hyperlink w:anchor="_Toc150906447" w:history="1">
         <w:r>
           <w:rPr>
             <w:rStyle w:val="Hyperlink"/>
@@ -8477,7 +8475,7 @@
             <w:sz w:val="20"/>
             <w:szCs w:val="20"/>
           </w:rPr>
-          <w:instrText xml:space="preserve"> PAGEREF _Toc150900785 \h </w:instrText>
+          <w:instrText xml:space="preserve"> PAGEREF _Toc150906447 \h </w:instrText>
         </w:r>
         <w:r>
           <w:rPr>
@@ -8536,7 +8534,7 @@
           <w14:ligatures w14:val="standardContextual"/>
         </w:rPr>
       </w:pPr>
-      <w:hyperlink w:anchor="_Toc150900786" w:history="1">
+      <w:hyperlink w:anchor="_Toc150906448" w:history="1">
         <w:r>
           <w:rPr>
             <w:rStyle w:val="Hyperlink"/>
@@ -8575,7 +8573,7 @@
             <w:sz w:val="20"/>
             <w:szCs w:val="20"/>
           </w:rPr>
-          <w:instrText xml:space="preserve"> PAGEREF _Toc150900786 \h </w:instrText>
+          <w:instrText xml:space="preserve"> PAGEREF _Toc150906448 \h </w:instrText>
         </w:r>
         <w:r>
           <w:rPr>
@@ -8634,7 +8632,7 @@
           <w14:ligatures w14:val="standardContextual"/>
         </w:rPr>
       </w:pPr>
-      <w:hyperlink w:anchor="_Toc150900787" w:history="1">
+      <w:hyperlink w:anchor="_Toc150906449" w:history="1">
         <w:r>
           <w:rPr>
             <w:rStyle w:val="Hyperlink"/>
@@ -8673,7 +8671,7 @@
             <w:sz w:val="20"/>
             <w:szCs w:val="20"/>
           </w:rPr>
-          <w:instrText xml:space="preserve"> PAGEREF _Toc150900787 \h </w:instrText>
+          <w:instrText xml:space="preserve"> PAGEREF _Toc150906449 \h </w:instrText>
         </w:r>
         <w:r>
           <w:rPr>
@@ -8732,7 +8730,7 @@
           <w14:ligatures w14:val="standardContextual"/>
         </w:rPr>
       </w:pPr>
-      <w:hyperlink w:anchor="_Toc150900788" w:history="1">
+      <w:hyperlink w:anchor="_Toc150906450" w:history="1">
         <w:r>
           <w:rPr>
             <w:rStyle w:val="Hyperlink"/>
@@ -8771,7 +8769,7 @@
             <w:sz w:val="20"/>
             <w:szCs w:val="20"/>
           </w:rPr>
-          <w:instrText xml:space="preserve"> PAGEREF _Toc150900788 \h </w:instrText>
+          <w:instrText xml:space="preserve"> PAGEREF _Toc150906450 \h </w:instrText>
         </w:r>
         <w:r>
           <w:rPr>
@@ -8830,7 +8828,7 @@
           <w14:ligatures w14:val="standardContextual"/>
         </w:rPr>
       </w:pPr>
-      <w:hyperlink w:anchor="_Toc150900789" w:history="1">
+      <w:hyperlink w:anchor="_Toc150906451" w:history="1">
         <w:r>
           <w:rPr>
             <w:rStyle w:val="Hyperlink"/>
@@ -8869,7 +8867,7 @@
             <w:sz w:val="20"/>
             <w:szCs w:val="20"/>
           </w:rPr>
-          <w:instrText xml:space="preserve"> PAGEREF _Toc150900789 \h </w:instrText>
+          <w:instrText xml:space="preserve"> PAGEREF _Toc150906451 \h </w:instrText>
         </w:r>
         <w:r>
           <w:rPr>
@@ -8928,7 +8926,7 @@
           <w14:ligatures w14:val="standardContextual"/>
         </w:rPr>
       </w:pPr>
-      <w:hyperlink w:anchor="_Toc150900790" w:history="1">
+      <w:hyperlink w:anchor="_Toc150906452" w:history="1">
         <w:r>
           <w:rPr>
             <w:rStyle w:val="Hyperlink"/>
@@ -8967,7 +8965,7 @@
             <w:sz w:val="20"/>
             <w:szCs w:val="20"/>
           </w:rPr>
-          <w:instrText xml:space="preserve"> PAGEREF _Toc150900790 \h </w:instrText>
+          <w:instrText xml:space="preserve"> PAGEREF _Toc150906452 \h </w:instrText>
         </w:r>
         <w:r>
           <w:rPr>
@@ -9026,7 +9024,7 @@
           <w14:ligatures w14:val="standardContextual"/>
         </w:rPr>
       </w:pPr>
-      <w:hyperlink w:anchor="_Toc150900791" w:history="1">
+      <w:hyperlink w:anchor="_Toc150906453" w:history="1">
         <w:r>
           <w:rPr>
             <w:rStyle w:val="Hyperlink"/>
@@ -9065,7 +9063,7 @@
             <w:sz w:val="20"/>
             <w:szCs w:val="20"/>
           </w:rPr>
-          <w:instrText xml:space="preserve"> PAGEREF _Toc150900791 \h </w:instrText>
+          <w:instrText xml:space="preserve"> PAGEREF _Toc150906453 \h </w:instrText>
         </w:r>
         <w:r>
           <w:rPr>
@@ -9124,7 +9122,7 @@
           <w14:ligatures w14:val="standardContextual"/>
         </w:rPr>
       </w:pPr>
-      <w:hyperlink w:anchor="_Toc150900792" w:history="1">
+      <w:hyperlink w:anchor="_Toc150906454" w:history="1">
         <w:r>
           <w:rPr>
             <w:rStyle w:val="Hyperlink"/>
@@ -9163,7 +9161,7 @@
             <w:sz w:val="20"/>
             <w:szCs w:val="20"/>
           </w:rPr>
-          <w:instrText xml:space="preserve"> PAGEREF _Toc150900792 \h </w:instrText>
+          <w:instrText xml:space="preserve"> PAGEREF _Toc150906454 \h </w:instrText>
         </w:r>
         <w:r>
           <w:rPr>
@@ -9222,7 +9220,7 @@
           <w14:ligatures w14:val="standardContextual"/>
         </w:rPr>
       </w:pPr>
-      <w:hyperlink w:anchor="_Toc150900793" w:history="1">
+      <w:hyperlink w:anchor="_Toc150906455" w:history="1">
         <w:r>
           <w:rPr>
             <w:rStyle w:val="Hyperlink"/>
@@ -9261,7 +9259,7 @@
             <w:sz w:val="20"/>
             <w:szCs w:val="20"/>
           </w:rPr>
-          <w:instrText xml:space="preserve"> PAGEREF _Toc150900793 \h </w:instrText>
+          <w:instrText xml:space="preserve"> PAGEREF _Toc150906455 \h </w:instrText>
         </w:r>
         <w:r>
           <w:rPr>
@@ -9320,7 +9318,7 @@
           <w14:ligatures w14:val="standardContextual"/>
         </w:rPr>
       </w:pPr>
-      <w:hyperlink w:anchor="_Toc150900794" w:history="1">
+      <w:hyperlink w:anchor="_Toc150906456" w:history="1">
         <w:r>
           <w:rPr>
             <w:rStyle w:val="Hyperlink"/>
@@ -9359,7 +9357,7 @@
             <w:sz w:val="20"/>
             <w:szCs w:val="20"/>
           </w:rPr>
-          <w:instrText xml:space="preserve"> PAGEREF _Toc150900794 \h </w:instrText>
+          <w:instrText xml:space="preserve"> PAGEREF _Toc150906456 \h </w:instrText>
         </w:r>
         <w:r>
           <w:rPr>
@@ -9418,7 +9416,7 @@
           <w14:ligatures w14:val="standardContextual"/>
         </w:rPr>
       </w:pPr>
-      <w:hyperlink w:anchor="_Toc150900795" w:history="1">
+      <w:hyperlink w:anchor="_Toc150906457" w:history="1">
         <w:r>
           <w:rPr>
             <w:rStyle w:val="Hyperlink"/>
@@ -9457,7 +9455,7 @@
             <w:sz w:val="20"/>
             <w:szCs w:val="20"/>
           </w:rPr>
-          <w:instrText xml:space="preserve"> PAGEREF _Toc150900795 \h </w:instrText>
+          <w:instrText xml:space="preserve"> PAGEREF _Toc150906457 \h </w:instrText>
         </w:r>
         <w:r>
           <w:rPr>
@@ -9516,7 +9514,7 @@
           <w14:ligatures w14:val="standardContextual"/>
         </w:rPr>
       </w:pPr>
-      <w:hyperlink w:anchor="_Toc150900796" w:history="1">
+      <w:hyperlink w:anchor="_Toc150906458" w:history="1">
         <w:r>
           <w:rPr>
             <w:rStyle w:val="Hyperlink"/>
@@ -9555,7 +9553,7 @@
             <w:sz w:val="20"/>
             <w:szCs w:val="20"/>
           </w:rPr>
-          <w:instrText xml:space="preserve"> PAGEREF _Toc150900796 \h </w:instrText>
+          <w:instrText xml:space="preserve"> PAGEREF _Toc150906458 \h </w:instrText>
         </w:r>
         <w:r>
           <w:rPr>
@@ -9614,7 +9612,7 @@
           <w14:ligatures w14:val="standardContextual"/>
         </w:rPr>
       </w:pPr>
-      <w:hyperlink w:anchor="_Toc150900797" w:history="1">
+      <w:hyperlink w:anchor="_Toc150906459" w:history="1">
         <w:r>
           <w:rPr>
             <w:rStyle w:val="Hyperlink"/>
@@ -9653,7 +9651,7 @@
             <w:sz w:val="20"/>
             <w:szCs w:val="20"/>
           </w:rPr>
-          <w:instrText xml:space="preserve"> PAGEREF _Toc150900797 \h </w:instrText>
+          <w:instrText xml:space="preserve"> PAGEREF _Toc150906459 \h </w:instrText>
         </w:r>
         <w:r>
           <w:rPr>
@@ -9712,7 +9710,7 @@
           <w14:ligatures w14:val="standardContextual"/>
         </w:rPr>
       </w:pPr>
-      <w:hyperlink w:anchor="_Toc150900798" w:history="1">
+      <w:hyperlink w:anchor="_Toc150906460" w:history="1">
         <w:r>
           <w:rPr>
             <w:rStyle w:val="Hyperlink"/>
@@ -9751,7 +9749,7 @@
             <w:sz w:val="20"/>
             <w:szCs w:val="20"/>
           </w:rPr>
-          <w:instrText xml:space="preserve"> PAGEREF _Toc150900798 \h </w:instrText>
+          <w:instrText xml:space="preserve"> PAGEREF _Toc150906460 \h </w:instrText>
         </w:r>
         <w:r>
           <w:rPr>
@@ -9810,7 +9808,7 @@
           <w14:ligatures w14:val="standardContextual"/>
         </w:rPr>
       </w:pPr>
-      <w:hyperlink w:anchor="_Toc150900799" w:history="1">
+      <w:hyperlink w:anchor="_Toc150906461" w:history="1">
         <w:r>
           <w:rPr>
             <w:rStyle w:val="Hyperlink"/>
@@ -9849,7 +9847,7 @@
             <w:sz w:val="20"/>
             <w:szCs w:val="20"/>
           </w:rPr>
-          <w:instrText xml:space="preserve"> PAGEREF _Toc150900799 \h </w:instrText>
+          <w:instrText xml:space="preserve"> PAGEREF _Toc150906461 \h </w:instrText>
         </w:r>
         <w:r>
           <w:rPr>
@@ -9908,7 +9906,7 @@
           <w14:ligatures w14:val="standardContextual"/>
         </w:rPr>
       </w:pPr>
-      <w:hyperlink w:anchor="_Toc150900800" w:history="1">
+      <w:hyperlink w:anchor="_Toc150906462" w:history="1">
         <w:r>
           <w:rPr>
             <w:rStyle w:val="Hyperlink"/>
@@ -9947,7 +9945,7 @@
             <w:sz w:val="20"/>
             <w:szCs w:val="20"/>
           </w:rPr>
-          <w:instrText xml:space="preserve"> PAGEREF _Toc150900800 \h </w:instrText>
+          <w:instrText xml:space="preserve"> PAGEREF _Toc150906462 \h </w:instrText>
         </w:r>
         <w:r>
           <w:rPr>
@@ -10006,7 +10004,7 @@
           <w14:ligatures w14:val="standardContextual"/>
         </w:rPr>
       </w:pPr>
-      <w:hyperlink w:anchor="_Toc150900801" w:history="1">
+      <w:hyperlink w:anchor="_Toc150906463" w:history="1">
         <w:r>
           <w:rPr>
             <w:rStyle w:val="Hyperlink"/>
@@ -10045,7 +10043,7 @@
             <w:sz w:val="20"/>
             <w:szCs w:val="20"/>
           </w:rPr>
-          <w:instrText xml:space="preserve"> PAGEREF _Toc150900801 \h </w:instrText>
+          <w:instrText xml:space="preserve"> PAGEREF _Toc150906463 \h </w:instrText>
         </w:r>
         <w:r>
           <w:rPr>
@@ -10104,7 +10102,7 @@
           <w14:ligatures w14:val="standardContextual"/>
         </w:rPr>
       </w:pPr>
-      <w:hyperlink w:anchor="_Toc150900802" w:history="1">
+      <w:hyperlink w:anchor="_Toc150906464" w:history="1">
         <w:r>
           <w:rPr>
             <w:rStyle w:val="Hyperlink"/>
@@ -10143,7 +10141,7 @@
             <w:sz w:val="20"/>
             <w:szCs w:val="20"/>
           </w:rPr>
-          <w:instrText xml:space="preserve"> PAGEREF _Toc150900802 \h </w:instrText>
+          <w:instrText xml:space="preserve"> PAGEREF _Toc150906464 \h </w:instrText>
         </w:r>
         <w:r>
           <w:rPr>
@@ -10202,7 +10200,7 @@
           <w14:ligatures w14:val="standardContextual"/>
         </w:rPr>
       </w:pPr>
-      <w:hyperlink w:anchor="_Toc150900803" w:history="1">
+      <w:hyperlink w:anchor="_Toc150906465" w:history="1">
         <w:r>
           <w:rPr>
             <w:rStyle w:val="Hyperlink"/>
@@ -10241,7 +10239,7 @@
             <w:sz w:val="20"/>
             <w:szCs w:val="20"/>
           </w:rPr>
-          <w:instrText xml:space="preserve"> PAGEREF _Toc150900803 \h </w:instrText>
+          <w:instrText xml:space="preserve"> PAGEREF _Toc150906465 \h </w:instrText>
         </w:r>
         <w:r>
           <w:rPr>
@@ -10300,7 +10298,7 @@
           <w14:ligatures w14:val="standardContextual"/>
         </w:rPr>
       </w:pPr>
-      <w:hyperlink w:anchor="_Toc150900804" w:history="1">
+      <w:hyperlink w:anchor="_Toc150906466" w:history="1">
         <w:r>
           <w:rPr>
             <w:rStyle w:val="Hyperlink"/>
@@ -10339,7 +10337,7 @@
             <w:sz w:val="20"/>
             <w:szCs w:val="20"/>
           </w:rPr>
-          <w:instrText xml:space="preserve"> PAGEREF _Toc150900804 \h </w:instrText>
+          <w:instrText xml:space="preserve"> PAGEREF _Toc150906466 \h </w:instrText>
         </w:r>
         <w:r>
           <w:rPr>
@@ -10397,40 +10395,6 @@
           <w:szCs w:val="20"/>
         </w:rPr>
         <w:fldChar w:fldCharType="end"/>
-      </w:r>
-    </w:p>
-    <w:p>
-      <w:pPr>
-        <w:rPr>
-          <w:rFonts w:ascii="Arial" w:hAnsi="Arial" w:cs="Arial"/>
-          <w:noProof/>
-          <w:sz w:val="20"/>
-          <w:szCs w:val="20"/>
-        </w:rPr>
-      </w:pPr>
-      <w:r>
-        <w:rPr>
-          <w:rFonts w:ascii="Arial" w:hAnsi="Arial" w:cs="Arial"/>
-          <w:sz w:val="20"/>
-          <w:szCs w:val="20"/>
-        </w:rPr>
-        <w:fldChar w:fldCharType="begin"/>
-      </w:r>
-      <w:r>
-        <w:rPr>
-          <w:rFonts w:ascii="Arial" w:hAnsi="Arial" w:cs="Arial"/>
-          <w:sz w:val="20"/>
-          <w:szCs w:val="20"/>
-        </w:rPr>
-        <w:instrText xml:space="preserve"> TOC \h \z \c "Table" </w:instrText>
-      </w:r>
-      <w:r>
-        <w:rPr>
-          <w:rFonts w:ascii="Arial" w:hAnsi="Arial" w:cs="Arial"/>
-          <w:sz w:val="20"/>
-          <w:szCs w:val="20"/>
-        </w:rPr>
-        <w:fldChar w:fldCharType="separate"/>
       </w:r>
     </w:p>
     <w:p>
@@ -10440,13 +10404,40 @@
           <w:tab w:val="right" w:leader="dot" w:pos="9350"/>
         </w:tabs>
         <w:rPr>
-          <w:rFonts w:ascii="Arial" w:hAnsi="Arial" w:cs="Arial"/>
+          <w:rFonts w:ascii="Arial" w:eastAsiaTheme="minorEastAsia" w:hAnsi="Arial" w:cs="Arial"/>
           <w:noProof/>
-          <w:sz w:val="20"/>
-          <w:szCs w:val="20"/>
-        </w:rPr>
-      </w:pPr>
-      <w:hyperlink w:anchor="_Toc150900766" w:history="1">
+          <w:kern w:val="2"/>
+          <w:sz w:val="20"/>
+          <w:szCs w:val="20"/>
+          <w:lang w:val="en-IE"/>
+          <w14:ligatures w14:val="standardContextual"/>
+        </w:rPr>
+      </w:pPr>
+      <w:r>
+        <w:rPr>
+          <w:rFonts w:ascii="Arial" w:hAnsi="Arial" w:cs="Arial"/>
+          <w:sz w:val="20"/>
+          <w:szCs w:val="20"/>
+        </w:rPr>
+        <w:fldChar w:fldCharType="begin"/>
+      </w:r>
+      <w:r>
+        <w:rPr>
+          <w:rFonts w:ascii="Arial" w:hAnsi="Arial" w:cs="Arial"/>
+          <w:sz w:val="20"/>
+          <w:szCs w:val="20"/>
+        </w:rPr>
+        <w:instrText xml:space="preserve"> TOC \h \z \c "Table" </w:instrText>
+      </w:r>
+      <w:r>
+        <w:rPr>
+          <w:rFonts w:ascii="Arial" w:hAnsi="Arial" w:cs="Arial"/>
+          <w:sz w:val="20"/>
+          <w:szCs w:val="20"/>
+        </w:rPr>
+        <w:fldChar w:fldCharType="separate"/>
+      </w:r>
+      <w:hyperlink w:anchor="_Toc150906429" w:history="1">
         <w:r>
           <w:rPr>
             <w:rStyle w:val="Hyperlink"/>
@@ -10485,7 +10476,7 @@
             <w:sz w:val="20"/>
             <w:szCs w:val="20"/>
           </w:rPr>
-          <w:instrText xml:space="preserve"> PAGEREF _Toc150900766 \h </w:instrText>
+          <w:instrText xml:space="preserve"> PAGEREF _Toc150906429 \h </w:instrText>
         </w:r>
         <w:r>
           <w:rPr>
@@ -10535,13 +10526,16 @@
           <w:tab w:val="right" w:leader="dot" w:pos="9350"/>
         </w:tabs>
         <w:rPr>
-          <w:rFonts w:ascii="Arial" w:hAnsi="Arial" w:cs="Arial"/>
+          <w:rFonts w:ascii="Arial" w:eastAsiaTheme="minorEastAsia" w:hAnsi="Arial" w:cs="Arial"/>
           <w:noProof/>
-          <w:sz w:val="20"/>
-          <w:szCs w:val="20"/>
-        </w:rPr>
-      </w:pPr>
-      <w:hyperlink w:anchor="_Toc150900767" w:history="1">
+          <w:kern w:val="2"/>
+          <w:sz w:val="20"/>
+          <w:szCs w:val="20"/>
+          <w:lang w:val="en-IE"/>
+          <w14:ligatures w14:val="standardContextual"/>
+        </w:rPr>
+      </w:pPr>
+      <w:hyperlink w:anchor="_Toc150906430" w:history="1">
         <w:r>
           <w:rPr>
             <w:rStyle w:val="Hyperlink"/>
@@ -10580,7 +10574,7 @@
             <w:sz w:val="20"/>
             <w:szCs w:val="20"/>
           </w:rPr>
-          <w:instrText xml:space="preserve"> PAGEREF _Toc150900767 \h </w:instrText>
+          <w:instrText xml:space="preserve"> PAGEREF _Toc150906430 \h </w:instrText>
         </w:r>
         <w:r>
           <w:rPr>
@@ -10630,13 +10624,16 @@
           <w:tab w:val="right" w:leader="dot" w:pos="9350"/>
         </w:tabs>
         <w:rPr>
-          <w:rFonts w:ascii="Arial" w:hAnsi="Arial" w:cs="Arial"/>
+          <w:rFonts w:ascii="Arial" w:eastAsiaTheme="minorEastAsia" w:hAnsi="Arial" w:cs="Arial"/>
           <w:noProof/>
-          <w:sz w:val="20"/>
-          <w:szCs w:val="20"/>
-        </w:rPr>
-      </w:pPr>
-      <w:hyperlink w:anchor="_Toc150900768" w:history="1">
+          <w:kern w:val="2"/>
+          <w:sz w:val="20"/>
+          <w:szCs w:val="20"/>
+          <w:lang w:val="en-IE"/>
+          <w14:ligatures w14:val="standardContextual"/>
+        </w:rPr>
+      </w:pPr>
+      <w:hyperlink w:anchor="_Toc150906431" w:history="1">
         <w:r>
           <w:rPr>
             <w:rStyle w:val="Hyperlink"/>
@@ -10675,7 +10672,7 @@
             <w:sz w:val="20"/>
             <w:szCs w:val="20"/>
           </w:rPr>
-          <w:instrText xml:space="preserve"> PAGEREF _Toc150900768 \h </w:instrText>
+          <w:instrText xml:space="preserve"> PAGEREF _Toc150906431 \h </w:instrText>
         </w:r>
         <w:r>
           <w:rPr>
@@ -10705,101 +10702,6 @@
             <w:szCs w:val="20"/>
           </w:rPr>
           <w:t>32</w:t>
-        </w:r>
-        <w:r>
-          <w:rPr>
-            <w:rFonts w:ascii="Arial" w:hAnsi="Arial" w:cs="Arial"/>
-            <w:noProof/>
-            <w:webHidden/>
-            <w:sz w:val="20"/>
-            <w:szCs w:val="20"/>
-          </w:rPr>
-          <w:fldChar w:fldCharType="end"/>
-        </w:r>
-      </w:hyperlink>
-    </w:p>
-    <w:p>
-      <w:pPr>
-        <w:pStyle w:val="TableofFigures"/>
-        <w:tabs>
-          <w:tab w:val="right" w:leader="dot" w:pos="9350"/>
-        </w:tabs>
-        <w:rPr>
-          <w:rFonts w:ascii="Arial" w:hAnsi="Arial" w:cs="Arial"/>
-          <w:noProof/>
-          <w:sz w:val="20"/>
-          <w:szCs w:val="20"/>
-        </w:rPr>
-      </w:pPr>
-      <w:hyperlink w:anchor="_Toc150900769" w:history="1">
-        <w:r>
-          <w:rPr>
-            <w:rStyle w:val="Hyperlink"/>
-            <w:rFonts w:ascii="Arial" w:hAnsi="Arial" w:cs="Arial"/>
-            <w:noProof/>
-            <w:sz w:val="20"/>
-            <w:szCs w:val="20"/>
-          </w:rPr>
-          <w:t>Table 4 Data dictionary “online_shoppers_intention” dataset</w:t>
-        </w:r>
-        <w:r>
-          <w:rPr>
-            <w:rFonts w:ascii="Arial" w:hAnsi="Arial" w:cs="Arial"/>
-            <w:noProof/>
-            <w:webHidden/>
-            <w:sz w:val="20"/>
-            <w:szCs w:val="20"/>
-          </w:rPr>
-          <w:tab/>
-        </w:r>
-        <w:r>
-          <w:rPr>
-            <w:rFonts w:ascii="Arial" w:hAnsi="Arial" w:cs="Arial"/>
-            <w:noProof/>
-            <w:webHidden/>
-            <w:sz w:val="20"/>
-            <w:szCs w:val="20"/>
-          </w:rPr>
-          <w:fldChar w:fldCharType="begin"/>
-        </w:r>
-        <w:r>
-          <w:rPr>
-            <w:rFonts w:ascii="Arial" w:hAnsi="Arial" w:cs="Arial"/>
-            <w:noProof/>
-            <w:webHidden/>
-            <w:sz w:val="20"/>
-            <w:szCs w:val="20"/>
-          </w:rPr>
-          <w:instrText xml:space="preserve"> PAGEREF _Toc150900769 \h </w:instrText>
-        </w:r>
-        <w:r>
-          <w:rPr>
-            <w:rFonts w:ascii="Arial" w:hAnsi="Arial" w:cs="Arial"/>
-            <w:noProof/>
-            <w:webHidden/>
-            <w:sz w:val="20"/>
-            <w:szCs w:val="20"/>
-          </w:rPr>
-        </w:r>
-        <w:r>
-          <w:rPr>
-            <w:rFonts w:ascii="Arial" w:hAnsi="Arial" w:cs="Arial"/>
-            <w:noProof/>
-            <w:webHidden/>
-            <w:sz w:val="20"/>
-            <w:szCs w:val="20"/>
-          </w:rPr>
-          <w:fldChar w:fldCharType="separate"/>
-        </w:r>
-        <w:r>
-          <w:rPr>
-            <w:rFonts w:ascii="Arial" w:hAnsi="Arial" w:cs="Arial"/>
-            <w:noProof/>
-            <w:webHidden/>
-            <w:sz w:val="20"/>
-            <w:szCs w:val="20"/>
-          </w:rPr>
-          <w:t>42</w:t>
         </w:r>
         <w:r>
           <w:rPr>
@@ -10861,6 +10763,7 @@
           <w:szCs w:val="20"/>
         </w:rPr>
       </w:pPr>
+      <w:bookmarkStart w:id="0" w:name="_Toc150906467"/>
       <w:r>
         <w:rPr>
           <w:rFonts w:ascii="Arial" w:hAnsi="Arial" w:cs="Arial"/>
@@ -11059,7 +10962,7 @@
           <w:szCs w:val="20"/>
         </w:rPr>
       </w:pPr>
-      <w:bookmarkStart w:id="2" w:name="_Toc150900717"/>
+      <w:bookmarkStart w:id="2" w:name="_Toc150906468"/>
       <w:r>
         <w:rPr>
           <w:rFonts w:ascii="Arial" w:hAnsi="Arial" w:cs="Arial"/>
@@ -11149,7 +11052,7 @@
           <w:szCs w:val="20"/>
         </w:rPr>
       </w:pPr>
-      <w:bookmarkStart w:id="3" w:name="_Toc150900718"/>
+      <w:bookmarkStart w:id="3" w:name="_Toc150906469"/>
       <w:r>
         <w:rPr>
           <w:rFonts w:ascii="Arial" w:hAnsi="Arial" w:cs="Arial"/>
@@ -11213,7 +11116,7 @@
           <w:szCs w:val="20"/>
         </w:rPr>
       </w:pPr>
-      <w:bookmarkStart w:id="4" w:name="_Toc150900719"/>
+      <w:bookmarkStart w:id="4" w:name="_Toc150906470"/>
       <w:r>
         <w:rPr>
           <w:rFonts w:ascii="Arial" w:hAnsi="Arial" w:cs="Arial"/>
@@ -11327,7 +11230,7 @@
           <w:szCs w:val="20"/>
         </w:rPr>
       </w:pPr>
-      <w:bookmarkStart w:id="5" w:name="_Toc150900720"/>
+      <w:bookmarkStart w:id="5" w:name="_Toc150906471"/>
       <w:r>
         <w:rPr>
           <w:rFonts w:ascii="Arial" w:hAnsi="Arial" w:cs="Arial"/>
@@ -11366,7 +11269,23 @@
           <w:sz w:val="20"/>
           <w:szCs w:val="20"/>
         </w:rPr>
-        <w:t xml:space="preserve">After applying 3 different Machine Learning Models. A Random Forest classifier Model appeared to be the model that would best address our classification issue. We have achieved an impressive 94% of accuracy, Precision and Recall through Random Forest Classification Model. The </w:t>
+        <w:t xml:space="preserve">After applying 3 different Machine Learning Models. A Random Forest classifier Model appeared to be the model that would best address our classification issue. We have achieved an impressive 94% of accuracy, Precision and Recall through </w:t>
+      </w:r>
+      <w:r>
+        <w:rPr>
+          <w:rFonts w:ascii="Arial" w:hAnsi="Arial" w:cs="Arial"/>
+          <w:sz w:val="20"/>
+          <w:szCs w:val="20"/>
+        </w:rPr>
+        <w:t xml:space="preserve">the </w:t>
+      </w:r>
+      <w:r>
+        <w:rPr>
+          <w:rFonts w:ascii="Arial" w:hAnsi="Arial" w:cs="Arial"/>
+          <w:sz w:val="20"/>
+          <w:szCs w:val="20"/>
+        </w:rPr>
+        <w:t xml:space="preserve">Random Forest Classification Model. The </w:t>
       </w:r>
       <w:proofErr w:type="gramStart"/>
       <w:r>
@@ -11609,28 +11528,18 @@
                                 <w:szCs w:val="20"/>
                               </w:rPr>
                             </w:pPr>
-                            <w:bookmarkStart w:id="9" w:name="_Toc150900770"/>
+                            <w:bookmarkStart w:id="9" w:name="_Toc150906432"/>
                             <w:r>
                               <w:t xml:space="preserve">Figure </w:t>
                             </w:r>
-                            <w:r>
-                              <w:fldChar w:fldCharType="begin"/>
-                            </w:r>
-                            <w:r>
-                              <w:instrText xml:space="preserve"> SEQ Figure \* ARABIC </w:instrText>
-                            </w:r>
-                            <w:r>
-                              <w:fldChar w:fldCharType="separate"/>
-                            </w:r>
-                            <w:r>
-                              <w:rPr>
-                                <w:noProof/>
-                              </w:rPr>
-                              <w:t>1</w:t>
-                            </w:r>
-                            <w:r>
-                              <w:fldChar w:fldCharType="end"/>
-                            </w:r>
+                            <w:fldSimple w:instr=" SEQ Figure \* ARABIC ">
+                              <w:r>
+                                <w:rPr>
+                                  <w:noProof/>
+                                </w:rPr>
+                                <w:t>1</w:t>
+                              </w:r>
+                            </w:fldSimple>
                             <w:r>
                               <w:t xml:space="preserve"> Classification Report - Accuracy, Precision and Recall Results</w:t>
                             </w:r>
@@ -11668,28 +11577,18 @@
                           <w:szCs w:val="20"/>
                         </w:rPr>
                       </w:pPr>
-                      <w:bookmarkStart w:id="10" w:name="_Toc150900770"/>
+                      <w:bookmarkStart w:id="10" w:name="_Toc150906432"/>
                       <w:r>
                         <w:t xml:space="preserve">Figure </w:t>
                       </w:r>
-                      <w:r>
-                        <w:fldChar w:fldCharType="begin"/>
-                      </w:r>
-                      <w:r>
-                        <w:instrText xml:space="preserve"> SEQ Figure \* ARABIC </w:instrText>
-                      </w:r>
-                      <w:r>
-                        <w:fldChar w:fldCharType="separate"/>
-                      </w:r>
-                      <w:r>
-                        <w:rPr>
-                          <w:noProof/>
-                        </w:rPr>
-                        <w:t>1</w:t>
-                      </w:r>
-                      <w:r>
-                        <w:fldChar w:fldCharType="end"/>
-                      </w:r>
+                      <w:fldSimple w:instr=" SEQ Figure \* ARABIC ">
+                        <w:r>
+                          <w:rPr>
+                            <w:noProof/>
+                          </w:rPr>
+                          <w:t>1</w:t>
+                        </w:r>
+                      </w:fldSimple>
                       <w:r>
                         <w:t xml:space="preserve"> Classification Report - Accuracy, Precision and Recall Results</w:t>
                       </w:r>
@@ -11729,7 +11628,7 @@
           <w:szCs w:val="20"/>
         </w:rPr>
       </w:pPr>
-      <w:bookmarkStart w:id="11" w:name="_Toc150900721"/>
+      <w:bookmarkStart w:id="11" w:name="_Toc150906472"/>
       <w:r>
         <w:rPr>
           <w:rFonts w:ascii="Arial" w:hAnsi="Arial" w:cs="Arial"/>
@@ -11761,7 +11660,7 @@
           <w:szCs w:val="20"/>
         </w:rPr>
       </w:pPr>
-      <w:bookmarkStart w:id="12" w:name="_Toc150900722"/>
+      <w:bookmarkStart w:id="12" w:name="_Toc150906473"/>
       <w:r>
         <w:rPr>
           <w:rFonts w:ascii="Arial" w:hAnsi="Arial" w:cs="Arial"/>
@@ -11825,7 +11724,7 @@
           <w:szCs w:val="20"/>
         </w:rPr>
       </w:pPr>
-      <w:bookmarkStart w:id="13" w:name="_Toc150900723"/>
+      <w:bookmarkStart w:id="13" w:name="_Toc150906474"/>
       <w:r>
         <w:rPr>
           <w:rFonts w:ascii="Arial" w:hAnsi="Arial" w:cs="Arial"/>
@@ -12026,7 +11925,7 @@
           <w:szCs w:val="20"/>
         </w:rPr>
       </w:pPr>
-      <w:bookmarkStart w:id="15" w:name="_Toc150900724"/>
+      <w:bookmarkStart w:id="15" w:name="_Toc150906475"/>
       <w:r>
         <w:rPr>
           <w:rFonts w:ascii="Arial" w:hAnsi="Arial" w:cs="Arial"/>
@@ -12067,7 +11966,7 @@
           <w:szCs w:val="20"/>
         </w:rPr>
       </w:pPr>
-      <w:bookmarkStart w:id="16" w:name="_Toc150900725"/>
+      <w:bookmarkStart w:id="16" w:name="_Toc150906476"/>
       <w:r>
         <w:rPr>
           <w:rFonts w:ascii="Arial" w:hAnsi="Arial" w:cs="Arial"/>
@@ -12120,7 +12019,23 @@
           <w:sz w:val="20"/>
           <w:szCs w:val="20"/>
         </w:rPr>
-        <w:t xml:space="preserve">330 rows and 18 features from which 14 are numerical and 4 categorical. We are going to analyze the months of frequent visits to the website, type of visitor, and exit days, among other variables that we can </w:t>
+        <w:t xml:space="preserve">330 rows and 18 features </w:t>
+      </w:r>
+      <w:r>
+        <w:rPr>
+          <w:rFonts w:ascii="Arial" w:hAnsi="Arial" w:cs="Arial"/>
+          <w:sz w:val="20"/>
+          <w:szCs w:val="20"/>
+        </w:rPr>
+        <w:t>of</w:t>
+      </w:r>
+      <w:r>
+        <w:rPr>
+          <w:rFonts w:ascii="Arial" w:hAnsi="Arial" w:cs="Arial"/>
+          <w:sz w:val="20"/>
+          <w:szCs w:val="20"/>
+        </w:rPr>
+        <w:t xml:space="preserve"> which 14 are numerical and 4 categorical. We are going to analyze the months of frequent visits to the website, type of visitor, and exit days, among other variables that we can </w:t>
       </w:r>
       <w:proofErr w:type="gramStart"/>
       <w:r>
@@ -12162,7 +12077,7 @@
           <w:szCs w:val="20"/>
         </w:rPr>
       </w:pPr>
-      <w:bookmarkStart w:id="17" w:name="_Toc150900726"/>
+      <w:bookmarkStart w:id="17" w:name="_Toc150906477"/>
       <w:r>
         <w:rPr>
           <w:rFonts w:ascii="Arial" w:hAnsi="Arial" w:cs="Arial"/>
@@ -12247,7 +12162,7 @@
           <w:szCs w:val="20"/>
         </w:rPr>
       </w:pPr>
-      <w:bookmarkStart w:id="18" w:name="_Toc150900727"/>
+      <w:bookmarkStart w:id="18" w:name="_Toc150906478"/>
       <w:r>
         <w:rPr>
           <w:rFonts w:ascii="Arial" w:hAnsi="Arial" w:cs="Arial"/>
@@ -12312,7 +12227,7 @@
           <w:szCs w:val="20"/>
         </w:rPr>
       </w:pPr>
-      <w:bookmarkStart w:id="19" w:name="_Toc150900728"/>
+      <w:bookmarkStart w:id="19" w:name="_Toc150906479"/>
       <w:r>
         <w:rPr>
           <w:rFonts w:ascii="Arial" w:hAnsi="Arial" w:cs="Arial"/>
@@ -12424,7 +12339,7 @@
           <w:szCs w:val="20"/>
         </w:rPr>
       </w:pPr>
-      <w:bookmarkStart w:id="21" w:name="_Toc150900729"/>
+      <w:bookmarkStart w:id="21" w:name="_Toc150906480"/>
       <w:r>
         <w:rPr>
           <w:rFonts w:ascii="Arial" w:hAnsi="Arial" w:cs="Arial"/>
@@ -12556,7 +12471,7 @@
           <w:szCs w:val="20"/>
         </w:rPr>
       </w:pPr>
-      <w:bookmarkStart w:id="22" w:name="_Toc150900771"/>
+      <w:bookmarkStart w:id="22" w:name="_Toc150906433"/>
       <w:r>
         <w:rPr>
           <w:rFonts w:ascii="Arial" w:hAnsi="Arial" w:cs="Arial"/>
@@ -12727,6 +12642,7 @@
         <w:rPr>
           <w:rFonts w:ascii="Arial" w:hAnsi="Arial" w:cs="Arial"/>
           <w:i/>
+          <w:noProof/>
           <w:sz w:val="20"/>
           <w:szCs w:val="20"/>
         </w:rPr>
@@ -12778,7 +12694,7 @@
           <w:szCs w:val="20"/>
         </w:rPr>
       </w:pPr>
-      <w:bookmarkStart w:id="23" w:name="_Toc150900772"/>
+      <w:bookmarkStart w:id="23" w:name="_Toc150906434"/>
       <w:r>
         <w:rPr>
           <w:rFonts w:ascii="Arial" w:hAnsi="Arial" w:cs="Arial"/>
@@ -12995,6 +12911,7 @@
         <w:rPr>
           <w:rFonts w:ascii="Arial" w:hAnsi="Arial" w:cs="Arial"/>
           <w:i/>
+          <w:noProof/>
           <w:color w:val="000000"/>
           <w:sz w:val="20"/>
           <w:szCs w:val="20"/>
@@ -13048,7 +12965,7 @@
           <w:szCs w:val="20"/>
         </w:rPr>
       </w:pPr>
-      <w:bookmarkStart w:id="24" w:name="_Toc150900773"/>
+      <w:bookmarkStart w:id="24" w:name="_Toc150906435"/>
       <w:r>
         <w:rPr>
           <w:rFonts w:ascii="Arial" w:hAnsi="Arial" w:cs="Arial"/>
@@ -13219,6 +13136,7 @@
         <w:rPr>
           <w:rFonts w:ascii="Arial" w:hAnsi="Arial" w:cs="Arial"/>
           <w:i/>
+          <w:noProof/>
           <w:color w:val="000000"/>
           <w:sz w:val="20"/>
           <w:szCs w:val="20"/>
@@ -13272,7 +13190,7 @@
           <w:szCs w:val="20"/>
         </w:rPr>
       </w:pPr>
-      <w:bookmarkStart w:id="25" w:name="_Toc150900774"/>
+      <w:bookmarkStart w:id="25" w:name="_Toc150906436"/>
       <w:r>
         <w:rPr>
           <w:rFonts w:ascii="Arial" w:hAnsi="Arial" w:cs="Arial"/>
@@ -13354,14 +13272,6 @@
           <w:szCs w:val="20"/>
         </w:rPr>
       </w:pPr>
-      <w:r>
-        <w:rPr>
-          <w:rFonts w:ascii="Arial" w:hAnsi="Arial" w:cs="Arial"/>
-          <w:sz w:val="20"/>
-          <w:szCs w:val="20"/>
-        </w:rPr>
-        <w:t xml:space="preserve">The </w:t>
-      </w:r>
       <w:r>
         <w:rPr>
           <w:rFonts w:ascii="Arial" w:hAnsi="Arial" w:cs="Arial"/>
@@ -13464,6 +13374,7 @@
       <w:r>
         <w:rPr>
           <w:rFonts w:ascii="Arial" w:hAnsi="Arial" w:cs="Arial"/>
+          <w:noProof/>
           <w:sz w:val="20"/>
           <w:szCs w:val="20"/>
         </w:rPr>
@@ -13514,7 +13425,7 @@
           <w:szCs w:val="20"/>
         </w:rPr>
       </w:pPr>
-      <w:bookmarkStart w:id="26" w:name="_Toc150900775"/>
+      <w:bookmarkStart w:id="26" w:name="_Toc150906437"/>
       <w:r>
         <w:rPr>
           <w:rFonts w:ascii="Arial" w:hAnsi="Arial" w:cs="Arial"/>
@@ -13655,7 +13566,23 @@
           <w:sz w:val="20"/>
           <w:szCs w:val="20"/>
         </w:rPr>
-        <w:t xml:space="preserve">, we observe in the </w:t>
+        <w:t xml:space="preserve">, we observe the </w:t>
+      </w:r>
+      <w:r>
+        <w:rPr>
+          <w:rFonts w:ascii="Arial" w:hAnsi="Arial" w:cs="Arial"/>
+          <w:sz w:val="20"/>
+          <w:szCs w:val="20"/>
+        </w:rPr>
+        <w:t>histograms</w:t>
+      </w:r>
+      <w:r>
+        <w:rPr>
+          <w:rFonts w:ascii="Arial" w:hAnsi="Arial" w:cs="Arial"/>
+          <w:sz w:val="20"/>
+          <w:szCs w:val="20"/>
+        </w:rPr>
+        <w:t xml:space="preserve"> of the variables “adm”, “inf”, “prod_rel”, “</w:t>
       </w:r>
       <w:proofErr w:type="spellStart"/>
       <w:r>
@@ -13664,7 +13591,7 @@
           <w:sz w:val="20"/>
           <w:szCs w:val="20"/>
         </w:rPr>
-        <w:t>histogramas</w:t>
+        <w:t>os</w:t>
       </w:r>
       <w:proofErr w:type="spellEnd"/>
       <w:r>
@@ -13673,24 +13600,6 @@
           <w:sz w:val="20"/>
           <w:szCs w:val="20"/>
         </w:rPr>
-        <w:t xml:space="preserve"> of the variables “adm”, “inf”, “prod_rel”, “</w:t>
-      </w:r>
-      <w:proofErr w:type="spellStart"/>
-      <w:r>
-        <w:rPr>
-          <w:rFonts w:ascii="Arial" w:hAnsi="Arial" w:cs="Arial"/>
-          <w:sz w:val="20"/>
-          <w:szCs w:val="20"/>
-        </w:rPr>
-        <w:t>os</w:t>
-      </w:r>
-      <w:proofErr w:type="spellEnd"/>
-      <w:r>
-        <w:rPr>
-          <w:rFonts w:ascii="Arial" w:hAnsi="Arial" w:cs="Arial"/>
-          <w:sz w:val="20"/>
-          <w:szCs w:val="20"/>
-        </w:rPr>
         <w:t xml:space="preserve">”, “browser”, </w:t>
       </w:r>
       <w:r>
@@ -13747,55 +13656,7 @@
           <w:sz w:val="20"/>
           <w:szCs w:val="20"/>
         </w:rPr>
-        <w:t xml:space="preserve"> </w:t>
-      </w:r>
-      <w:r>
-        <w:rPr>
-          <w:rFonts w:ascii="Arial" w:hAnsi="Arial" w:cs="Arial"/>
-          <w:sz w:val="20"/>
-          <w:szCs w:val="20"/>
-        </w:rPr>
-        <w:t>We</w:t>
-      </w:r>
-      <w:r>
-        <w:rPr>
-          <w:rFonts w:ascii="Arial" w:hAnsi="Arial" w:cs="Arial"/>
-          <w:sz w:val="20"/>
-          <w:szCs w:val="20"/>
-        </w:rPr>
-        <w:t xml:space="preserve"> also</w:t>
-      </w:r>
-      <w:r>
-        <w:rPr>
-          <w:rFonts w:ascii="Arial" w:hAnsi="Arial" w:cs="Arial"/>
-          <w:sz w:val="20"/>
-          <w:szCs w:val="20"/>
-        </w:rPr>
-        <w:t xml:space="preserve"> can observe</w:t>
-      </w:r>
-      <w:r>
-        <w:rPr>
-          <w:rFonts w:ascii="Arial" w:hAnsi="Arial" w:cs="Arial"/>
-          <w:sz w:val="20"/>
-          <w:szCs w:val="20"/>
-        </w:rPr>
-        <w:t xml:space="preserve"> </w:t>
-      </w:r>
-      <w:r>
-        <w:rPr>
-          <w:rFonts w:ascii="Arial" w:hAnsi="Arial" w:cs="Arial"/>
-          <w:sz w:val="20"/>
-          <w:szCs w:val="20"/>
-        </w:rPr>
-        <w:t>the presence of outliers</w:t>
-      </w:r>
-      <w:r>
-        <w:rPr>
-          <w:rFonts w:ascii="Arial" w:hAnsi="Arial" w:cs="Arial"/>
-          <w:sz w:val="20"/>
-          <w:szCs w:val="20"/>
-        </w:rPr>
-        <w:t>.</w:t>
+        <w:t xml:space="preserve"> We also can observe the presence of outliers.</w:t>
       </w:r>
       <w:r>
         <w:rPr>
@@ -13834,6 +13695,7 @@
         <w:rPr>
           <w:rFonts w:ascii="Arial" w:hAnsi="Arial" w:cs="Arial"/>
           <w:i/>
+          <w:noProof/>
           <w:color w:val="000000"/>
           <w:sz w:val="20"/>
           <w:szCs w:val="20"/>
@@ -13887,7 +13749,7 @@
           <w:szCs w:val="20"/>
         </w:rPr>
       </w:pPr>
-      <w:bookmarkStart w:id="27" w:name="_Toc150900776"/>
+      <w:bookmarkStart w:id="27" w:name="_Toc150906438"/>
       <w:r>
         <w:rPr>
           <w:rFonts w:ascii="Arial" w:hAnsi="Arial" w:cs="Arial"/>
@@ -13962,6 +13824,7 @@
         <w:rPr>
           <w:rFonts w:ascii="Arial" w:hAnsi="Arial" w:cs="Arial"/>
           <w:i/>
+          <w:noProof/>
           <w:sz w:val="20"/>
           <w:szCs w:val="20"/>
         </w:rPr>
@@ -14013,7 +13876,7 @@
           <w:szCs w:val="20"/>
         </w:rPr>
       </w:pPr>
-      <w:bookmarkStart w:id="28" w:name="_Toc150900777"/>
+      <w:bookmarkStart w:id="28" w:name="_Toc150906439"/>
       <w:r>
         <w:rPr>
           <w:rFonts w:ascii="Arial" w:hAnsi="Arial" w:cs="Arial"/>
@@ -14115,15 +13978,7 @@
           <w:sz w:val="20"/>
           <w:szCs w:val="20"/>
         </w:rPr>
-        <w:t>I</w:t>
-      </w:r>
-      <w:r>
-        <w:rPr>
-          <w:rFonts w:ascii="Arial" w:hAnsi="Arial" w:cs="Arial"/>
-          <w:sz w:val="20"/>
-          <w:szCs w:val="20"/>
-        </w:rPr>
-        <w:t xml:space="preserve">n </w:t>
+        <w:t xml:space="preserve">In </w:t>
       </w:r>
       <w:r>
         <w:rPr>
@@ -14132,7 +13987,7 @@
           <w:sz w:val="20"/>
           <w:szCs w:val="20"/>
         </w:rPr>
-        <w:t xml:space="preserve">Figure </w:t>
+        <w:t>Figure</w:t>
       </w:r>
       <w:r>
         <w:rPr>
@@ -14141,89 +13996,40 @@
           <w:sz w:val="20"/>
           <w:szCs w:val="20"/>
         </w:rPr>
-        <w:t>9 and 10</w:t>
-      </w:r>
-      <w:r>
-        <w:rPr>
-          <w:rFonts w:ascii="Arial" w:hAnsi="Arial" w:cs="Arial"/>
-          <w:sz w:val="20"/>
-          <w:szCs w:val="20"/>
-        </w:rPr>
-        <w:t xml:space="preserve">, We </w:t>
-      </w:r>
-      <w:r>
-        <w:rPr>
-          <w:rFonts w:ascii="Arial" w:hAnsi="Arial" w:cs="Arial"/>
-          <w:sz w:val="20"/>
-          <w:szCs w:val="20"/>
-        </w:rPr>
-        <w:t xml:space="preserve">notice </w:t>
-      </w:r>
-      <w:r>
-        <w:rPr>
-          <w:rFonts w:ascii="Arial" w:hAnsi="Arial" w:cs="Arial"/>
-          <w:sz w:val="20"/>
-          <w:szCs w:val="20"/>
-        </w:rPr>
-        <w:t xml:space="preserve">the </w:t>
-      </w:r>
-      <w:r>
-        <w:rPr>
-          <w:rFonts w:ascii="Arial" w:hAnsi="Arial" w:cs="Arial"/>
-          <w:sz w:val="20"/>
-          <w:szCs w:val="20"/>
-        </w:rPr>
-        <w:t>existence</w:t>
-      </w:r>
-      <w:r>
-        <w:rPr>
-          <w:rFonts w:ascii="Arial" w:hAnsi="Arial" w:cs="Arial"/>
-          <w:sz w:val="20"/>
-          <w:szCs w:val="20"/>
-        </w:rPr>
-        <w:t xml:space="preserve"> of outliers</w:t>
-      </w:r>
-      <w:r>
-        <w:rPr>
-          <w:rFonts w:ascii="Arial" w:hAnsi="Arial" w:cs="Arial"/>
-          <w:sz w:val="20"/>
-          <w:szCs w:val="20"/>
-        </w:rPr>
-        <w:t>,</w:t>
-      </w:r>
-      <w:r>
-        <w:rPr>
-          <w:rFonts w:ascii="Arial" w:hAnsi="Arial" w:cs="Arial"/>
-          <w:sz w:val="20"/>
-          <w:szCs w:val="20"/>
-        </w:rPr>
-        <w:t xml:space="preserve"> and </w:t>
-      </w:r>
-      <w:r>
-        <w:rPr>
-          <w:rFonts w:ascii="Arial" w:hAnsi="Arial" w:cs="Arial"/>
-          <w:sz w:val="20"/>
-          <w:szCs w:val="20"/>
-        </w:rPr>
-        <w:t xml:space="preserve">their significant </w:t>
-      </w:r>
-      <w:proofErr w:type="spellStart"/>
-      <w:r>
-        <w:rPr>
-          <w:rFonts w:ascii="Arial" w:hAnsi="Arial" w:cs="Arial"/>
-          <w:sz w:val="20"/>
-          <w:szCs w:val="20"/>
-        </w:rPr>
-        <w:t>occurences</w:t>
-      </w:r>
-      <w:proofErr w:type="spellEnd"/>
-      <w:r>
-        <w:rPr>
-          <w:rFonts w:ascii="Arial" w:hAnsi="Arial" w:cs="Arial"/>
-          <w:sz w:val="20"/>
-          <w:szCs w:val="20"/>
-        </w:rPr>
-        <w:t xml:space="preserve"> in the data</w:t>
+        <w:t>s</w:t>
+      </w:r>
+      <w:r>
+        <w:rPr>
+          <w:rFonts w:ascii="Arial" w:hAnsi="Arial" w:cs="Arial"/>
+          <w:i/>
+          <w:sz w:val="20"/>
+          <w:szCs w:val="20"/>
+        </w:rPr>
+        <w:t xml:space="preserve"> 9 and 10</w:t>
+      </w:r>
+      <w:r>
+        <w:rPr>
+          <w:rFonts w:ascii="Arial" w:hAnsi="Arial" w:cs="Arial"/>
+          <w:sz w:val="20"/>
+          <w:szCs w:val="20"/>
+        </w:rPr>
+        <w:t>, We notice the existence of outliers and their significant occu</w:t>
+      </w:r>
+      <w:r>
+        <w:rPr>
+          <w:rFonts w:ascii="Arial" w:hAnsi="Arial" w:cs="Arial"/>
+          <w:sz w:val="20"/>
+          <w:szCs w:val="20"/>
+        </w:rPr>
+        <w:t>r</w:t>
+      </w:r>
+      <w:r>
+        <w:rPr>
+          <w:rFonts w:ascii="Arial" w:hAnsi="Arial" w:cs="Arial"/>
+          <w:sz w:val="20"/>
+          <w:szCs w:val="20"/>
+        </w:rPr>
+        <w:t>rences in the data</w:t>
       </w:r>
       <w:r>
         <w:rPr>
@@ -14232,21 +14038,19 @@
           <w:sz w:val="20"/>
           <w:szCs w:val="20"/>
         </w:rPr>
-        <w:t xml:space="preserve">. </w:t>
-      </w:r>
-      <w:r>
-        <w:rPr>
-          <w:rFonts w:ascii="Arial" w:hAnsi="Arial" w:cs="Arial"/>
-          <w:color w:val="000000"/>
-          <w:sz w:val="20"/>
-          <w:szCs w:val="20"/>
-        </w:rPr>
-        <w:t>To address these outliers, w</w:t>
-      </w:r>
-      <w:r>
-        <w:rPr>
-          <w:rFonts w:ascii="Arial" w:hAnsi="Arial" w:cs="Arial"/>
-          <w:color w:val="000000"/>
+        <w:t>. To address these outliers, we have de</w:t>
+      </w:r>
+      <w:r>
+        <w:rPr>
+          <w:rFonts w:ascii="Arial" w:hAnsi="Arial" w:cs="Arial"/>
+          <w:sz w:val="20"/>
+          <w:szCs w:val="20"/>
+        </w:rPr>
+        <w:t>cided to use a Robust scaler method to scal</w:t>
+      </w:r>
+      <w:r>
+        <w:rPr>
+          <w:rFonts w:ascii="Arial" w:hAnsi="Arial" w:cs="Arial"/>
           <w:sz w:val="20"/>
           <w:szCs w:val="20"/>
         </w:rPr>
@@ -14255,76 +14059,10 @@
       <w:r>
         <w:rPr>
           <w:rFonts w:ascii="Arial" w:hAnsi="Arial" w:cs="Arial"/>
-          <w:color w:val="000000"/>
-          <w:sz w:val="20"/>
-          <w:szCs w:val="20"/>
-        </w:rPr>
-        <w:t xml:space="preserve"> have</w:t>
-      </w:r>
-      <w:r>
-        <w:rPr>
-          <w:rFonts w:ascii="Arial" w:hAnsi="Arial" w:cs="Arial"/>
-          <w:color w:val="000000"/>
-          <w:sz w:val="20"/>
-          <w:szCs w:val="20"/>
-        </w:rPr>
-        <w:t xml:space="preserve"> de</w:t>
-      </w:r>
-      <w:r>
-        <w:rPr>
-          <w:rFonts w:ascii="Arial" w:hAnsi="Arial" w:cs="Arial"/>
-          <w:sz w:val="20"/>
-          <w:szCs w:val="20"/>
-        </w:rPr>
-        <w:t xml:space="preserve">cided to </w:t>
-      </w:r>
-      <w:r>
-        <w:rPr>
-          <w:rFonts w:ascii="Arial" w:hAnsi="Arial" w:cs="Arial"/>
-          <w:sz w:val="20"/>
-          <w:szCs w:val="20"/>
-        </w:rPr>
-        <w:t>use</w:t>
-      </w:r>
-      <w:r>
-        <w:rPr>
-          <w:rFonts w:ascii="Arial" w:hAnsi="Arial" w:cs="Arial"/>
-          <w:sz w:val="20"/>
-          <w:szCs w:val="20"/>
-        </w:rPr>
-        <w:t xml:space="preserve"> a Robust scaler</w:t>
-      </w:r>
-      <w:r>
-        <w:rPr>
-          <w:rFonts w:ascii="Arial" w:hAnsi="Arial" w:cs="Arial"/>
-          <w:sz w:val="20"/>
-          <w:szCs w:val="20"/>
-        </w:rPr>
-        <w:t xml:space="preserve"> method to scaling the data. S</w:t>
-      </w:r>
-      <w:r>
-        <w:rPr>
-          <w:rFonts w:ascii="Arial" w:hAnsi="Arial" w:cs="Arial"/>
-          <w:sz w:val="20"/>
-          <w:szCs w:val="20"/>
-        </w:rPr>
-        <w:t>ince the</w:t>
-      </w:r>
-      <w:r>
-        <w:rPr>
-          <w:rFonts w:ascii="Arial" w:hAnsi="Arial" w:cs="Arial"/>
-          <w:sz w:val="20"/>
-          <w:szCs w:val="20"/>
-        </w:rPr>
-        <w:t xml:space="preserve"> outliers </w:t>
-      </w:r>
-      <w:r>
-        <w:rPr>
-          <w:rFonts w:ascii="Arial" w:hAnsi="Arial" w:cs="Arial"/>
-          <w:sz w:val="20"/>
-          <w:szCs w:val="20"/>
-        </w:rPr>
-        <w:t>are important to consider in the model for our analysis.</w:t>
+          <w:sz w:val="20"/>
+          <w:szCs w:val="20"/>
+        </w:rPr>
+        <w:t xml:space="preserve"> the data. Since the outliers are important to consider in the model for our analysis.</w:t>
       </w:r>
     </w:p>
     <w:p>
@@ -14352,6 +14090,7 @@
       <w:r>
         <w:rPr>
           <w:rFonts w:ascii="Arial" w:hAnsi="Arial" w:cs="Arial"/>
+          <w:noProof/>
           <w:color w:val="000000"/>
           <w:sz w:val="20"/>
           <w:szCs w:val="20"/>
@@ -14403,7 +14142,7 @@
           <w:szCs w:val="20"/>
         </w:rPr>
       </w:pPr>
-      <w:bookmarkStart w:id="29" w:name="_Toc150900778"/>
+      <w:bookmarkStart w:id="29" w:name="_Toc150906440"/>
       <w:r>
         <w:rPr>
           <w:rFonts w:ascii="Arial" w:hAnsi="Arial" w:cs="Arial"/>
@@ -14486,6 +14225,7 @@
       <w:r>
         <w:rPr>
           <w:rFonts w:ascii="Arial" w:hAnsi="Arial" w:cs="Arial"/>
+          <w:noProof/>
           <w:color w:val="000000"/>
           <w:sz w:val="20"/>
           <w:szCs w:val="20"/>
@@ -14537,7 +14277,7 @@
           <w:szCs w:val="20"/>
         </w:rPr>
       </w:pPr>
-      <w:bookmarkStart w:id="30" w:name="_Toc150900779"/>
+      <w:bookmarkStart w:id="30" w:name="_Toc150906441"/>
       <w:r>
         <w:rPr>
           <w:rFonts w:ascii="Arial" w:hAnsi="Arial" w:cs="Arial"/>
@@ -14632,25 +14372,7 @@
           <w:sz w:val="20"/>
           <w:szCs w:val="20"/>
         </w:rPr>
-        <w:t xml:space="preserve">Figure </w:t>
-      </w:r>
-      <w:r>
-        <w:rPr>
-          <w:rFonts w:ascii="Arial" w:hAnsi="Arial" w:cs="Arial"/>
-          <w:i/>
-          <w:sz w:val="20"/>
-          <w:szCs w:val="20"/>
-        </w:rPr>
-        <w:t>11</w:t>
-      </w:r>
-      <w:r>
-        <w:rPr>
-          <w:rFonts w:ascii="Arial" w:hAnsi="Arial" w:cs="Arial"/>
-          <w:i/>
-          <w:sz w:val="20"/>
-          <w:szCs w:val="20"/>
-        </w:rPr>
-        <w:t>,</w:t>
+        <w:t>Figure 11,</w:t>
       </w:r>
       <w:r>
         <w:rPr>
@@ -14684,6 +14406,7 @@
       <w:r>
         <w:rPr>
           <w:rFonts w:ascii="Arial" w:hAnsi="Arial" w:cs="Arial"/>
+          <w:noProof/>
           <w:sz w:val="20"/>
           <w:szCs w:val="20"/>
         </w:rPr>
@@ -14736,7 +14459,7 @@
           <w:szCs w:val="20"/>
         </w:rPr>
       </w:pPr>
-      <w:bookmarkStart w:id="31" w:name="_Toc150900780"/>
+      <w:bookmarkStart w:id="31" w:name="_Toc150906442"/>
       <w:r>
         <w:rPr>
           <w:rFonts w:ascii="Arial" w:hAnsi="Arial" w:cs="Arial"/>
@@ -14879,6 +14602,7 @@
       <w:r>
         <w:rPr>
           <w:rFonts w:ascii="Arial" w:hAnsi="Arial" w:cs="Arial"/>
+          <w:noProof/>
           <w:sz w:val="20"/>
           <w:szCs w:val="20"/>
         </w:rPr>
@@ -14929,7 +14653,7 @@
           <w:szCs w:val="20"/>
         </w:rPr>
       </w:pPr>
-      <w:bookmarkStart w:id="32" w:name="_Toc150900781"/>
+      <w:bookmarkStart w:id="32" w:name="_Toc150906443"/>
       <w:r>
         <w:rPr>
           <w:rFonts w:ascii="Arial" w:hAnsi="Arial" w:cs="Arial"/>
@@ -15009,7 +14733,7 @@
           <w:szCs w:val="20"/>
         </w:rPr>
       </w:pPr>
-      <w:bookmarkStart w:id="33" w:name="_Toc150900730"/>
+      <w:bookmarkStart w:id="33" w:name="_Toc150906481"/>
       <w:r>
         <w:rPr>
           <w:rFonts w:ascii="Arial" w:hAnsi="Arial" w:cs="Arial"/>
@@ -15106,15 +14830,7 @@
           <w:sz w:val="20"/>
           <w:szCs w:val="20"/>
         </w:rPr>
-        <w:t xml:space="preserve">. </w:t>
-      </w:r>
-      <w:r>
-        <w:rPr>
-          <w:rFonts w:ascii="Arial" w:hAnsi="Arial" w:cs="Arial"/>
-          <w:sz w:val="20"/>
-          <w:szCs w:val="20"/>
-        </w:rPr>
-        <w:t>The attributes "</w:t>
+        <w:t>. The attributes "</w:t>
       </w:r>
       <w:proofErr w:type="spellStart"/>
       <w:r>
@@ -15163,6 +14879,7 @@
         <w:rPr>
           <w:rFonts w:ascii="Arial" w:hAnsi="Arial" w:cs="Arial"/>
           <w:i/>
+          <w:noProof/>
           <w:sz w:val="20"/>
           <w:szCs w:val="20"/>
         </w:rPr>
@@ -15214,7 +14931,7 @@
           <w:szCs w:val="20"/>
         </w:rPr>
       </w:pPr>
-      <w:bookmarkStart w:id="34" w:name="_Toc150900782"/>
+      <w:bookmarkStart w:id="34" w:name="_Toc150906444"/>
       <w:r>
         <w:rPr>
           <w:rFonts w:ascii="Arial" w:hAnsi="Arial" w:cs="Arial"/>
@@ -15293,7 +15010,7 @@
           <w:szCs w:val="20"/>
         </w:rPr>
       </w:pPr>
-      <w:bookmarkStart w:id="35" w:name="_Toc150900731"/>
+      <w:bookmarkStart w:id="35" w:name="_Toc150906482"/>
       <w:r>
         <w:rPr>
           <w:rFonts w:ascii="Arial" w:hAnsi="Arial" w:cs="Arial"/>
@@ -15365,7 +15082,23 @@
           <w:sz w:val="20"/>
           <w:szCs w:val="20"/>
         </w:rPr>
-        <w:t xml:space="preserve"> (whether in data science or in research) involves examining correlation among predictors and between predictors and a target variable. Variables X and </w:t>
+        <w:t xml:space="preserve"> (whether in data science or in research) involves examining correlation</w:t>
+      </w:r>
+      <w:r>
+        <w:rPr>
+          <w:rFonts w:ascii="Arial" w:hAnsi="Arial" w:cs="Arial"/>
+          <w:sz w:val="20"/>
+          <w:szCs w:val="20"/>
+        </w:rPr>
+        <w:t>s</w:t>
+      </w:r>
+      <w:r>
+        <w:rPr>
+          <w:rFonts w:ascii="Arial" w:hAnsi="Arial" w:cs="Arial"/>
+          <w:sz w:val="20"/>
+          <w:szCs w:val="20"/>
+        </w:rPr>
+        <w:t xml:space="preserve"> among predictors and between predictors and a target variable. Variables X and </w:t>
       </w:r>
       <w:r>
         <w:rPr>
@@ -15531,7 +15264,23 @@
           <w:sz w:val="20"/>
           <w:szCs w:val="20"/>
         </w:rPr>
-        <w:t xml:space="preserve"> hypothesis test:</w:t>
+        <w:t xml:space="preserve"> hypothesis test</w:t>
+      </w:r>
+      <w:r>
+        <w:rPr>
+          <w:rFonts w:ascii="Arial" w:hAnsi="Arial" w:cs="Arial"/>
+          <w:sz w:val="20"/>
+          <w:szCs w:val="20"/>
+        </w:rPr>
+        <w:t>s</w:t>
+      </w:r>
+      <w:r>
+        <w:rPr>
+          <w:rFonts w:ascii="Arial" w:hAnsi="Arial" w:cs="Arial"/>
+          <w:sz w:val="20"/>
+          <w:szCs w:val="20"/>
+        </w:rPr>
+        <w:t>:</w:t>
       </w:r>
       <w:r>
         <w:rPr>
@@ -15629,39 +15378,7 @@
           <w:szCs w:val="20"/>
         </w:rPr>
         <w:lastRenderedPageBreak/>
-        <w:t xml:space="preserve">and more than 30 unique </w:t>
-      </w:r>
-      <w:r>
-        <w:rPr>
-          <w:rFonts w:ascii="Arial" w:hAnsi="Arial" w:cs="Arial"/>
-          <w:sz w:val="20"/>
-          <w:szCs w:val="20"/>
-        </w:rPr>
-        <w:t>values</w:t>
-      </w:r>
-      <w:r>
-        <w:rPr>
-          <w:rFonts w:ascii="Arial" w:hAnsi="Arial" w:cs="Arial"/>
-          <w:sz w:val="20"/>
-          <w:szCs w:val="20"/>
-        </w:rPr>
-        <w:t>.</w:t>
-      </w:r>
-      <w:r>
-        <w:rPr>
-          <w:rFonts w:ascii="Arial" w:hAnsi="Arial" w:cs="Arial"/>
-          <w:sz w:val="20"/>
-          <w:szCs w:val="20"/>
-        </w:rPr>
-        <w:t xml:space="preserve"> </w:t>
-      </w:r>
-      <w:r>
-        <w:rPr>
-          <w:rFonts w:ascii="Arial" w:hAnsi="Arial" w:cs="Arial"/>
-          <w:sz w:val="20"/>
-          <w:szCs w:val="20"/>
-        </w:rPr>
-        <w:t xml:space="preserve"> </w:t>
+        <w:t xml:space="preserve">and more than 30 unique values.  </w:t>
       </w:r>
       <w:r>
         <w:rPr>
@@ -15725,6 +15442,7 @@
       <w:r>
         <w:rPr>
           <w:rFonts w:ascii="Arial" w:hAnsi="Arial" w:cs="Arial"/>
+          <w:noProof/>
           <w:sz w:val="20"/>
           <w:szCs w:val="20"/>
         </w:rPr>
@@ -15775,7 +15493,7 @@
           <w:szCs w:val="20"/>
         </w:rPr>
       </w:pPr>
-      <w:bookmarkStart w:id="37" w:name="_Toc150900783"/>
+      <w:bookmarkStart w:id="37" w:name="_Toc150906445"/>
       <w:r>
         <w:rPr>
           <w:rFonts w:ascii="Arial" w:hAnsi="Arial" w:cs="Arial"/>
@@ -15881,7 +15599,7 @@
           <w:szCs w:val="20"/>
         </w:rPr>
       </w:pPr>
-      <w:bookmarkStart w:id="39" w:name="_Toc150900732"/>
+      <w:bookmarkStart w:id="39" w:name="_Toc150906483"/>
       <w:r>
         <w:rPr>
           <w:rFonts w:ascii="Arial" w:hAnsi="Arial" w:cs="Arial"/>
@@ -15967,7 +15685,23 @@
           <w:sz w:val="20"/>
           <w:szCs w:val="20"/>
         </w:rPr>
-        <w:t xml:space="preserve"> 30 unique values, and our hypothesis is to prove if they are correlated with our target variable or not.</w:t>
+        <w:t xml:space="preserve"> </w:t>
+      </w:r>
+      <w:r>
+        <w:rPr>
+          <w:rFonts w:ascii="Arial" w:hAnsi="Arial" w:cs="Arial"/>
+          <w:sz w:val="20"/>
+          <w:szCs w:val="20"/>
+        </w:rPr>
+        <w:t xml:space="preserve">than </w:t>
+      </w:r>
+      <w:r>
+        <w:rPr>
+          <w:rFonts w:ascii="Arial" w:hAnsi="Arial" w:cs="Arial"/>
+          <w:sz w:val="20"/>
+          <w:szCs w:val="20"/>
+        </w:rPr>
+        <w:t>30 unique values, and our hypothesis is to prove if they are correlated with our target variable or not.</w:t>
       </w:r>
     </w:p>
     <w:p>
@@ -16176,6 +15910,7 @@
       <w:r>
         <w:rPr>
           <w:rFonts w:ascii="Arial" w:hAnsi="Arial" w:cs="Arial"/>
+          <w:noProof/>
           <w:sz w:val="20"/>
           <w:szCs w:val="20"/>
         </w:rPr>
@@ -16233,7 +15968,7 @@
           <w:szCs w:val="20"/>
         </w:rPr>
       </w:pPr>
-      <w:bookmarkStart w:id="40" w:name="_Toc150900784"/>
+      <w:bookmarkStart w:id="40" w:name="_Toc150906446"/>
       <w:r>
         <w:rPr>
           <w:rFonts w:ascii="Arial" w:hAnsi="Arial" w:cs="Arial"/>
@@ -16314,14 +16049,30 @@
           <w:szCs w:val="20"/>
         </w:rPr>
       </w:pPr>
-      <w:bookmarkStart w:id="41" w:name="_Toc150900733"/>
-      <w:r>
-        <w:rPr>
-          <w:rFonts w:ascii="Arial" w:hAnsi="Arial" w:cs="Arial"/>
-          <w:sz w:val="20"/>
-          <w:szCs w:val="20"/>
-        </w:rPr>
-        <w:t>Chi Squared Test</w:t>
+      <w:bookmarkStart w:id="41" w:name="_Toc150906484"/>
+      <w:r>
+        <w:rPr>
+          <w:rFonts w:ascii="Arial" w:hAnsi="Arial" w:cs="Arial"/>
+          <w:sz w:val="20"/>
+          <w:szCs w:val="20"/>
+        </w:rPr>
+        <w:t>Chi</w:t>
+      </w:r>
+      <w:r>
+        <w:rPr>
+          <w:rFonts w:ascii="Arial" w:hAnsi="Arial" w:cs="Arial"/>
+          <w:sz w:val="20"/>
+          <w:szCs w:val="20"/>
+        </w:rPr>
+        <w:t>-</w:t>
+      </w:r>
+      <w:r>
+        <w:rPr>
+          <w:rFonts w:ascii="Arial" w:hAnsi="Arial" w:cs="Arial"/>
+          <w:sz w:val="20"/>
+          <w:szCs w:val="20"/>
+        </w:rPr>
+        <w:t>Squared Test</w:t>
       </w:r>
       <w:bookmarkEnd w:id="41"/>
     </w:p>
@@ -16361,7 +16112,23 @@
           <w:sz w:val="20"/>
           <w:szCs w:val="20"/>
         </w:rPr>
-        <w:t>e Chi Squared Test</w:t>
+        <w:t>e Chi</w:t>
+      </w:r>
+      <w:r>
+        <w:rPr>
+          <w:rFonts w:ascii="Arial" w:hAnsi="Arial" w:cs="Arial"/>
+          <w:sz w:val="20"/>
+          <w:szCs w:val="20"/>
+        </w:rPr>
+        <w:t>-</w:t>
+      </w:r>
+      <w:r>
+        <w:rPr>
+          <w:rFonts w:ascii="Arial" w:hAnsi="Arial" w:cs="Arial"/>
+          <w:sz w:val="20"/>
+          <w:szCs w:val="20"/>
+        </w:rPr>
+        <w:t>Squared Test</w:t>
       </w:r>
       <w:r>
         <w:rPr>
@@ -16495,7 +16262,15 @@
           <w:sz w:val="20"/>
           <w:szCs w:val="20"/>
         </w:rPr>
-        <w:t xml:space="preserve">hi </w:t>
+        <w:t>hi</w:t>
+      </w:r>
+      <w:r>
+        <w:rPr>
+          <w:rFonts w:ascii="Arial" w:hAnsi="Arial" w:cs="Arial"/>
+          <w:sz w:val="20"/>
+          <w:szCs w:val="20"/>
+        </w:rPr>
+        <w:t>-</w:t>
       </w:r>
       <w:r>
         <w:rPr>
@@ -16527,7 +16302,39 @@
           <w:sz w:val="20"/>
           <w:szCs w:val="20"/>
         </w:rPr>
-        <w:t xml:space="preserve">st shows that all of them are correlated for our analysis and applying to the machine learning model. The metric is the same as ANOVA Test, if the p-value &lt; 0.05, the variable is correlated. </w:t>
+        <w:t>st show that all of them are correlated for our analysis and appl</w:t>
+      </w:r>
+      <w:r>
+        <w:rPr>
+          <w:rFonts w:ascii="Arial" w:hAnsi="Arial" w:cs="Arial"/>
+          <w:sz w:val="20"/>
+          <w:szCs w:val="20"/>
+        </w:rPr>
+        <w:t>ication</w:t>
+      </w:r>
+      <w:r>
+        <w:rPr>
+          <w:rFonts w:ascii="Arial" w:hAnsi="Arial" w:cs="Arial"/>
+          <w:sz w:val="20"/>
+          <w:szCs w:val="20"/>
+        </w:rPr>
+        <w:t xml:space="preserve"> to the machine learning model. The metric is the same as </w:t>
+      </w:r>
+      <w:r>
+        <w:rPr>
+          <w:rFonts w:ascii="Arial" w:hAnsi="Arial" w:cs="Arial"/>
+          <w:sz w:val="20"/>
+          <w:szCs w:val="20"/>
+        </w:rPr>
+        <w:t xml:space="preserve">the </w:t>
+      </w:r>
+      <w:r>
+        <w:rPr>
+          <w:rFonts w:ascii="Arial" w:hAnsi="Arial" w:cs="Arial"/>
+          <w:sz w:val="20"/>
+          <w:szCs w:val="20"/>
+        </w:rPr>
+        <w:t xml:space="preserve">ANOVA Test, if the p-value &lt; 0.05, the variable is correlated. </w:t>
       </w:r>
       <w:r>
         <w:rPr>
@@ -16596,6 +16403,7 @@
         <w:rPr>
           <w:rFonts w:ascii="Arial" w:hAnsi="Arial" w:cs="Arial"/>
           <w:i/>
+          <w:noProof/>
           <w:sz w:val="20"/>
           <w:szCs w:val="20"/>
         </w:rPr>
@@ -16654,7 +16462,7 @@
           <w:szCs w:val="20"/>
         </w:rPr>
       </w:pPr>
-      <w:bookmarkStart w:id="42" w:name="_Toc150900785"/>
+      <w:bookmarkStart w:id="42" w:name="_Toc150906447"/>
       <w:r>
         <w:rPr>
           <w:rFonts w:ascii="Arial" w:hAnsi="Arial" w:cs="Arial"/>
@@ -16710,7 +16518,23 @@
           <w:sz w:val="20"/>
           <w:szCs w:val="20"/>
         </w:rPr>
-        <w:t xml:space="preserve"> Chi Squared Test Results</w:t>
+        <w:t xml:space="preserve"> Chi</w:t>
+      </w:r>
+      <w:r>
+        <w:rPr>
+          <w:rFonts w:ascii="Arial" w:hAnsi="Arial" w:cs="Arial"/>
+          <w:sz w:val="20"/>
+          <w:szCs w:val="20"/>
+        </w:rPr>
+        <w:t>-</w:t>
+      </w:r>
+      <w:r>
+        <w:rPr>
+          <w:rFonts w:ascii="Arial" w:hAnsi="Arial" w:cs="Arial"/>
+          <w:sz w:val="20"/>
+          <w:szCs w:val="20"/>
+        </w:rPr>
+        <w:t>Squared Test Results</w:t>
       </w:r>
       <w:bookmarkEnd w:id="42"/>
     </w:p>
@@ -16777,7 +16601,7 @@
           <w:lang w:val="en-IE"/>
         </w:rPr>
       </w:pPr>
-      <w:bookmarkStart w:id="44" w:name="_Toc150900734"/>
+      <w:bookmarkStart w:id="44" w:name="_Toc150906485"/>
       <w:r>
         <w:rPr>
           <w:rFonts w:ascii="Arial" w:hAnsi="Arial" w:cs="Arial"/>
@@ -17072,6 +16896,7 @@
           <w:rFonts w:ascii="Arial" w:hAnsi="Arial" w:cs="Arial"/>
           <w:b/>
           <w:bCs/>
+          <w:noProof/>
           <w:color w:val="FF0000"/>
           <w:sz w:val="20"/>
           <w:szCs w:val="20"/>
@@ -17124,7 +16949,7 @@
           <w:szCs w:val="20"/>
         </w:rPr>
       </w:pPr>
-      <w:bookmarkStart w:id="46" w:name="_Toc150900786"/>
+      <w:bookmarkStart w:id="46" w:name="_Toc150906448"/>
       <w:r>
         <w:rPr>
           <w:rFonts w:ascii="Arial" w:hAnsi="Arial" w:cs="Arial"/>
@@ -17213,6 +17038,7 @@
       <w:r>
         <w:rPr>
           <w:rFonts w:ascii="Arial" w:hAnsi="Arial" w:cs="Arial"/>
+          <w:noProof/>
           <w:sz w:val="20"/>
           <w:szCs w:val="20"/>
           <w:lang w:val="en-IE"/>
@@ -17265,7 +17091,7 @@
           <w:lang w:val="en-IE"/>
         </w:rPr>
       </w:pPr>
-      <w:bookmarkStart w:id="47" w:name="_Toc150900787"/>
+      <w:bookmarkStart w:id="47" w:name="_Toc150906449"/>
       <w:r>
         <w:rPr>
           <w:rFonts w:ascii="Arial" w:hAnsi="Arial" w:cs="Arial"/>
@@ -17344,7 +17170,25 @@
           <w:szCs w:val="20"/>
           <w:lang w:val="en-IE"/>
         </w:rPr>
-        <w:t>In Figure 18, we notice the cluster formed by the online shoppers’ behaviour. The clusters descriptions are:</w:t>
+        <w:t>In Figure 18, we notice the cluster formed by the online shoppers’ behaviour. The clusters</w:t>
+      </w:r>
+      <w:r>
+        <w:rPr>
+          <w:rFonts w:ascii="Arial" w:hAnsi="Arial" w:cs="Arial"/>
+          <w:sz w:val="20"/>
+          <w:szCs w:val="20"/>
+          <w:lang w:val="en-IE"/>
+        </w:rPr>
+        <w:t>'</w:t>
+      </w:r>
+      <w:r>
+        <w:rPr>
+          <w:rFonts w:ascii="Arial" w:hAnsi="Arial" w:cs="Arial"/>
+          <w:sz w:val="20"/>
+          <w:szCs w:val="20"/>
+          <w:lang w:val="en-IE"/>
+        </w:rPr>
+        <w:t xml:space="preserve"> descriptions are:</w:t>
       </w:r>
     </w:p>
     <w:p>
@@ -17447,6 +17291,7 @@
       <w:r>
         <w:rPr>
           <w:rFonts w:ascii="Arial" w:hAnsi="Arial" w:cs="Arial"/>
+          <w:noProof/>
           <w:sz w:val="20"/>
           <w:szCs w:val="20"/>
           <w:lang w:val="en-IE"/>
@@ -17499,7 +17344,7 @@
           <w:lang w:val="en-IE"/>
         </w:rPr>
       </w:pPr>
-      <w:bookmarkStart w:id="48" w:name="_Toc150900788"/>
+      <w:bookmarkStart w:id="48" w:name="_Toc150906450"/>
       <w:r>
         <w:rPr>
           <w:rFonts w:ascii="Arial" w:hAnsi="Arial" w:cs="Arial"/>
@@ -17605,29 +17450,7 @@
           <w:szCs w:val="20"/>
           <w:lang w:val="en-IE"/>
         </w:rPr>
-        <w:t xml:space="preserve">(See Figure </w:t>
-      </w:r>
-      <w:r>
-        <w:rPr>
-          <w:rFonts w:ascii="Arial" w:hAnsi="Arial" w:cs="Arial"/>
-          <w:i/>
-          <w:iCs/>
-          <w:sz w:val="20"/>
-          <w:szCs w:val="20"/>
-          <w:lang w:val="en-IE"/>
-        </w:rPr>
-        <w:t>20</w:t>
-      </w:r>
-      <w:r>
-        <w:rPr>
-          <w:rFonts w:ascii="Arial" w:hAnsi="Arial" w:cs="Arial"/>
-          <w:i/>
-          <w:iCs/>
-          <w:sz w:val="20"/>
-          <w:szCs w:val="20"/>
-          <w:lang w:val="en-IE"/>
-        </w:rPr>
-        <w:t>)</w:t>
+        <w:t>(See Figure 20)</w:t>
       </w:r>
     </w:p>
     <w:p>
@@ -17678,6 +17501,7 @@
       <w:r>
         <w:rPr>
           <w:rFonts w:ascii="Arial" w:hAnsi="Arial" w:cs="Arial"/>
+          <w:noProof/>
           <w:sz w:val="20"/>
           <w:szCs w:val="20"/>
           <w:lang w:val="en-IE"/>
@@ -17731,7 +17555,7 @@
           <w:lang w:val="en-IE"/>
         </w:rPr>
       </w:pPr>
-      <w:bookmarkStart w:id="49" w:name="_Toc150900789"/>
+      <w:bookmarkStart w:id="49" w:name="_Toc150906451"/>
       <w:r>
         <w:rPr>
           <w:rFonts w:ascii="Arial" w:hAnsi="Arial" w:cs="Arial"/>
@@ -17828,40 +17652,7 @@
           <w:szCs w:val="20"/>
           <w:lang w:val="en-IE"/>
         </w:rPr>
-        <w:t xml:space="preserve"> </w:t>
-      </w:r>
-      <w:r>
-        <w:rPr>
-          <w:rFonts w:ascii="Arial" w:hAnsi="Arial" w:cs="Arial"/>
-          <w:i/>
-          <w:iCs/>
-          <w:sz w:val="20"/>
-          <w:szCs w:val="20"/>
-          <w:lang w:val="en-IE"/>
-        </w:rPr>
-        <w:t xml:space="preserve">(See Figure </w:t>
-      </w:r>
-      <w:r>
-        <w:rPr>
-          <w:rFonts w:ascii="Arial" w:hAnsi="Arial" w:cs="Arial"/>
-          <w:i/>
-          <w:iCs/>
-          <w:sz w:val="20"/>
-          <w:szCs w:val="20"/>
-          <w:lang w:val="en-IE"/>
-        </w:rPr>
-        <w:t>21</w:t>
-      </w:r>
-      <w:r>
-        <w:rPr>
-          <w:rFonts w:ascii="Arial" w:hAnsi="Arial" w:cs="Arial"/>
-          <w:i/>
-          <w:iCs/>
-          <w:sz w:val="20"/>
-          <w:szCs w:val="20"/>
-          <w:lang w:val="en-IE"/>
-        </w:rPr>
-        <w:t>)</w:t>
+        <w:t xml:space="preserve"> (See Figure 21)</w:t>
       </w:r>
     </w:p>
     <w:p>
@@ -17897,6 +17688,7 @@
       <w:r>
         <w:rPr>
           <w:rFonts w:ascii="Arial" w:hAnsi="Arial" w:cs="Arial"/>
+          <w:noProof/>
           <w:sz w:val="20"/>
           <w:szCs w:val="20"/>
           <w:lang w:val="en-IE"/>
@@ -17949,7 +17741,7 @@
           <w:lang w:val="en-IE"/>
         </w:rPr>
       </w:pPr>
-      <w:bookmarkStart w:id="50" w:name="_Toc150900790"/>
+      <w:bookmarkStart w:id="50" w:name="_Toc150906452"/>
       <w:r>
         <w:rPr>
           <w:rFonts w:ascii="Arial" w:hAnsi="Arial" w:cs="Arial"/>
@@ -18113,7 +17905,7 @@
           <w:szCs w:val="20"/>
         </w:rPr>
       </w:pPr>
-      <w:bookmarkStart w:id="51" w:name="_Toc150900735"/>
+      <w:bookmarkStart w:id="51" w:name="_Toc150906486"/>
       <w:r>
         <w:rPr>
           <w:rFonts w:ascii="Arial" w:hAnsi="Arial" w:cs="Arial"/>
@@ -18154,6 +17946,7 @@
       <w:r>
         <w:rPr>
           <w:rFonts w:ascii="Arial" w:hAnsi="Arial" w:cs="Arial"/>
+          <w:noProof/>
           <w:sz w:val="20"/>
           <w:szCs w:val="20"/>
         </w:rPr>
@@ -18204,33 +17997,25 @@
           <w:szCs w:val="20"/>
         </w:rPr>
       </w:pPr>
+      <w:bookmarkStart w:id="54" w:name="_Toc150906453"/>
       <w:r>
         <w:t xml:space="preserve">Figure </w:t>
       </w:r>
-      <w:r>
-        <w:fldChar w:fldCharType="begin"/>
-      </w:r>
-      <w:r>
-        <w:instrText xml:space="preserve"> SEQ Figure \* ARABIC </w:instrText>
-      </w:r>
-      <w:r>
-        <w:fldChar w:fldCharType="separate"/>
-      </w:r>
-      <w:r>
-        <w:rPr>
-          <w:noProof/>
-        </w:rPr>
-        <w:t>22</w:t>
-      </w:r>
-      <w:r>
-        <w:fldChar w:fldCharType="end"/>
-      </w:r>
+      <w:fldSimple w:instr=" SEQ Figure \* ARABIC ">
+        <w:r>
+          <w:rPr>
+            <w:noProof/>
+          </w:rPr>
+          <w:t>22</w:t>
+        </w:r>
+      </w:fldSimple>
       <w:r>
         <w:t xml:space="preserve"> </w:t>
       </w:r>
       <w:r>
         <w:t>Flowchart of Data Preparation and Modelling</w:t>
       </w:r>
+      <w:bookmarkEnd w:id="54"/>
     </w:p>
     <w:p>
       <w:pPr>
@@ -18264,8 +18049,8 @@
           <w:szCs w:val="20"/>
         </w:rPr>
       </w:pPr>
-      <w:bookmarkStart w:id="54" w:name="_heading=h.7aclorlpeptf" w:colFirst="0" w:colLast="0"/>
-      <w:bookmarkEnd w:id="54"/>
+      <w:bookmarkStart w:id="55" w:name="_heading=h.7aclorlpeptf" w:colFirst="0" w:colLast="0"/>
+      <w:bookmarkEnd w:id="55"/>
       <w:r>
         <w:rPr>
           <w:rFonts w:ascii="Arial" w:hAnsi="Arial" w:cs="Arial"/>
@@ -18285,7 +18070,7 @@
           <w:szCs w:val="20"/>
         </w:rPr>
       </w:pPr>
-      <w:bookmarkStart w:id="55" w:name="_Toc150900736"/>
+      <w:bookmarkStart w:id="56" w:name="_Toc150906487"/>
       <w:r>
         <w:rPr>
           <w:rFonts w:ascii="Arial" w:hAnsi="Arial" w:cs="Arial"/>
@@ -18295,7 +18080,7 @@
         <w:lastRenderedPageBreak/>
         <w:t>Data Preparation and Preprocessing</w:t>
       </w:r>
-      <w:bookmarkEnd w:id="55"/>
+      <w:bookmarkEnd w:id="56"/>
     </w:p>
     <w:p>
       <w:pPr>
@@ -18470,7 +18255,7 @@
           <w:szCs w:val="20"/>
         </w:rPr>
       </w:pPr>
-      <w:bookmarkStart w:id="56" w:name="_Toc150900737"/>
+      <w:bookmarkStart w:id="57" w:name="_Toc150906488"/>
       <w:r>
         <w:rPr>
           <w:rFonts w:ascii="Arial" w:hAnsi="Arial" w:cs="Arial"/>
@@ -18479,7 +18264,7 @@
         </w:rPr>
         <w:t>Normalizing the data</w:t>
       </w:r>
-      <w:bookmarkEnd w:id="56"/>
+      <w:bookmarkEnd w:id="57"/>
     </w:p>
     <w:p>
       <w:pPr>
@@ -18604,7 +18389,7 @@
           <w:szCs w:val="20"/>
         </w:rPr>
       </w:pPr>
-      <w:bookmarkStart w:id="57" w:name="_Toc150900738"/>
+      <w:bookmarkStart w:id="58" w:name="_Toc150906489"/>
       <w:r>
         <w:rPr>
           <w:rFonts w:ascii="Arial" w:hAnsi="Arial" w:cs="Arial"/>
@@ -18613,7 +18398,7 @@
         </w:rPr>
         <w:t>Balancing the data</w:t>
       </w:r>
-      <w:bookmarkEnd w:id="57"/>
+      <w:bookmarkEnd w:id="58"/>
     </w:p>
     <w:p>
       <w:pPr>
@@ -18844,7 +18629,23 @@
           <w:sz w:val="20"/>
           <w:szCs w:val="20"/>
         </w:rPr>
-        <w:t xml:space="preserve">, the values count per class. It was also showed in </w:t>
+        <w:t>, the values count per class. It was also show</w:t>
+      </w:r>
+      <w:r>
+        <w:rPr>
+          <w:rFonts w:ascii="Arial" w:hAnsi="Arial" w:cs="Arial"/>
+          <w:sz w:val="20"/>
+          <w:szCs w:val="20"/>
+        </w:rPr>
+        <w:t>n</w:t>
+      </w:r>
+      <w:r>
+        <w:rPr>
+          <w:rFonts w:ascii="Arial" w:hAnsi="Arial" w:cs="Arial"/>
+          <w:sz w:val="20"/>
+          <w:szCs w:val="20"/>
+        </w:rPr>
+        <w:t xml:space="preserve"> in </w:t>
       </w:r>
       <w:r>
         <w:rPr>
@@ -18941,7 +18742,7 @@
           <w:szCs w:val="20"/>
         </w:rPr>
       </w:pPr>
-      <w:bookmarkStart w:id="58" w:name="_Toc150900792"/>
+      <w:bookmarkStart w:id="59" w:name="_Toc150906454"/>
       <w:r>
         <w:rPr>
           <w:rFonts w:ascii="Arial" w:hAnsi="Arial" w:cs="Arial"/>
@@ -18999,7 +18800,7 @@
         </w:rPr>
         <w:t xml:space="preserve"> Values count per class</w:t>
       </w:r>
-      <w:bookmarkEnd w:id="58"/>
+      <w:bookmarkEnd w:id="59"/>
     </w:p>
     <w:p>
       <w:pPr>
@@ -19125,7 +18926,7 @@
           <w:szCs w:val="20"/>
         </w:rPr>
       </w:pPr>
-      <w:bookmarkStart w:id="59" w:name="_Toc150900793"/>
+      <w:bookmarkStart w:id="60" w:name="_Toc150906455"/>
       <w:r>
         <w:rPr>
           <w:rFonts w:ascii="Arial" w:hAnsi="Arial" w:cs="Arial"/>
@@ -19183,7 +18984,7 @@
         </w:rPr>
         <w:t xml:space="preserve"> Values count after the SMOTE technique</w:t>
       </w:r>
-      <w:bookmarkEnd w:id="59"/>
+      <w:bookmarkEnd w:id="60"/>
     </w:p>
     <w:p>
       <w:pPr>
@@ -19207,7 +19008,7 @@
           <w:szCs w:val="20"/>
         </w:rPr>
       </w:pPr>
-      <w:bookmarkStart w:id="60" w:name="_Toc150900739"/>
+      <w:bookmarkStart w:id="61" w:name="_Toc150906490"/>
       <w:r>
         <w:rPr>
           <w:rFonts w:ascii="Arial" w:hAnsi="Arial" w:cs="Arial"/>
@@ -19217,7 +19018,7 @@
         <w:lastRenderedPageBreak/>
         <w:t>Splitting the data</w:t>
       </w:r>
-      <w:bookmarkEnd w:id="60"/>
+      <w:bookmarkEnd w:id="61"/>
     </w:p>
     <w:p>
       <w:pPr>
@@ -19425,7 +19226,7 @@
           <w:szCs w:val="20"/>
         </w:rPr>
       </w:pPr>
-      <w:bookmarkStart w:id="61" w:name="_Toc150900794"/>
+      <w:bookmarkStart w:id="62" w:name="_Toc150906456"/>
       <w:r>
         <w:rPr>
           <w:rFonts w:ascii="Arial" w:hAnsi="Arial" w:cs="Arial"/>
@@ -19483,7 +19284,7 @@
         </w:rPr>
         <w:t xml:space="preserve"> Train and Test Code</w:t>
       </w:r>
-      <w:bookmarkEnd w:id="61"/>
+      <w:bookmarkEnd w:id="62"/>
     </w:p>
     <w:p>
       <w:pPr>
@@ -19507,7 +19308,7 @@
           <w:szCs w:val="20"/>
         </w:rPr>
       </w:pPr>
-      <w:bookmarkStart w:id="62" w:name="_Toc150900740"/>
+      <w:bookmarkStart w:id="63" w:name="_Toc150906491"/>
       <w:r>
         <w:rPr>
           <w:rFonts w:ascii="Arial" w:hAnsi="Arial" w:cs="Arial"/>
@@ -19516,7 +19317,7 @@
         </w:rPr>
         <w:t>Dimensionality Reduction</w:t>
       </w:r>
-      <w:bookmarkEnd w:id="62"/>
+      <w:bookmarkEnd w:id="63"/>
     </w:p>
     <w:p>
       <w:pPr>
@@ -19555,7 +19356,23 @@
           <w:sz w:val="20"/>
           <w:szCs w:val="20"/>
         </w:rPr>
-        <w:t xml:space="preserve">We have decided to do not apply dimensionality reduction in this paper. </w:t>
+        <w:t>We have decided not</w:t>
+      </w:r>
+      <w:r>
+        <w:rPr>
+          <w:rFonts w:ascii="Arial" w:hAnsi="Arial" w:cs="Arial"/>
+          <w:sz w:val="20"/>
+          <w:szCs w:val="20"/>
+        </w:rPr>
+        <w:t xml:space="preserve"> to</w:t>
+      </w:r>
+      <w:r>
+        <w:rPr>
+          <w:rFonts w:ascii="Arial" w:hAnsi="Arial" w:cs="Arial"/>
+          <w:sz w:val="20"/>
+          <w:szCs w:val="20"/>
+        </w:rPr>
+        <w:t xml:space="preserve"> apply dimensionality reduction in this paper. </w:t>
       </w:r>
     </w:p>
     <w:p>
@@ -19568,8 +19385,8 @@
           <w:szCs w:val="20"/>
         </w:rPr>
       </w:pPr>
-      <w:bookmarkStart w:id="63" w:name="_heading=h.2rdezzs9vuot" w:colFirst="0" w:colLast="0"/>
-      <w:bookmarkEnd w:id="63"/>
+      <w:bookmarkStart w:id="64" w:name="_heading=h.2rdezzs9vuot" w:colFirst="0" w:colLast="0"/>
+      <w:bookmarkEnd w:id="64"/>
       <w:r>
         <w:rPr>
           <w:rFonts w:ascii="Arial" w:hAnsi="Arial" w:cs="Arial"/>
@@ -19589,7 +19406,7 @@
           <w:szCs w:val="20"/>
         </w:rPr>
       </w:pPr>
-      <w:bookmarkStart w:id="64" w:name="_Toc150900741"/>
+      <w:bookmarkStart w:id="65" w:name="_Toc150906492"/>
       <w:r>
         <w:rPr>
           <w:rFonts w:ascii="Arial" w:hAnsi="Arial" w:cs="Arial"/>
@@ -19599,7 +19416,7 @@
         <w:lastRenderedPageBreak/>
         <w:t>Feature Engineering</w:t>
       </w:r>
-      <w:bookmarkEnd w:id="64"/>
+      <w:bookmarkEnd w:id="65"/>
     </w:p>
     <w:p>
       <w:pPr>
@@ -19688,7 +19505,7 @@
           <w:szCs w:val="20"/>
         </w:rPr>
       </w:pPr>
-      <w:bookmarkStart w:id="65" w:name="_Toc150900742"/>
+      <w:bookmarkStart w:id="66" w:name="_Toc150906493"/>
       <w:r>
         <w:rPr>
           <w:rFonts w:ascii="Arial" w:hAnsi="Arial" w:cs="Arial"/>
@@ -19697,7 +19514,7 @@
         </w:rPr>
         <w:t>Models</w:t>
       </w:r>
-      <w:bookmarkEnd w:id="65"/>
+      <w:bookmarkEnd w:id="66"/>
     </w:p>
     <w:p>
       <w:pPr>
@@ -19737,18 +19554,24 @@
           <w:sz w:val="20"/>
           <w:szCs w:val="20"/>
         </w:rPr>
-        <w:t xml:space="preserve">three of the most </w:t>
-      </w:r>
-      <w:proofErr w:type="spellStart"/>
-      <w:r>
-        <w:rPr>
-          <w:rFonts w:ascii="Arial" w:hAnsi="Arial" w:cs="Arial"/>
-          <w:sz w:val="20"/>
-          <w:szCs w:val="20"/>
-        </w:rPr>
-        <w:t>commun</w:t>
-      </w:r>
-      <w:proofErr w:type="spellEnd"/>
+        <w:t>three of the most comm</w:t>
+      </w:r>
+      <w:r>
+        <w:rPr>
+          <w:rFonts w:ascii="Arial" w:hAnsi="Arial" w:cs="Arial"/>
+          <w:sz w:val="20"/>
+          <w:szCs w:val="20"/>
+        </w:rPr>
+        <w:t>o</w:t>
+      </w:r>
+      <w:r>
+        <w:rPr>
+          <w:rFonts w:ascii="Arial" w:hAnsi="Arial" w:cs="Arial"/>
+          <w:sz w:val="20"/>
+          <w:szCs w:val="20"/>
+        </w:rPr>
+        <w:t>n</w:t>
+      </w:r>
       <w:r>
         <w:rPr>
           <w:rFonts w:ascii="Arial" w:hAnsi="Arial" w:cs="Arial"/>
@@ -19796,7 +19619,7 @@
           <w:szCs w:val="20"/>
         </w:rPr>
       </w:pPr>
-      <w:bookmarkStart w:id="66" w:name="_Toc150900743"/>
+      <w:bookmarkStart w:id="67" w:name="_Toc150906494"/>
       <w:r>
         <w:rPr>
           <w:rFonts w:ascii="Arial" w:hAnsi="Arial" w:cs="Arial"/>
@@ -19805,7 +19628,7 @@
         </w:rPr>
         <w:t>Challenges encountered</w:t>
       </w:r>
-      <w:bookmarkEnd w:id="66"/>
+      <w:bookmarkEnd w:id="67"/>
     </w:p>
     <w:p>
       <w:pPr>
@@ -19838,16 +19661,14 @@
         </w:rPr>
         <w:t xml:space="preserve">The process of analyzing the data presented </w:t>
       </w:r>
-      <w:proofErr w:type="gramStart"/>
-      <w:r>
-        <w:rPr>
-          <w:rFonts w:ascii="Arial" w:hAnsi="Arial" w:cs="Arial"/>
-          <w:sz w:val="20"/>
-          <w:szCs w:val="20"/>
-        </w:rPr>
-        <w:t>a number of</w:t>
-      </w:r>
-      <w:proofErr w:type="gramEnd"/>
+      <w:r>
+        <w:rPr>
+          <w:rFonts w:ascii="Arial" w:hAnsi="Arial" w:cs="Arial"/>
+          <w:sz w:val="20"/>
+          <w:szCs w:val="20"/>
+        </w:rPr>
+        <w:t>several</w:t>
+      </w:r>
       <w:r>
         <w:rPr>
           <w:rFonts w:ascii="Arial" w:hAnsi="Arial" w:cs="Arial"/>
@@ -19897,7 +19718,7 @@
           <w:szCs w:val="20"/>
         </w:rPr>
       </w:pPr>
-      <w:bookmarkStart w:id="67" w:name="_Toc150900744"/>
+      <w:bookmarkStart w:id="68" w:name="_Toc150906495"/>
       <w:r>
         <w:rPr>
           <w:rFonts w:ascii="Arial" w:hAnsi="Arial" w:cs="Arial"/>
@@ -19906,7 +19727,7 @@
         </w:rPr>
         <w:t>Inclusion of strategies to overcome them</w:t>
       </w:r>
-      <w:bookmarkEnd w:id="67"/>
+      <w:bookmarkEnd w:id="68"/>
     </w:p>
     <w:p>
       <w:pPr>
@@ -20087,8 +19908,8 @@
           <w:szCs w:val="20"/>
         </w:rPr>
       </w:pPr>
-      <w:bookmarkStart w:id="68" w:name="_heading=h.m5fqzspm2muc" w:colFirst="0" w:colLast="0"/>
-      <w:bookmarkEnd w:id="68"/>
+      <w:bookmarkStart w:id="69" w:name="_heading=h.m5fqzspm2muc" w:colFirst="0" w:colLast="0"/>
+      <w:bookmarkEnd w:id="69"/>
     </w:p>
     <w:p>
       <w:pPr>
@@ -20119,7 +19940,7 @@
           <w:szCs w:val="20"/>
         </w:rPr>
       </w:pPr>
-      <w:bookmarkStart w:id="69" w:name="_Toc150900745"/>
+      <w:bookmarkStart w:id="70" w:name="_Toc150906496"/>
       <w:r>
         <w:rPr>
           <w:rFonts w:ascii="Arial" w:hAnsi="Arial" w:cs="Arial"/>
@@ -20129,7 +19950,7 @@
         <w:lastRenderedPageBreak/>
         <w:t>Model Building and Evaluation</w:t>
       </w:r>
-      <w:bookmarkEnd w:id="69"/>
+      <w:bookmarkEnd w:id="70"/>
     </w:p>
     <w:p>
       <w:pPr>
@@ -20260,23 +20081,7 @@
           <w:sz w:val="20"/>
           <w:szCs w:val="20"/>
         </w:rPr>
-        <w:t xml:space="preserve">, the accuracy of each model was measured </w:t>
-      </w:r>
-      <w:r>
-        <w:rPr>
-          <w:rFonts w:ascii="Arial" w:hAnsi="Arial" w:cs="Arial"/>
-          <w:sz w:val="20"/>
-          <w:szCs w:val="20"/>
-        </w:rPr>
-        <w:t xml:space="preserve">by fitting the model using </w:t>
-      </w:r>
-      <w:r>
-        <w:rPr>
-          <w:rFonts w:ascii="Arial" w:hAnsi="Arial" w:cs="Arial"/>
-          <w:sz w:val="20"/>
-          <w:szCs w:val="20"/>
-        </w:rPr>
-        <w:t xml:space="preserve">the default hyperparameters. </w:t>
+        <w:t xml:space="preserve">, the accuracy of each model was measured by fitting the model using the default hyperparameters. </w:t>
       </w:r>
     </w:p>
     <w:p>
@@ -20300,7 +20105,23 @@
           <w:sz w:val="20"/>
           <w:szCs w:val="20"/>
         </w:rPr>
-        <w:t xml:space="preserve">Second, the cross validation was applied to observe minimum accuracy, maximum </w:t>
+        <w:t>Second, the cross</w:t>
+      </w:r>
+      <w:r>
+        <w:rPr>
+          <w:rFonts w:ascii="Arial" w:hAnsi="Arial" w:cs="Arial"/>
+          <w:sz w:val="20"/>
+          <w:szCs w:val="20"/>
+        </w:rPr>
+        <w:t>-</w:t>
+      </w:r>
+      <w:r>
+        <w:rPr>
+          <w:rFonts w:ascii="Arial" w:hAnsi="Arial" w:cs="Arial"/>
+          <w:sz w:val="20"/>
+          <w:szCs w:val="20"/>
+        </w:rPr>
+        <w:t xml:space="preserve">validation was applied to observe minimum accuracy, maximum </w:t>
       </w:r>
       <w:proofErr w:type="gramStart"/>
       <w:r>
@@ -20342,15 +20163,7 @@
           <w:sz w:val="20"/>
           <w:szCs w:val="20"/>
         </w:rPr>
-        <w:t>Third</w:t>
-      </w:r>
-      <w:r>
-        <w:rPr>
-          <w:rFonts w:ascii="Arial" w:hAnsi="Arial" w:cs="Arial"/>
-          <w:sz w:val="20"/>
-          <w:szCs w:val="20"/>
-        </w:rPr>
-        <w:t xml:space="preserve">, </w:t>
+        <w:t xml:space="preserve">Third, </w:t>
       </w:r>
       <w:proofErr w:type="spellStart"/>
       <w:r>
@@ -20359,15 +20172,7 @@
           <w:sz w:val="20"/>
           <w:szCs w:val="20"/>
         </w:rPr>
-        <w:t>GridSearch</w:t>
-      </w:r>
-      <w:r>
-        <w:rPr>
-          <w:rFonts w:ascii="Arial" w:hAnsi="Arial" w:cs="Arial"/>
-          <w:sz w:val="20"/>
-          <w:szCs w:val="20"/>
-        </w:rPr>
-        <w:t>CV</w:t>
+        <w:t>GridSearchCV</w:t>
       </w:r>
       <w:proofErr w:type="spellEnd"/>
       <w:r>
@@ -20376,39 +20181,7 @@
           <w:sz w:val="20"/>
           <w:szCs w:val="20"/>
         </w:rPr>
-        <w:t xml:space="preserve"> was used to </w:t>
-      </w:r>
-      <w:r>
-        <w:rPr>
-          <w:rFonts w:ascii="Arial" w:hAnsi="Arial" w:cs="Arial"/>
-          <w:sz w:val="20"/>
-          <w:szCs w:val="20"/>
-        </w:rPr>
-        <w:t>identif</w:t>
-      </w:r>
-      <w:r>
-        <w:rPr>
-          <w:rFonts w:ascii="Arial" w:hAnsi="Arial" w:cs="Arial"/>
-          <w:sz w:val="20"/>
-          <w:szCs w:val="20"/>
-        </w:rPr>
-        <w:t>y</w:t>
-      </w:r>
-      <w:r>
-        <w:rPr>
-          <w:rFonts w:ascii="Arial" w:hAnsi="Arial" w:cs="Arial"/>
-          <w:sz w:val="20"/>
-          <w:szCs w:val="20"/>
-        </w:rPr>
-        <w:t xml:space="preserve"> the best hyperparameters</w:t>
-      </w:r>
-      <w:r>
-        <w:rPr>
-          <w:rFonts w:ascii="Arial" w:hAnsi="Arial" w:cs="Arial"/>
-          <w:sz w:val="20"/>
-          <w:szCs w:val="20"/>
-        </w:rPr>
-        <w:t>.</w:t>
+        <w:t xml:space="preserve"> was used to identify the best hyperparameters.</w:t>
       </w:r>
     </w:p>
     <w:p>
@@ -20432,47 +20205,7 @@
           <w:sz w:val="20"/>
           <w:szCs w:val="20"/>
         </w:rPr>
-        <w:t>Fourth, to</w:t>
-      </w:r>
-      <w:r>
-        <w:rPr>
-          <w:rFonts w:ascii="Arial" w:hAnsi="Arial" w:cs="Arial"/>
-          <w:sz w:val="20"/>
-          <w:szCs w:val="20"/>
-        </w:rPr>
-        <w:t xml:space="preserve"> compare the accuracy improvement, each model was </w:t>
-      </w:r>
-      <w:r>
-        <w:rPr>
-          <w:rFonts w:ascii="Arial" w:hAnsi="Arial" w:cs="Arial"/>
-          <w:sz w:val="20"/>
-          <w:szCs w:val="20"/>
-        </w:rPr>
-        <w:t>tuned</w:t>
-      </w:r>
-      <w:r>
-        <w:rPr>
-          <w:rFonts w:ascii="Arial" w:hAnsi="Arial" w:cs="Arial"/>
-          <w:sz w:val="20"/>
-          <w:szCs w:val="20"/>
-        </w:rPr>
-        <w:t xml:space="preserve"> using the </w:t>
-      </w:r>
-      <w:r>
-        <w:rPr>
-          <w:rFonts w:ascii="Arial" w:hAnsi="Arial" w:cs="Arial"/>
-          <w:sz w:val="20"/>
-          <w:szCs w:val="20"/>
-        </w:rPr>
-        <w:t>optimal</w:t>
-      </w:r>
-      <w:r>
-        <w:rPr>
-          <w:rFonts w:ascii="Arial" w:hAnsi="Arial" w:cs="Arial"/>
-          <w:sz w:val="20"/>
-          <w:szCs w:val="20"/>
-        </w:rPr>
-        <w:t xml:space="preserve"> hyperparameters. </w:t>
+        <w:t xml:space="preserve">Fourth, to compare the accuracy improvement, each model was tuned using the optimal hyperparameters. </w:t>
       </w:r>
     </w:p>
     <w:p>
@@ -20497,7 +20230,7 @@
           <w:lang w:val="en-IE"/>
         </w:rPr>
       </w:pPr>
-      <w:bookmarkStart w:id="70" w:name="_Toc150900746"/>
+      <w:bookmarkStart w:id="71" w:name="_Toc150906497"/>
       <w:r>
         <w:rPr>
           <w:rFonts w:ascii="Arial" w:hAnsi="Arial" w:cs="Arial"/>
@@ -20516,7 +20249,7 @@
         </w:rPr>
         <w:t xml:space="preserve"> Method</w:t>
       </w:r>
-      <w:bookmarkEnd w:id="70"/>
+      <w:bookmarkEnd w:id="71"/>
     </w:p>
     <w:p>
       <w:pPr>
@@ -20620,7 +20353,25 @@
           <w:szCs w:val="20"/>
           <w:lang w:val="en-IE"/>
         </w:rPr>
-        <w:t xml:space="preserve">stratified cross validation method is used due to the unbalanced classes. This technique ensures that the class proportions in each subset accurately reflect the proportions in the learning set (Daniel, 2019).  </w:t>
+        <w:t>stratified cross</w:t>
+      </w:r>
+      <w:r>
+        <w:rPr>
+          <w:rFonts w:ascii="Arial" w:hAnsi="Arial" w:cs="Arial"/>
+          <w:sz w:val="20"/>
+          <w:szCs w:val="20"/>
+          <w:lang w:val="en-IE"/>
+        </w:rPr>
+        <w:t>-</w:t>
+      </w:r>
+      <w:r>
+        <w:rPr>
+          <w:rFonts w:ascii="Arial" w:hAnsi="Arial" w:cs="Arial"/>
+          <w:sz w:val="20"/>
+          <w:szCs w:val="20"/>
+          <w:lang w:val="en-IE"/>
+        </w:rPr>
+        <w:t xml:space="preserve">validation method is used due to the unbalanced classes. This technique ensures that the class proportions in each subset accurately reflect the proportions in the learning set (Daniel, 2019).  </w:t>
       </w:r>
     </w:p>
     <w:p>
@@ -20659,7 +20410,25 @@
           <w:szCs w:val="20"/>
           <w:lang w:val="en-IE"/>
         </w:rPr>
-        <w:t>performing cross-validation is 10-fold cross validation for real</w:t>
+        <w:t>performing cross-validation is 10-fold cross</w:t>
+      </w:r>
+      <w:r>
+        <w:rPr>
+          <w:rFonts w:ascii="Arial" w:hAnsi="Arial" w:cs="Arial"/>
+          <w:sz w:val="20"/>
+          <w:szCs w:val="20"/>
+          <w:lang w:val="en-IE"/>
+        </w:rPr>
+        <w:t>-</w:t>
+      </w:r>
+      <w:r>
+        <w:rPr>
+          <w:rFonts w:ascii="Arial" w:hAnsi="Arial" w:cs="Arial"/>
+          <w:sz w:val="20"/>
+          <w:szCs w:val="20"/>
+          <w:lang w:val="en-IE"/>
+        </w:rPr>
+        <w:t>validation for real</w:t>
       </w:r>
       <w:r>
         <w:rPr>
@@ -20704,7 +20473,7 @@
           <w:lang w:val="en-IE"/>
         </w:rPr>
       </w:pPr>
-      <w:bookmarkStart w:id="71" w:name="_Toc150900747"/>
+      <w:bookmarkStart w:id="72" w:name="_Toc150906498"/>
       <w:r>
         <w:rPr>
           <w:rFonts w:ascii="Arial" w:hAnsi="Arial" w:cs="Arial"/>
@@ -20714,7 +20483,7 @@
         </w:rPr>
         <w:t>Hyperparameters Tuning</w:t>
       </w:r>
-      <w:bookmarkEnd w:id="71"/>
+      <w:bookmarkEnd w:id="72"/>
     </w:p>
     <w:p>
       <w:pPr>
@@ -20766,8 +20535,9 @@
           <w:szCs w:val="20"/>
           <w:lang w:val="en-IE"/>
         </w:rPr>
-        <w:t xml:space="preserve"> was used to identify the optimal hyperparameters. According to </w:t>
-      </w:r>
+        <w:t xml:space="preserve"> was used to identify the optimal hyperparameters. According to (Probst, Wright and Boulesteix, 2019</w:t>
+      </w:r>
+      <w:proofErr w:type="gramStart"/>
       <w:r>
         <w:rPr>
           <w:rFonts w:ascii="Arial" w:hAnsi="Arial" w:cs="Arial"/>
@@ -20775,9 +20545,9 @@
           <w:szCs w:val="20"/>
           <w:lang w:val="en-IE"/>
         </w:rPr>
-        <w:t>(Probst, Wright and Boulesteix, 2019</w:t>
-      </w:r>
-      <w:proofErr w:type="gramStart"/>
+        <w:t xml:space="preserve">),  </w:t>
+      </w:r>
+      <w:proofErr w:type="spellStart"/>
       <w:r>
         <w:rPr>
           <w:rFonts w:ascii="Arial" w:hAnsi="Arial" w:cs="Arial"/>
@@ -20785,35 +20555,7 @@
           <w:szCs w:val="20"/>
           <w:lang w:val="en-IE"/>
         </w:rPr>
-        <w:t>)</w:t>
-      </w:r>
-      <w:r>
-        <w:rPr>
-          <w:rFonts w:ascii="Arial" w:hAnsi="Arial" w:cs="Arial"/>
-          <w:sz w:val="20"/>
-          <w:szCs w:val="20"/>
-          <w:lang w:val="en-IE"/>
-        </w:rPr>
-        <w:t xml:space="preserve">,  </w:t>
-      </w:r>
-      <w:proofErr w:type="spellStart"/>
-      <w:r>
-        <w:rPr>
-          <w:rFonts w:ascii="Arial" w:hAnsi="Arial" w:cs="Arial"/>
-          <w:sz w:val="20"/>
-          <w:szCs w:val="20"/>
-          <w:lang w:val="en-IE"/>
-        </w:rPr>
-        <w:t>GridSearch</w:t>
-      </w:r>
-      <w:r>
-        <w:rPr>
-          <w:rFonts w:ascii="Arial" w:hAnsi="Arial" w:cs="Arial"/>
-          <w:sz w:val="20"/>
-          <w:szCs w:val="20"/>
-          <w:lang w:val="en-IE"/>
-        </w:rPr>
-        <w:t>CV</w:t>
+        <w:t>GridSearchCV</w:t>
       </w:r>
       <w:proofErr w:type="spellEnd"/>
       <w:proofErr w:type="gramEnd"/>
@@ -20824,7 +20566,7 @@
           <w:szCs w:val="20"/>
           <w:lang w:val="en-IE"/>
         </w:rPr>
-        <w:t xml:space="preserve"> is one of the simplest strategies to analyze all possible combination</w:t>
+        <w:t xml:space="preserve"> is one of the simplest strategies to analyze all possible combinations of parameters using k-fold cross validation. </w:t>
       </w:r>
       <w:r>
         <w:rPr>
@@ -20833,6 +20575,100 @@
           <w:szCs w:val="20"/>
           <w:lang w:val="en-IE"/>
         </w:rPr>
+        <w:t>The process of optimizing a lea</w:t>
+      </w:r>
+      <w:r>
+        <w:rPr>
+          <w:rFonts w:ascii="Arial" w:hAnsi="Arial" w:cs="Arial"/>
+          <w:sz w:val="20"/>
+          <w:szCs w:val="20"/>
+          <w:lang w:val="en-IE"/>
+        </w:rPr>
+        <w:t>r</w:t>
+      </w:r>
+      <w:r>
+        <w:rPr>
+          <w:rFonts w:ascii="Arial" w:hAnsi="Arial" w:cs="Arial"/>
+          <w:sz w:val="20"/>
+          <w:szCs w:val="20"/>
+          <w:lang w:val="en-IE"/>
+        </w:rPr>
+        <w:t xml:space="preserve">ning algorithm's hyperparameters for a given dataset is known as tuning. </w:t>
+      </w:r>
+    </w:p>
+    <w:p>
+      <w:pPr>
+        <w:spacing w:line="360" w:lineRule="auto"/>
+        <w:jc w:val="both"/>
+        <w:rPr>
+          <w:rFonts w:ascii="Arial" w:hAnsi="Arial" w:cs="Arial"/>
+          <w:sz w:val="20"/>
+          <w:szCs w:val="20"/>
+          <w:lang w:val="en-IE"/>
+        </w:rPr>
+      </w:pPr>
+      <w:r>
+        <w:rPr>
+          <w:rFonts w:ascii="Arial" w:hAnsi="Arial" w:cs="Arial"/>
+          <w:sz w:val="20"/>
+          <w:szCs w:val="20"/>
+          <w:lang w:val="en-IE"/>
+        </w:rPr>
+        <w:t xml:space="preserve">According to Weerts, Mueller and Vanschoren (2020), Setting an algorithm's hyperparameters affects how well it performs on a particular learning task. Machine learning practitioners can adjust the hyperparameters to achieve optimal performance. They analysed the importance of hyperparameter tuning in 59 datasets </w:t>
+      </w:r>
+      <w:r>
+        <w:rPr>
+          <w:rFonts w:ascii="Arial" w:hAnsi="Arial" w:cs="Arial"/>
+          <w:sz w:val="20"/>
+          <w:szCs w:val="20"/>
+          <w:lang w:val="en-IE"/>
+        </w:rPr>
+        <w:lastRenderedPageBreak/>
+        <w:t xml:space="preserve">taken from an open source using Random Forest (RF) and Support Vector Machine (SVC) algorithms. Their finding brings to light the importance of tuning max_features of the Random Forest and gamma of the Support Vector Machine depending on the number of features in the dataset. They also conclude that fixing min_samples_leaf to 1, and the high number of trees bring the best results in terms of </w:t>
+      </w:r>
+      <w:r>
+        <w:rPr>
+          <w:rFonts w:ascii="Arial" w:hAnsi="Arial" w:cs="Arial"/>
+          <w:sz w:val="20"/>
+          <w:szCs w:val="20"/>
+          <w:lang w:val="en-IE"/>
+        </w:rPr>
+        <w:t xml:space="preserve">the </w:t>
+      </w:r>
+      <w:r>
+        <w:rPr>
+          <w:rFonts w:ascii="Arial" w:hAnsi="Arial" w:cs="Arial"/>
+          <w:sz w:val="20"/>
+          <w:szCs w:val="20"/>
+          <w:lang w:val="en-IE"/>
+        </w:rPr>
+        <w:t xml:space="preserve">performance RF model. </w:t>
+      </w:r>
+      <w:r>
+        <w:rPr>
+          <w:rFonts w:ascii="Arial" w:hAnsi="Arial" w:cs="Arial"/>
+          <w:sz w:val="20"/>
+          <w:szCs w:val="20"/>
+          <w:lang w:val="en-IE"/>
+        </w:rPr>
+        <w:t>A s</w:t>
+      </w:r>
+      <w:r>
+        <w:rPr>
+          <w:rFonts w:ascii="Arial" w:hAnsi="Arial" w:cs="Arial"/>
+          <w:sz w:val="20"/>
+          <w:szCs w:val="20"/>
+          <w:lang w:val="en-IE"/>
+        </w:rPr>
+        <w:t>imilar conclusion regarding the number of tree</w:t>
+      </w:r>
+      <w:r>
+        <w:rPr>
+          <w:rFonts w:ascii="Arial" w:hAnsi="Arial" w:cs="Arial"/>
+          <w:sz w:val="20"/>
+          <w:szCs w:val="20"/>
+          <w:lang w:val="en-IE"/>
+        </w:rPr>
         <w:t>s</w:t>
       </w:r>
       <w:r>
@@ -20842,26 +20678,32 @@
           <w:szCs w:val="20"/>
           <w:lang w:val="en-IE"/>
         </w:rPr>
-        <w:t xml:space="preserve"> of parameters using k-fold cross validation</w:t>
-      </w:r>
-      <w:r>
+        <w:t xml:space="preserve"> is brought by Probst, Wright and Boulesteix (2019). </w:t>
+      </w:r>
+    </w:p>
+    <w:p>
+      <w:pPr>
+        <w:spacing w:line="360" w:lineRule="auto"/>
+        <w:jc w:val="both"/>
         <w:rPr>
           <w:rFonts w:ascii="Arial" w:hAnsi="Arial" w:cs="Arial"/>
           <w:sz w:val="20"/>
           <w:szCs w:val="20"/>
           <w:lang w:val="en-IE"/>
         </w:rPr>
-        <w:t xml:space="preserve">. </w:t>
-      </w:r>
-      <w:r>
+      </w:pPr>
+    </w:p>
+    <w:p>
+      <w:pPr>
+        <w:spacing w:line="360" w:lineRule="auto"/>
+        <w:jc w:val="both"/>
         <w:rPr>
           <w:rFonts w:ascii="Arial" w:hAnsi="Arial" w:cs="Arial"/>
           <w:sz w:val="20"/>
           <w:szCs w:val="20"/>
           <w:lang w:val="en-IE"/>
         </w:rPr>
-        <w:t>The process of optimizing a lea</w:t>
-      </w:r>
+      </w:pPr>
       <w:r>
         <w:rPr>
           <w:rFonts w:ascii="Arial" w:hAnsi="Arial" w:cs="Arial"/>
@@ -20869,7 +20711,7 @@
           <w:szCs w:val="20"/>
           <w:lang w:val="en-IE"/>
         </w:rPr>
-        <w:t>r</w:t>
+        <w:t>As in this paper, the same models are being used. So, their finding was considered</w:t>
       </w:r>
       <w:r>
         <w:rPr>
@@ -20878,7 +20720,16 @@
           <w:szCs w:val="20"/>
           <w:lang w:val="en-IE"/>
         </w:rPr>
-        <w:t xml:space="preserve">ning algorithm's hyperparameters for a given dataset is known as tuning. </w:t>
+        <w:t xml:space="preserve"> during the tests</w:t>
+      </w:r>
+      <w:r>
+        <w:rPr>
+          <w:rFonts w:ascii="Arial" w:hAnsi="Arial" w:cs="Arial"/>
+          <w:sz w:val="20"/>
+          <w:szCs w:val="20"/>
+          <w:lang w:val="en-IE"/>
+        </w:rPr>
+        <w:t>.</w:t>
       </w:r>
     </w:p>
     <w:p>
@@ -20889,227 +20740,129 @@
           <w:rFonts w:ascii="Arial" w:hAnsi="Arial" w:cs="Arial"/>
           <w:sz w:val="20"/>
           <w:szCs w:val="20"/>
-          <w:lang w:val="en-IE"/>
-        </w:rPr>
-      </w:pPr>
-      <w:r>
-        <w:rPr>
-          <w:rFonts w:ascii="Arial" w:hAnsi="Arial" w:cs="Arial"/>
-          <w:sz w:val="20"/>
-          <w:szCs w:val="20"/>
-          <w:lang w:val="en-IE"/>
-        </w:rPr>
-        <w:t xml:space="preserve">According to Weerts, Mueller and Vanschoren (2020), Setting an algorithm's hyperparameters affects how well it performs on a particular learning task. Machine learning practitioners can adjust the hyperparameters to achieve optimal performance. They analysed the importance of hyperparameter tuning in 59 datasets </w:t>
-      </w:r>
-      <w:r>
-        <w:rPr>
-          <w:rFonts w:ascii="Arial" w:hAnsi="Arial" w:cs="Arial"/>
-          <w:sz w:val="20"/>
-          <w:szCs w:val="20"/>
-          <w:lang w:val="en-IE"/>
+        </w:rPr>
+      </w:pPr>
+    </w:p>
+    <w:p>
+      <w:pPr>
+        <w:spacing w:line="360" w:lineRule="auto"/>
+        <w:jc w:val="both"/>
+        <w:rPr>
+          <w:rFonts w:ascii="Arial" w:hAnsi="Arial" w:cs="Arial"/>
+          <w:sz w:val="20"/>
+          <w:szCs w:val="20"/>
+        </w:rPr>
+      </w:pPr>
+      <w:r>
+        <w:rPr>
+          <w:rFonts w:ascii="Arial" w:hAnsi="Arial" w:cs="Arial"/>
+          <w:sz w:val="20"/>
+          <w:szCs w:val="20"/>
+        </w:rPr>
+        <w:t xml:space="preserve">An overview of the </w:t>
+      </w:r>
+      <w:r>
+        <w:rPr>
+          <w:rFonts w:ascii="Arial" w:hAnsi="Arial" w:cs="Arial"/>
+          <w:sz w:val="20"/>
+          <w:szCs w:val="20"/>
+        </w:rPr>
+        <w:t xml:space="preserve">Decision Tree Classifier, Support Vector Machine, and </w:t>
+      </w:r>
+      <w:r>
+        <w:rPr>
+          <w:rFonts w:ascii="Arial" w:hAnsi="Arial" w:cs="Arial"/>
+          <w:sz w:val="20"/>
+          <w:szCs w:val="20"/>
+        </w:rPr>
+        <w:t>Random Forest Classifier Model</w:t>
+      </w:r>
+      <w:r>
+        <w:rPr>
+          <w:rFonts w:ascii="Arial" w:hAnsi="Arial" w:cs="Arial"/>
+          <w:sz w:val="20"/>
+          <w:szCs w:val="20"/>
+        </w:rPr>
+        <w:t>s</w:t>
+      </w:r>
+      <w:r>
+        <w:rPr>
+          <w:rFonts w:ascii="Arial" w:hAnsi="Arial" w:cs="Arial"/>
+          <w:sz w:val="20"/>
+          <w:szCs w:val="20"/>
+        </w:rPr>
+        <w:t xml:space="preserve"> and the results are provided </w:t>
+      </w:r>
+      <w:r>
+        <w:rPr>
+          <w:rFonts w:ascii="Arial" w:hAnsi="Arial" w:cs="Arial"/>
+          <w:sz w:val="20"/>
+          <w:szCs w:val="20"/>
+        </w:rPr>
+        <w:t>in the following part of t</w:t>
+      </w:r>
+      <w:r>
+        <w:rPr>
+          <w:rFonts w:ascii="Arial" w:hAnsi="Arial" w:cs="Arial"/>
+          <w:sz w:val="20"/>
+          <w:szCs w:val="20"/>
+        </w:rPr>
+        <w:t xml:space="preserve">his report, along with a thorough analysis of the evaluation's findings and their implications for the data aim. </w:t>
+      </w:r>
+    </w:p>
+    <w:p>
+      <w:pPr>
+        <w:spacing w:line="360" w:lineRule="auto"/>
+        <w:jc w:val="both"/>
+        <w:rPr>
+          <w:rFonts w:ascii="Arial" w:hAnsi="Arial" w:cs="Arial"/>
+          <w:i/>
+          <w:sz w:val="20"/>
+          <w:szCs w:val="20"/>
+        </w:rPr>
+      </w:pPr>
+    </w:p>
+    <w:p>
+      <w:pPr>
+        <w:spacing w:line="360" w:lineRule="auto"/>
+        <w:jc w:val="both"/>
+        <w:rPr>
+          <w:rFonts w:ascii="Arial" w:hAnsi="Arial" w:cs="Arial"/>
+          <w:sz w:val="20"/>
+          <w:szCs w:val="20"/>
+        </w:rPr>
+      </w:pPr>
+      <w:bookmarkStart w:id="73" w:name="_heading=h.mgg120z2p0au" w:colFirst="0" w:colLast="0"/>
+      <w:bookmarkEnd w:id="73"/>
+      <w:r>
+        <w:rPr>
+          <w:rFonts w:ascii="Arial" w:hAnsi="Arial" w:cs="Arial"/>
+          <w:sz w:val="20"/>
+          <w:szCs w:val="20"/>
+        </w:rPr>
+        <w:br w:type="page"/>
+      </w:r>
+    </w:p>
+    <w:p>
+      <w:pPr>
+        <w:pStyle w:val="Heading1"/>
+        <w:rPr>
+          <w:rFonts w:ascii="Arial" w:hAnsi="Arial" w:cs="Arial"/>
+          <w:sz w:val="20"/>
+          <w:szCs w:val="20"/>
+        </w:rPr>
+      </w:pPr>
+      <w:bookmarkStart w:id="74" w:name="_Toc150906499"/>
+      <w:r>
+        <w:rPr>
+          <w:rFonts w:ascii="Arial" w:hAnsi="Arial" w:cs="Arial"/>
+          <w:sz w:val="20"/>
+          <w:szCs w:val="20"/>
         </w:rPr>
         <w:lastRenderedPageBreak/>
-        <w:t xml:space="preserve">taken from an open source using Random Forest (RF) and Support Vector Machine (SVC) algorithms. Their finding brings to the light the importance of tuning max_features of the Random Forest and gamma of the Support Vector Machine depending on the number of features in the dataset. They also conclude that fixing min_samples_leaf to 1, and the high number of trees bring the best results in terms of performance RF model. Similar conclusion regarding the numbers of tree is brought by Probst, Wright and Boulesteix (2019). </w:t>
-      </w:r>
-    </w:p>
-    <w:p>
-      <w:pPr>
-        <w:spacing w:line="360" w:lineRule="auto"/>
-        <w:jc w:val="both"/>
-        <w:rPr>
-          <w:rFonts w:ascii="Arial" w:hAnsi="Arial" w:cs="Arial"/>
-          <w:sz w:val="20"/>
-          <w:szCs w:val="20"/>
-          <w:lang w:val="en-IE"/>
-        </w:rPr>
-      </w:pPr>
-    </w:p>
-    <w:p>
-      <w:pPr>
-        <w:spacing w:line="360" w:lineRule="auto"/>
-        <w:jc w:val="both"/>
-        <w:rPr>
-          <w:rFonts w:ascii="Arial" w:hAnsi="Arial" w:cs="Arial"/>
-          <w:sz w:val="20"/>
-          <w:szCs w:val="20"/>
-          <w:lang w:val="en-IE"/>
-        </w:rPr>
-      </w:pPr>
-      <w:r>
-        <w:rPr>
-          <w:rFonts w:ascii="Arial" w:hAnsi="Arial" w:cs="Arial"/>
-          <w:sz w:val="20"/>
-          <w:szCs w:val="20"/>
-          <w:lang w:val="en-IE"/>
-        </w:rPr>
-        <w:t>As in this paper, the same models are being used. So, their finding was considered</w:t>
-      </w:r>
-      <w:r>
-        <w:rPr>
-          <w:rFonts w:ascii="Arial" w:hAnsi="Arial" w:cs="Arial"/>
-          <w:sz w:val="20"/>
-          <w:szCs w:val="20"/>
-          <w:lang w:val="en-IE"/>
-        </w:rPr>
-        <w:t xml:space="preserve"> during the tests</w:t>
-      </w:r>
-      <w:r>
-        <w:rPr>
-          <w:rFonts w:ascii="Arial" w:hAnsi="Arial" w:cs="Arial"/>
-          <w:sz w:val="20"/>
-          <w:szCs w:val="20"/>
-          <w:lang w:val="en-IE"/>
-        </w:rPr>
-        <w:t>.</w:t>
-      </w:r>
-    </w:p>
-    <w:p>
-      <w:pPr>
-        <w:spacing w:line="360" w:lineRule="auto"/>
-        <w:jc w:val="both"/>
-        <w:rPr>
-          <w:rFonts w:ascii="Arial" w:hAnsi="Arial" w:cs="Arial"/>
-          <w:sz w:val="20"/>
-          <w:szCs w:val="20"/>
-        </w:rPr>
-      </w:pPr>
-    </w:p>
-    <w:p>
-      <w:pPr>
-        <w:spacing w:line="360" w:lineRule="auto"/>
-        <w:jc w:val="both"/>
-        <w:rPr>
-          <w:rFonts w:ascii="Arial" w:hAnsi="Arial" w:cs="Arial"/>
-          <w:sz w:val="20"/>
-          <w:szCs w:val="20"/>
-        </w:rPr>
-      </w:pPr>
-      <w:r>
-        <w:rPr>
-          <w:rFonts w:ascii="Arial" w:hAnsi="Arial" w:cs="Arial"/>
-          <w:sz w:val="20"/>
-          <w:szCs w:val="20"/>
-        </w:rPr>
-        <w:t xml:space="preserve">An overview of the </w:t>
-      </w:r>
-      <w:r>
-        <w:rPr>
-          <w:rFonts w:ascii="Arial" w:hAnsi="Arial" w:cs="Arial"/>
-          <w:sz w:val="20"/>
-          <w:szCs w:val="20"/>
-        </w:rPr>
-        <w:t xml:space="preserve">Decision Tree Classifier, Support Vector Machine, and </w:t>
-      </w:r>
-      <w:r>
-        <w:rPr>
-          <w:rFonts w:ascii="Arial" w:hAnsi="Arial" w:cs="Arial"/>
-          <w:sz w:val="20"/>
-          <w:szCs w:val="20"/>
-        </w:rPr>
-        <w:t>Random Forest Classifier Model</w:t>
-      </w:r>
-      <w:r>
-        <w:rPr>
-          <w:rFonts w:ascii="Arial" w:hAnsi="Arial" w:cs="Arial"/>
-          <w:sz w:val="20"/>
-          <w:szCs w:val="20"/>
-        </w:rPr>
-        <w:t>s</w:t>
-      </w:r>
-      <w:r>
-        <w:rPr>
-          <w:rFonts w:ascii="Arial" w:hAnsi="Arial" w:cs="Arial"/>
-          <w:sz w:val="20"/>
-          <w:szCs w:val="20"/>
-        </w:rPr>
-        <w:t xml:space="preserve"> and the results are provided </w:t>
-      </w:r>
-      <w:r>
-        <w:rPr>
-          <w:rFonts w:ascii="Arial" w:hAnsi="Arial" w:cs="Arial"/>
-          <w:sz w:val="20"/>
-          <w:szCs w:val="20"/>
-        </w:rPr>
-        <w:t>in the following part of t</w:t>
-      </w:r>
-      <w:r>
-        <w:rPr>
-          <w:rFonts w:ascii="Arial" w:hAnsi="Arial" w:cs="Arial"/>
-          <w:sz w:val="20"/>
-          <w:szCs w:val="20"/>
-        </w:rPr>
-        <w:t xml:space="preserve">his report, along with a thorough analysis of the evaluation's findings and their implications for the data aim. </w:t>
-      </w:r>
-    </w:p>
-    <w:p>
-      <w:pPr>
-        <w:spacing w:line="360" w:lineRule="auto"/>
-        <w:jc w:val="both"/>
-        <w:rPr>
-          <w:rFonts w:ascii="Arial" w:hAnsi="Arial" w:cs="Arial"/>
-          <w:i/>
-          <w:sz w:val="20"/>
-          <w:szCs w:val="20"/>
-        </w:rPr>
-      </w:pPr>
-    </w:p>
-    <w:p>
-      <w:pPr>
-        <w:spacing w:line="360" w:lineRule="auto"/>
-        <w:jc w:val="both"/>
-        <w:rPr>
-          <w:rFonts w:ascii="Arial" w:hAnsi="Arial" w:cs="Arial"/>
-          <w:sz w:val="20"/>
-          <w:szCs w:val="20"/>
-        </w:rPr>
-      </w:pPr>
-      <w:bookmarkStart w:id="72" w:name="_heading=h.mgg120z2p0au" w:colFirst="0" w:colLast="0"/>
-      <w:bookmarkEnd w:id="72"/>
-      <w:r>
-        <w:rPr>
-          <w:rFonts w:ascii="Arial" w:hAnsi="Arial" w:cs="Arial"/>
-          <w:sz w:val="20"/>
-          <w:szCs w:val="20"/>
-        </w:rPr>
-        <w:br w:type="page"/>
-      </w:r>
-    </w:p>
-    <w:p>
-      <w:pPr>
-        <w:pStyle w:val="Heading1"/>
-        <w:rPr>
-          <w:rFonts w:ascii="Arial" w:hAnsi="Arial" w:cs="Arial"/>
-          <w:sz w:val="20"/>
-          <w:szCs w:val="20"/>
-        </w:rPr>
-      </w:pPr>
-      <w:bookmarkStart w:id="73" w:name="_Toc150900748"/>
-      <w:r>
-        <w:rPr>
-          <w:rFonts w:ascii="Arial" w:hAnsi="Arial" w:cs="Arial"/>
-          <w:sz w:val="20"/>
-          <w:szCs w:val="20"/>
-        </w:rPr>
-        <w:lastRenderedPageBreak/>
-        <w:t xml:space="preserve">Building a Decision Tree </w:t>
-      </w:r>
-      <w:r>
-        <w:rPr>
-          <w:rFonts w:ascii="Arial" w:hAnsi="Arial" w:cs="Arial"/>
-          <w:sz w:val="20"/>
-          <w:szCs w:val="20"/>
-        </w:rPr>
-        <w:t xml:space="preserve">Classifier </w:t>
-      </w:r>
-      <w:r>
-        <w:rPr>
-          <w:rFonts w:ascii="Arial" w:hAnsi="Arial" w:cs="Arial"/>
-          <w:sz w:val="20"/>
-          <w:szCs w:val="20"/>
-        </w:rPr>
-        <w:t>Model</w:t>
-      </w:r>
-      <w:bookmarkEnd w:id="73"/>
+        <w:t>Building a Decision Tree Classifier Model</w:t>
+      </w:r>
+      <w:bookmarkEnd w:id="74"/>
     </w:p>
     <w:p>
       <w:pPr>
@@ -21141,105 +20894,7 @@
           <w:sz w:val="20"/>
           <w:szCs w:val="20"/>
         </w:rPr>
-        <w:t xml:space="preserve">In this </w:t>
-      </w:r>
-      <w:r>
-        <w:rPr>
-          <w:rFonts w:ascii="Arial" w:hAnsi="Arial" w:cs="Arial"/>
-          <w:sz w:val="20"/>
-          <w:szCs w:val="20"/>
-        </w:rPr>
-        <w:t>report</w:t>
-      </w:r>
-      <w:r>
-        <w:rPr>
-          <w:rFonts w:ascii="Arial" w:hAnsi="Arial" w:cs="Arial"/>
-          <w:sz w:val="20"/>
-          <w:szCs w:val="20"/>
-        </w:rPr>
-        <w:t>, we import the Decision Tree Classifier from the Sklearn library</w:t>
-      </w:r>
-      <w:r>
-        <w:rPr>
-          <w:rFonts w:ascii="Arial" w:hAnsi="Arial" w:cs="Arial"/>
-          <w:sz w:val="20"/>
-          <w:szCs w:val="20"/>
-        </w:rPr>
-        <w:t>,</w:t>
-      </w:r>
-      <w:r>
-        <w:rPr>
-          <w:rFonts w:ascii="Arial" w:hAnsi="Arial" w:cs="Arial"/>
-          <w:sz w:val="20"/>
-          <w:szCs w:val="20"/>
-        </w:rPr>
-        <w:t xml:space="preserve"> and</w:t>
-      </w:r>
-      <w:r>
-        <w:rPr>
-          <w:rFonts w:ascii="Arial" w:hAnsi="Arial" w:cs="Arial"/>
-          <w:sz w:val="20"/>
-          <w:szCs w:val="20"/>
-        </w:rPr>
-        <w:t xml:space="preserve"> we fit the model </w:t>
-      </w:r>
-      <w:proofErr w:type="gramStart"/>
-      <w:r>
-        <w:rPr>
-          <w:rFonts w:ascii="Arial" w:hAnsi="Arial" w:cs="Arial"/>
-          <w:sz w:val="20"/>
-          <w:szCs w:val="20"/>
-        </w:rPr>
-        <w:t xml:space="preserve">using </w:t>
-      </w:r>
-      <w:r>
-        <w:rPr>
-          <w:rFonts w:ascii="Arial" w:hAnsi="Arial" w:cs="Arial"/>
-          <w:sz w:val="20"/>
-          <w:szCs w:val="20"/>
-        </w:rPr>
-        <w:t xml:space="preserve"> </w:t>
-      </w:r>
-      <w:r>
-        <w:rPr>
-          <w:rFonts w:ascii="Arial" w:hAnsi="Arial" w:cs="Arial"/>
-          <w:sz w:val="20"/>
-          <w:szCs w:val="20"/>
-        </w:rPr>
-        <w:t>the</w:t>
-      </w:r>
-      <w:proofErr w:type="gramEnd"/>
-      <w:r>
-        <w:rPr>
-          <w:rFonts w:ascii="Arial" w:hAnsi="Arial" w:cs="Arial"/>
-          <w:sz w:val="20"/>
-          <w:szCs w:val="20"/>
-        </w:rPr>
-        <w:t xml:space="preserve"> default parameters</w:t>
-      </w:r>
-      <w:r>
-        <w:rPr>
-          <w:rFonts w:ascii="Arial" w:hAnsi="Arial" w:cs="Arial"/>
-          <w:sz w:val="20"/>
-          <w:szCs w:val="20"/>
-        </w:rPr>
-        <w:t>.</w:t>
-      </w:r>
-      <w:r>
-        <w:rPr>
-          <w:rFonts w:ascii="Arial" w:hAnsi="Arial" w:cs="Arial"/>
-          <w:sz w:val="20"/>
-          <w:szCs w:val="20"/>
-        </w:rPr>
-        <w:t xml:space="preserve"> </w:t>
-      </w:r>
-      <w:r>
-        <w:rPr>
-          <w:rFonts w:ascii="Arial" w:hAnsi="Arial" w:cs="Arial"/>
-          <w:sz w:val="20"/>
-          <w:szCs w:val="20"/>
-        </w:rPr>
-        <w:t xml:space="preserve">Then we used </w:t>
+        <w:t xml:space="preserve">In this report, we import the Decision Tree Classifier from the Sklearn library, and we fit the model using the default parameters. Then we used </w:t>
       </w:r>
       <w:proofErr w:type="spellStart"/>
       <w:r>
@@ -21257,23 +20912,23 @@
           <w:sz w:val="20"/>
           <w:szCs w:val="20"/>
         </w:rPr>
-        <w:t xml:space="preserve"> to find the </w:t>
-      </w:r>
-      <w:r>
-        <w:rPr>
-          <w:rFonts w:ascii="Arial" w:hAnsi="Arial" w:cs="Arial"/>
-          <w:sz w:val="20"/>
-          <w:szCs w:val="20"/>
-        </w:rPr>
-        <w:t>optimal hyperparameters</w:t>
-      </w:r>
-      <w:r>
-        <w:rPr>
-          <w:rFonts w:ascii="Arial" w:hAnsi="Arial" w:cs="Arial"/>
-          <w:sz w:val="20"/>
-          <w:szCs w:val="20"/>
-        </w:rPr>
-        <w:t xml:space="preserve">. After the results, we fit the model again using the optimal hyperparameters. The results can be observed on </w:t>
+        <w:t xml:space="preserve"> to find the optimal hyperparameters. After the results, we fit the model again using the optimal hyperparameters. The results can be observed </w:t>
+      </w:r>
+      <w:r>
+        <w:rPr>
+          <w:rFonts w:ascii="Arial" w:hAnsi="Arial" w:cs="Arial"/>
+          <w:sz w:val="20"/>
+          <w:szCs w:val="20"/>
+        </w:rPr>
+        <w:t>i</w:t>
+      </w:r>
+      <w:r>
+        <w:rPr>
+          <w:rFonts w:ascii="Arial" w:hAnsi="Arial" w:cs="Arial"/>
+          <w:sz w:val="20"/>
+          <w:szCs w:val="20"/>
+        </w:rPr>
+        <w:t xml:space="preserve">n </w:t>
       </w:r>
       <w:r>
         <w:rPr>
@@ -21317,7 +20972,7 @@
           <w:szCs w:val="20"/>
         </w:rPr>
       </w:pPr>
-      <w:bookmarkStart w:id="74" w:name="_Toc150900766"/>
+      <w:bookmarkStart w:id="75" w:name="_Toc150906429"/>
       <w:r>
         <w:rPr>
           <w:rFonts w:ascii="Arial" w:hAnsi="Arial" w:cs="Arial"/>
@@ -21375,7 +21030,7 @@
         </w:rPr>
         <w:t xml:space="preserve"> Decision Tree Classifier Results</w:t>
       </w:r>
-      <w:bookmarkEnd w:id="74"/>
+      <w:bookmarkEnd w:id="75"/>
     </w:p>
     <w:p>
       <w:pPr>
@@ -21391,6 +21046,7 @@
       <w:r>
         <w:rPr>
           <w:rFonts w:ascii="Arial" w:eastAsia="Roboto" w:hAnsi="Arial" w:cs="Arial"/>
+          <w:noProof/>
           <w:color w:val="212121"/>
           <w:sz w:val="20"/>
           <w:szCs w:val="20"/>
@@ -21460,11 +21116,12 @@
         <w:spacing w:line="360" w:lineRule="auto"/>
         <w:jc w:val="center"/>
       </w:pPr>
-      <w:bookmarkStart w:id="75" w:name="_heading=h.7elpqj2ps9c8" w:colFirst="0" w:colLast="0"/>
-      <w:bookmarkEnd w:id="75"/>
-      <w:r>
-        <w:rPr>
-          <w:rFonts w:ascii="Arial" w:hAnsi="Arial" w:cs="Arial"/>
+      <w:bookmarkStart w:id="76" w:name="_heading=h.7elpqj2ps9c8" w:colFirst="0" w:colLast="0"/>
+      <w:bookmarkEnd w:id="76"/>
+      <w:r>
+        <w:rPr>
+          <w:rFonts w:ascii="Arial" w:hAnsi="Arial" w:cs="Arial"/>
+          <w:noProof/>
           <w:sz w:val="20"/>
           <w:szCs w:val="20"/>
         </w:rPr>
@@ -21515,33 +21172,25 @@
           <w:szCs w:val="20"/>
         </w:rPr>
       </w:pPr>
+      <w:bookmarkStart w:id="77" w:name="_Toc150906457"/>
       <w:r>
         <w:t xml:space="preserve">Figure </w:t>
       </w:r>
-      <w:r>
-        <w:fldChar w:fldCharType="begin"/>
-      </w:r>
-      <w:r>
-        <w:instrText xml:space="preserve"> SEQ Figure \* ARABIC </w:instrText>
-      </w:r>
-      <w:r>
-        <w:fldChar w:fldCharType="separate"/>
-      </w:r>
-      <w:r>
-        <w:rPr>
-          <w:noProof/>
-        </w:rPr>
-        <w:t>26</w:t>
-      </w:r>
-      <w:r>
-        <w:fldChar w:fldCharType="end"/>
-      </w:r>
+      <w:fldSimple w:instr=" SEQ Figure \* ARABIC ">
+        <w:r>
+          <w:rPr>
+            <w:noProof/>
+          </w:rPr>
+          <w:t>26</w:t>
+        </w:r>
+      </w:fldSimple>
       <w:r>
         <w:t xml:space="preserve"> </w:t>
       </w:r>
       <w:r>
         <w:t>Confusion Matrix: Decision Tree Model</w:t>
       </w:r>
+      <w:bookmarkEnd w:id="77"/>
     </w:p>
     <w:p>
       <w:pPr>
@@ -21571,17 +21220,7 @@
           <w:sz w:val="20"/>
           <w:szCs w:val="20"/>
         </w:rPr>
-        <w:t>Figure 2</w:t>
-      </w:r>
-      <w:r>
-        <w:rPr>
-          <w:rFonts w:ascii="Arial" w:hAnsi="Arial" w:cs="Arial"/>
-          <w:i/>
-          <w:iCs/>
-          <w:sz w:val="20"/>
-          <w:szCs w:val="20"/>
-        </w:rPr>
-        <w:t>6</w:t>
+        <w:t>Figure 26</w:t>
       </w:r>
       <w:r>
         <w:rPr>
@@ -21605,15 +21244,7 @@
           <w:sz w:val="20"/>
           <w:szCs w:val="20"/>
         </w:rPr>
-        <w:t xml:space="preserve"> true negatives (TN) and </w:t>
-      </w:r>
-      <w:r>
-        <w:rPr>
-          <w:rFonts w:ascii="Arial" w:hAnsi="Arial" w:cs="Arial"/>
-          <w:sz w:val="20"/>
-          <w:szCs w:val="20"/>
-        </w:rPr>
-        <w:t>18</w:t>
+        <w:t xml:space="preserve"> true negatives (TN) and 18</w:t>
       </w:r>
       <w:r>
         <w:rPr>
@@ -21629,15 +21260,7 @@
           <w:sz w:val="20"/>
           <w:szCs w:val="20"/>
         </w:rPr>
-        <w:t xml:space="preserve"> true positives (TP), while misclassifying </w:t>
-      </w:r>
-      <w:r>
-        <w:rPr>
-          <w:rFonts w:ascii="Arial" w:hAnsi="Arial" w:cs="Arial"/>
-          <w:sz w:val="20"/>
-          <w:szCs w:val="20"/>
-        </w:rPr>
-        <w:t>34</w:t>
+        <w:t xml:space="preserve"> true positives (TP) while misclassifying 34</w:t>
       </w:r>
       <w:r>
         <w:rPr>
@@ -21653,15 +21276,7 @@
           <w:sz w:val="20"/>
           <w:szCs w:val="20"/>
         </w:rPr>
-        <w:t xml:space="preserve"> instances as false negatives (FN) and </w:t>
-      </w:r>
-      <w:r>
-        <w:rPr>
-          <w:rFonts w:ascii="Arial" w:hAnsi="Arial" w:cs="Arial"/>
-          <w:sz w:val="20"/>
-          <w:szCs w:val="20"/>
-        </w:rPr>
-        <w:t>17</w:t>
+        <w:t xml:space="preserve"> instances as false negatives (FN) and 17</w:t>
       </w:r>
       <w:r>
         <w:rPr>
@@ -21689,7 +21304,7 @@
           <w:szCs w:val="20"/>
         </w:rPr>
       </w:pPr>
-      <w:bookmarkStart w:id="76" w:name="_Toc150900749"/>
+      <w:bookmarkStart w:id="78" w:name="_Toc150906500"/>
       <w:r>
         <w:rPr>
           <w:rFonts w:ascii="Arial" w:hAnsi="Arial" w:cs="Arial"/>
@@ -21697,25 +21312,9 @@
           <w:szCs w:val="20"/>
         </w:rPr>
         <w:lastRenderedPageBreak/>
-        <w:t>Results and analysis</w:t>
-      </w:r>
-      <w:r>
-        <w:rPr>
-          <w:rFonts w:ascii="Arial" w:hAnsi="Arial" w:cs="Arial"/>
-          <w:sz w:val="20"/>
-          <w:szCs w:val="20"/>
-        </w:rPr>
-        <w:t xml:space="preserve">: </w:t>
-      </w:r>
-      <w:r>
-        <w:rPr>
-          <w:rFonts w:ascii="Arial" w:hAnsi="Arial" w:cs="Arial"/>
-          <w:sz w:val="20"/>
-          <w:szCs w:val="20"/>
-        </w:rPr>
-        <w:t>Decision Tree Classifier Model</w:t>
-      </w:r>
-      <w:bookmarkEnd w:id="76"/>
+        <w:t>Results and analysis: Decision Tree Classifier Model</w:t>
+      </w:r>
+      <w:bookmarkEnd w:id="78"/>
     </w:p>
     <w:p>
       <w:pPr>
@@ -21774,23 +21373,7 @@
           <w:sz w:val="20"/>
           <w:szCs w:val="20"/>
         </w:rPr>
-        <w:t>The minimum accuracy score is: 0.8848920863309353 and the maximum accuracy score is: 0.9082183563287343 across 10 folds. The average accuracy score is: 0.8985312649700277</w:t>
-      </w:r>
-      <w:r>
-        <w:rPr>
-          <w:rFonts w:ascii="Arial" w:hAnsi="Arial" w:cs="Arial"/>
-          <w:sz w:val="20"/>
-          <w:szCs w:val="20"/>
-        </w:rPr>
-        <w:t xml:space="preserve"> </w:t>
-      </w:r>
-      <w:r>
-        <w:rPr>
-          <w:rFonts w:ascii="Arial" w:hAnsi="Arial" w:cs="Arial"/>
-          <w:sz w:val="20"/>
-          <w:szCs w:val="20"/>
-        </w:rPr>
-        <w:t>across 10 folds.</w:t>
+        <w:t>The minimum accuracy score is: 0.8848920863309353 and the maximum accuracy score is: 0.9082183563287343 across 10 folds. The average accuracy score is 0.8985312649700277 across 10 folds.</w:t>
       </w:r>
     </w:p>
     <w:p>
@@ -21820,23 +21403,15 @@
           <w:sz w:val="20"/>
           <w:szCs w:val="20"/>
         </w:rPr>
-        <w:t>While the results using the optimal hyperparameters are: The minimum accuracy score is: 0.8621103117505995 and the maximum accuracy score is: 0.8848230353929214 across 10 folds. The average accuracy score is: 0.8712452113893768</w:t>
-      </w:r>
-      <w:r>
-        <w:rPr>
-          <w:rFonts w:ascii="Arial" w:hAnsi="Arial" w:cs="Arial"/>
-          <w:sz w:val="20"/>
-          <w:szCs w:val="20"/>
-        </w:rPr>
-        <w:t xml:space="preserve"> </w:t>
-      </w:r>
-      <w:r>
-        <w:rPr>
-          <w:rFonts w:ascii="Arial" w:hAnsi="Arial" w:cs="Arial"/>
-          <w:sz w:val="20"/>
-          <w:szCs w:val="20"/>
-        </w:rPr>
-        <w:t>across 10 folds.</w:t>
+        <w:t>T</w:t>
+      </w:r>
+      <w:r>
+        <w:rPr>
+          <w:rFonts w:ascii="Arial" w:hAnsi="Arial" w:cs="Arial"/>
+          <w:sz w:val="20"/>
+          <w:szCs w:val="20"/>
+        </w:rPr>
+        <w:t>he results using the optimal hyperparameters are: The minimum accuracy score is: 0.8621103117505995 and the maximum accuracy score is: 0.8848230353929214 across 10 folds. The average accuracy score is 0.8712452113893768 across 10 folds.</w:t>
       </w:r>
     </w:p>
     <w:p>
@@ -21866,15 +21441,7 @@
           <w:sz w:val="20"/>
           <w:szCs w:val="20"/>
         </w:rPr>
-        <w:t>Precision</w:t>
-      </w:r>
-      <w:r>
-        <w:rPr>
-          <w:rFonts w:ascii="Arial" w:hAnsi="Arial" w:cs="Arial"/>
-          <w:sz w:val="20"/>
-          <w:szCs w:val="20"/>
-        </w:rPr>
-        <w:t xml:space="preserve"> and Recall: </w:t>
+        <w:t xml:space="preserve">Precision and Recall: </w:t>
       </w:r>
       <w:r>
         <w:rPr>
@@ -21890,47 +21457,23 @@
           <w:sz w:val="20"/>
           <w:szCs w:val="20"/>
         </w:rPr>
-        <w:t xml:space="preserve"> its performance</w:t>
-      </w:r>
-      <w:r>
-        <w:rPr>
-          <w:rFonts w:ascii="Arial" w:hAnsi="Arial" w:cs="Arial"/>
-          <w:sz w:val="20"/>
-          <w:szCs w:val="20"/>
-        </w:rPr>
-        <w:t xml:space="preserve"> from 8</w:t>
-      </w:r>
-      <w:r>
-        <w:rPr>
-          <w:rFonts w:ascii="Arial" w:hAnsi="Arial" w:cs="Arial"/>
-          <w:sz w:val="20"/>
-          <w:szCs w:val="20"/>
-        </w:rPr>
-        <w:t>9</w:t>
-      </w:r>
-      <w:r>
-        <w:rPr>
-          <w:rFonts w:ascii="Arial" w:hAnsi="Arial" w:cs="Arial"/>
-          <w:sz w:val="20"/>
-          <w:szCs w:val="20"/>
-        </w:rPr>
-        <w:t xml:space="preserve"> to </w:t>
-      </w:r>
-      <w:r>
-        <w:rPr>
-          <w:rFonts w:ascii="Arial" w:hAnsi="Arial" w:cs="Arial"/>
-          <w:sz w:val="20"/>
-          <w:szCs w:val="20"/>
-        </w:rPr>
-        <w:t>88</w:t>
-      </w:r>
-      <w:r>
-        <w:rPr>
-          <w:rFonts w:ascii="Arial" w:hAnsi="Arial" w:cs="Arial"/>
-          <w:sz w:val="20"/>
-          <w:szCs w:val="20"/>
-        </w:rPr>
-        <w:t xml:space="preserve"> when model was tuned.</w:t>
+        <w:t xml:space="preserve"> its performance from 89 to 88 when </w:t>
+      </w:r>
+      <w:r>
+        <w:rPr>
+          <w:rFonts w:ascii="Arial" w:hAnsi="Arial" w:cs="Arial"/>
+          <w:sz w:val="20"/>
+          <w:szCs w:val="20"/>
+        </w:rPr>
+        <w:t xml:space="preserve">the </w:t>
+      </w:r>
+      <w:r>
+        <w:rPr>
+          <w:rFonts w:ascii="Arial" w:hAnsi="Arial" w:cs="Arial"/>
+          <w:sz w:val="20"/>
+          <w:szCs w:val="20"/>
+        </w:rPr>
+        <w:t>model was tuned.</w:t>
       </w:r>
     </w:p>
     <w:p>
@@ -21985,7 +21528,7 @@
           <w:szCs w:val="20"/>
         </w:rPr>
       </w:pPr>
-      <w:bookmarkStart w:id="77" w:name="_Toc150900750"/>
+      <w:bookmarkStart w:id="79" w:name="_Toc150906501"/>
       <w:r>
         <w:rPr>
           <w:rFonts w:ascii="Arial" w:hAnsi="Arial" w:cs="Arial"/>
@@ -21993,25 +21536,9 @@
           <w:szCs w:val="20"/>
         </w:rPr>
         <w:lastRenderedPageBreak/>
-        <w:t xml:space="preserve">Building </w:t>
-      </w:r>
-      <w:r>
-        <w:rPr>
-          <w:rFonts w:ascii="Arial" w:hAnsi="Arial" w:cs="Arial"/>
-          <w:sz w:val="20"/>
-          <w:szCs w:val="20"/>
-        </w:rPr>
-        <w:t xml:space="preserve">Support Vector Machine </w:t>
-      </w:r>
-      <w:r>
-        <w:rPr>
-          <w:rFonts w:ascii="Arial" w:hAnsi="Arial" w:cs="Arial"/>
-          <w:sz w:val="20"/>
-          <w:szCs w:val="20"/>
-        </w:rPr>
-        <w:t>Model</w:t>
-      </w:r>
-      <w:bookmarkEnd w:id="77"/>
+        <w:t>Building Support Vector Machine Model</w:t>
+      </w:r>
+      <w:bookmarkEnd w:id="79"/>
     </w:p>
     <w:p>
       <w:pPr>
@@ -22048,31 +21575,7 @@
           <w:sz w:val="20"/>
           <w:szCs w:val="20"/>
         </w:rPr>
-        <w:t xml:space="preserve"> to </w:t>
-      </w:r>
-      <w:r>
-        <w:rPr>
-          <w:rFonts w:ascii="Arial" w:hAnsi="Arial" w:cs="Arial"/>
-          <w:sz w:val="20"/>
-          <w:szCs w:val="20"/>
-        </w:rPr>
-        <w:t>(Anguita et al., 2012)</w:t>
-      </w:r>
-      <w:r>
-        <w:rPr>
-          <w:rFonts w:ascii="Arial" w:hAnsi="Arial" w:cs="Arial"/>
-          <w:sz w:val="20"/>
-          <w:szCs w:val="20"/>
-        </w:rPr>
-        <w:t>, w</w:t>
-      </w:r>
-      <w:r>
-        <w:rPr>
-          <w:rFonts w:ascii="Arial" w:hAnsi="Arial" w:cs="Arial"/>
-          <w:sz w:val="20"/>
-          <w:szCs w:val="20"/>
-        </w:rPr>
-        <w:t xml:space="preserve">ithin the context of classification problems, the Support Vector Machine (SVM) is one of the most advanced methods available. Nevertheless, the SVM's learning process is not finished by the pursuit of ideal parameters. Actually, </w:t>
+        <w:t xml:space="preserve"> to (Anguita et al., 2012), within the context of classification problems, the Support Vector Machine (SVM) is one of the most advanced methods available. Nevertheless, the SVM's learning process is not finished by the pursuit of ideal parameters. </w:t>
       </w:r>
       <w:proofErr w:type="gramStart"/>
       <w:r>
@@ -22081,7 +21584,7 @@
           <w:sz w:val="20"/>
           <w:szCs w:val="20"/>
         </w:rPr>
-        <w:t>in order to</w:t>
+        <w:t>Actually, to</w:t>
       </w:r>
       <w:proofErr w:type="gramEnd"/>
       <w:r>
@@ -22117,47 +21620,7 @@
           <w:sz w:val="20"/>
           <w:szCs w:val="20"/>
         </w:rPr>
-        <w:t xml:space="preserve"> to the previous </w:t>
-      </w:r>
-      <w:r>
-        <w:rPr>
-          <w:rFonts w:ascii="Arial" w:hAnsi="Arial" w:cs="Arial"/>
-          <w:sz w:val="20"/>
-          <w:szCs w:val="20"/>
-        </w:rPr>
-        <w:t xml:space="preserve">model, the same </w:t>
-      </w:r>
-      <w:r>
-        <w:rPr>
-          <w:rFonts w:ascii="Arial" w:hAnsi="Arial" w:cs="Arial"/>
-          <w:sz w:val="20"/>
-          <w:szCs w:val="20"/>
-        </w:rPr>
-        <w:t>steps</w:t>
-      </w:r>
-      <w:r>
-        <w:rPr>
-          <w:rFonts w:ascii="Arial" w:hAnsi="Arial" w:cs="Arial"/>
-          <w:sz w:val="20"/>
-          <w:szCs w:val="20"/>
-        </w:rPr>
-        <w:t xml:space="preserve"> were performed</w:t>
-      </w:r>
-      <w:r>
-        <w:rPr>
-          <w:rFonts w:ascii="Arial" w:hAnsi="Arial" w:cs="Arial"/>
-          <w:sz w:val="20"/>
-          <w:szCs w:val="20"/>
-        </w:rPr>
-        <w:t>.</w:t>
-      </w:r>
-      <w:r>
-        <w:rPr>
-          <w:rFonts w:ascii="Arial" w:hAnsi="Arial" w:cs="Arial"/>
-          <w:sz w:val="20"/>
-          <w:szCs w:val="20"/>
-        </w:rPr>
-        <w:t xml:space="preserve"> See model results in</w:t>
+        <w:t xml:space="preserve"> to the previous model, the same steps were performed. See model results in</w:t>
       </w:r>
       <w:r>
         <w:rPr>
@@ -22200,7 +21663,7 @@
           <w:szCs w:val="20"/>
         </w:rPr>
       </w:pPr>
-      <w:bookmarkStart w:id="78" w:name="_Toc150900767"/>
+      <w:bookmarkStart w:id="80" w:name="_Toc150906430"/>
       <w:r>
         <w:rPr>
           <w:rFonts w:ascii="Arial" w:hAnsi="Arial" w:cs="Arial"/>
@@ -22258,7 +21721,7 @@
         </w:rPr>
         <w:t xml:space="preserve"> Support Vector Machine Results</w:t>
       </w:r>
-      <w:bookmarkEnd w:id="78"/>
+      <w:bookmarkEnd w:id="80"/>
     </w:p>
     <w:p>
       <w:pPr>
@@ -22272,6 +21735,7 @@
       <w:r>
         <w:rPr>
           <w:rFonts w:ascii="Arial" w:hAnsi="Arial" w:cs="Arial"/>
+          <w:noProof/>
           <w:sz w:val="20"/>
           <w:szCs w:val="20"/>
         </w:rPr>
@@ -22330,6 +21794,7 @@
       <w:r>
         <w:rPr>
           <w:rFonts w:ascii="Arial" w:hAnsi="Arial" w:cs="Arial"/>
+          <w:noProof/>
           <w:sz w:val="20"/>
           <w:szCs w:val="20"/>
         </w:rPr>
@@ -22380,33 +21845,25 @@
           <w:szCs w:val="20"/>
         </w:rPr>
       </w:pPr>
+      <w:bookmarkStart w:id="81" w:name="_Toc150906458"/>
       <w:r>
         <w:t xml:space="preserve">Figure </w:t>
       </w:r>
-      <w:r>
-        <w:fldChar w:fldCharType="begin"/>
-      </w:r>
-      <w:r>
-        <w:instrText xml:space="preserve"> SEQ Figure \* ARABIC </w:instrText>
-      </w:r>
-      <w:r>
-        <w:fldChar w:fldCharType="separate"/>
-      </w:r>
-      <w:r>
-        <w:rPr>
-          <w:noProof/>
-        </w:rPr>
-        <w:t>27</w:t>
-      </w:r>
-      <w:r>
-        <w:fldChar w:fldCharType="end"/>
-      </w:r>
+      <w:fldSimple w:instr=" SEQ Figure \* ARABIC ">
+        <w:r>
+          <w:rPr>
+            <w:noProof/>
+          </w:rPr>
+          <w:t>27</w:t>
+        </w:r>
+      </w:fldSimple>
       <w:r>
         <w:t xml:space="preserve"> </w:t>
       </w:r>
       <w:r>
         <w:t>Confusion Matrix: SVC Model</w:t>
       </w:r>
+      <w:bookmarkEnd w:id="81"/>
     </w:p>
     <w:p>
       <w:pPr>
@@ -22447,13 +21904,19 @@
           <w:sz w:val="20"/>
           <w:szCs w:val="20"/>
         </w:rPr>
-        <w:t>Figure 2</w:t>
-      </w:r>
-      <w:r>
-        <w:rPr>
-          <w:rFonts w:ascii="Arial" w:hAnsi="Arial" w:cs="Arial"/>
-          <w:i/>
-          <w:iCs/>
+        <w:t>Figure 27</w:t>
+      </w:r>
+      <w:r>
+        <w:rPr>
+          <w:rFonts w:ascii="Arial" w:hAnsi="Arial" w:cs="Arial"/>
+          <w:sz w:val="20"/>
+          <w:szCs w:val="20"/>
+        </w:rPr>
+        <w:t>, We observe that the model predicted 182</w:t>
+      </w:r>
+      <w:r>
+        <w:rPr>
+          <w:rFonts w:ascii="Arial" w:hAnsi="Arial" w:cs="Arial"/>
           <w:sz w:val="20"/>
           <w:szCs w:val="20"/>
         </w:rPr>
@@ -22465,15 +21928,39 @@
           <w:sz w:val="20"/>
           <w:szCs w:val="20"/>
         </w:rPr>
-        <w:t>, We observe that the model predicted 18</w:t>
-      </w:r>
-      <w:r>
-        <w:rPr>
-          <w:rFonts w:ascii="Arial" w:hAnsi="Arial" w:cs="Arial"/>
-          <w:sz w:val="20"/>
-          <w:szCs w:val="20"/>
-        </w:rPr>
-        <w:t>2</w:t>
+        <w:t xml:space="preserve"> true negatives (TN) and </w:t>
+      </w:r>
+      <w:r>
+        <w:rPr>
+          <w:rFonts w:ascii="Arial" w:hAnsi="Arial" w:cs="Arial"/>
+          <w:sz w:val="20"/>
+          <w:szCs w:val="20"/>
+        </w:rPr>
+        <w:t>1918</w:t>
+      </w:r>
+      <w:r>
+        <w:rPr>
+          <w:rFonts w:ascii="Arial" w:hAnsi="Arial" w:cs="Arial"/>
+          <w:sz w:val="20"/>
+          <w:szCs w:val="20"/>
+        </w:rPr>
+        <w:t xml:space="preserve"> true positives (TP) while misclassifying 2</w:t>
+      </w:r>
+      <w:r>
+        <w:rPr>
+          <w:rFonts w:ascii="Arial" w:hAnsi="Arial" w:cs="Arial"/>
+          <w:sz w:val="20"/>
+          <w:szCs w:val="20"/>
+        </w:rPr>
+        <w:t>37</w:t>
+      </w:r>
+      <w:r>
+        <w:rPr>
+          <w:rFonts w:ascii="Arial" w:hAnsi="Arial" w:cs="Arial"/>
+          <w:sz w:val="20"/>
+          <w:szCs w:val="20"/>
+        </w:rPr>
+        <w:t xml:space="preserve"> instances as false negatives (FN) and 18</w:t>
       </w:r>
       <w:r>
         <w:rPr>
@@ -22489,70 +21976,6 @@
           <w:sz w:val="20"/>
           <w:szCs w:val="20"/>
         </w:rPr>
-        <w:t xml:space="preserve"> true negatives (TN) and </w:t>
-      </w:r>
-      <w:r>
-        <w:rPr>
-          <w:rFonts w:ascii="Arial" w:hAnsi="Arial" w:cs="Arial"/>
-          <w:sz w:val="20"/>
-          <w:szCs w:val="20"/>
-        </w:rPr>
-        <w:t>1918</w:t>
-      </w:r>
-      <w:r>
-        <w:rPr>
-          <w:rFonts w:ascii="Arial" w:hAnsi="Arial" w:cs="Arial"/>
-          <w:sz w:val="20"/>
-          <w:szCs w:val="20"/>
-        </w:rPr>
-        <w:t xml:space="preserve"> true positives (TP), while misclassifying </w:t>
-      </w:r>
-      <w:r>
-        <w:rPr>
-          <w:rFonts w:ascii="Arial" w:hAnsi="Arial" w:cs="Arial"/>
-          <w:sz w:val="20"/>
-          <w:szCs w:val="20"/>
-        </w:rPr>
-        <w:t>2</w:t>
-      </w:r>
-      <w:r>
-        <w:rPr>
-          <w:rFonts w:ascii="Arial" w:hAnsi="Arial" w:cs="Arial"/>
-          <w:sz w:val="20"/>
-          <w:szCs w:val="20"/>
-        </w:rPr>
-        <w:t>37</w:t>
-      </w:r>
-      <w:r>
-        <w:rPr>
-          <w:rFonts w:ascii="Arial" w:hAnsi="Arial" w:cs="Arial"/>
-          <w:sz w:val="20"/>
-          <w:szCs w:val="20"/>
-        </w:rPr>
-        <w:t xml:space="preserve"> instances as false negatives (FN) and </w:t>
-      </w:r>
-      <w:r>
-        <w:rPr>
-          <w:rFonts w:ascii="Arial" w:hAnsi="Arial" w:cs="Arial"/>
-          <w:sz w:val="20"/>
-          <w:szCs w:val="20"/>
-        </w:rPr>
-        <w:t>18</w:t>
-      </w:r>
-      <w:r>
-        <w:rPr>
-          <w:rFonts w:ascii="Arial" w:hAnsi="Arial" w:cs="Arial"/>
-          <w:sz w:val="20"/>
-          <w:szCs w:val="20"/>
-        </w:rPr>
-        <w:t>7</w:t>
-      </w:r>
-      <w:r>
-        <w:rPr>
-          <w:rFonts w:ascii="Arial" w:hAnsi="Arial" w:cs="Arial"/>
-          <w:sz w:val="20"/>
-          <w:szCs w:val="20"/>
-        </w:rPr>
         <w:t xml:space="preserve"> instances as false positives (FP). </w:t>
       </w:r>
     </w:p>
@@ -22565,7 +21988,7 @@
           <w:szCs w:val="20"/>
         </w:rPr>
       </w:pPr>
-      <w:bookmarkStart w:id="79" w:name="_Toc150900751"/>
+      <w:bookmarkStart w:id="82" w:name="_Toc150906502"/>
       <w:r>
         <w:rPr>
           <w:rFonts w:ascii="Arial" w:hAnsi="Arial" w:cs="Arial"/>
@@ -22575,7 +21998,7 @@
         <w:lastRenderedPageBreak/>
         <w:t>Results and analysis: Support Vector Machine Model</w:t>
       </w:r>
-      <w:bookmarkEnd w:id="79"/>
+      <w:bookmarkEnd w:id="82"/>
     </w:p>
     <w:p>
       <w:pPr>
@@ -22604,23 +22027,7 @@
           <w:sz w:val="20"/>
           <w:szCs w:val="20"/>
         </w:rPr>
-        <w:t xml:space="preserve">We notice that the model using </w:t>
-      </w:r>
-      <w:r>
-        <w:rPr>
-          <w:rFonts w:ascii="Arial" w:hAnsi="Arial" w:cs="Arial"/>
-          <w:sz w:val="20"/>
-          <w:szCs w:val="20"/>
-        </w:rPr>
-        <w:t>optimal</w:t>
-      </w:r>
-      <w:r>
-        <w:rPr>
-          <w:rFonts w:ascii="Arial" w:hAnsi="Arial" w:cs="Arial"/>
-          <w:sz w:val="20"/>
-          <w:szCs w:val="20"/>
-        </w:rPr>
-        <w:t xml:space="preserve"> hyperparameters performed better:</w:t>
+        <w:t>We notice that the model using optimal hyperparameters performed better:</w:t>
       </w:r>
     </w:p>
     <w:p>
@@ -22650,39 +22057,7 @@
           <w:sz w:val="20"/>
           <w:szCs w:val="20"/>
         </w:rPr>
-        <w:t>The minimum accuracy score is: 0.7985611510791367 and the maximum accuracy score is: 0.8152369526094781.</w:t>
-      </w:r>
-      <w:r>
-        <w:rPr>
-          <w:rFonts w:ascii="Arial" w:hAnsi="Arial" w:cs="Arial"/>
-          <w:sz w:val="20"/>
-          <w:szCs w:val="20"/>
-        </w:rPr>
-        <w:t xml:space="preserve"> </w:t>
-      </w:r>
-      <w:r>
-        <w:rPr>
-          <w:rFonts w:ascii="Arial" w:hAnsi="Arial" w:cs="Arial"/>
-          <w:sz w:val="20"/>
-          <w:szCs w:val="20"/>
-        </w:rPr>
-        <w:t>The average accuracy score is: 0.8068978290672801</w:t>
-      </w:r>
-      <w:r>
-        <w:rPr>
-          <w:rFonts w:ascii="Arial" w:hAnsi="Arial" w:cs="Arial"/>
-          <w:sz w:val="20"/>
-          <w:szCs w:val="20"/>
-        </w:rPr>
-        <w:t xml:space="preserve"> </w:t>
-      </w:r>
-      <w:r>
-        <w:rPr>
-          <w:rFonts w:ascii="Arial" w:hAnsi="Arial" w:cs="Arial"/>
-          <w:sz w:val="20"/>
-          <w:szCs w:val="20"/>
-        </w:rPr>
-        <w:t>across 10 folds.</w:t>
+        <w:t>The minimum accuracy score is: 0.7985611510791367 and the maximum accuracy score is: 0.8152369526094781. The average accuracy score is 0.8068978290672801 across 10 folds.</w:t>
       </w:r>
     </w:p>
     <w:p>
@@ -22712,7 +22087,15 @@
           <w:sz w:val="20"/>
           <w:szCs w:val="20"/>
         </w:rPr>
-        <w:t xml:space="preserve">While the results using the optimal hyperparameters are: The minimum accuracy score is: 0.886622675464907 and the maximum accuracy score is: 0.9010197960407919 </w:t>
+        <w:t>T</w:t>
+      </w:r>
+      <w:r>
+        <w:rPr>
+          <w:rFonts w:ascii="Arial" w:hAnsi="Arial" w:cs="Arial"/>
+          <w:sz w:val="20"/>
+          <w:szCs w:val="20"/>
+        </w:rPr>
+        <w:t xml:space="preserve">he results using the optimal hyperparameters are: The minimum accuracy score is: 0.886622675464907 and the maximum accuracy score is: 0.9010197960407919 </w:t>
       </w:r>
     </w:p>
     <w:p>
@@ -22731,23 +22114,7 @@
           <w:sz w:val="20"/>
           <w:szCs w:val="20"/>
         </w:rPr>
-        <w:t>The average accuracy score is: 0.8937929320610698</w:t>
-      </w:r>
-      <w:r>
-        <w:rPr>
-          <w:rFonts w:ascii="Arial" w:hAnsi="Arial" w:cs="Arial"/>
-          <w:sz w:val="20"/>
-          <w:szCs w:val="20"/>
-        </w:rPr>
-        <w:t xml:space="preserve"> </w:t>
-      </w:r>
-      <w:r>
-        <w:rPr>
-          <w:rFonts w:ascii="Arial" w:hAnsi="Arial" w:cs="Arial"/>
-          <w:sz w:val="20"/>
-          <w:szCs w:val="20"/>
-        </w:rPr>
-        <w:t>across 10 folds.</w:t>
+        <w:t>The average accuracy score is 0.8937929320610698 across 10 folds.</w:t>
       </w:r>
     </w:p>
     <w:p>
@@ -22777,15 +22144,23 @@
           <w:sz w:val="20"/>
           <w:szCs w:val="20"/>
         </w:rPr>
-        <w:t xml:space="preserve">Precision: </w:t>
-      </w:r>
-      <w:r>
-        <w:rPr>
-          <w:rFonts w:ascii="Arial" w:hAnsi="Arial" w:cs="Arial"/>
-          <w:sz w:val="20"/>
-          <w:szCs w:val="20"/>
-        </w:rPr>
-        <w:t>Improved from 74 to 89 when model was tuned.</w:t>
+        <w:t xml:space="preserve">Precision: Improved from 74 to 89 when </w:t>
+      </w:r>
+      <w:r>
+        <w:rPr>
+          <w:rFonts w:ascii="Arial" w:hAnsi="Arial" w:cs="Arial"/>
+          <w:sz w:val="20"/>
+          <w:szCs w:val="20"/>
+        </w:rPr>
+        <w:t xml:space="preserve">the </w:t>
+      </w:r>
+      <w:r>
+        <w:rPr>
+          <w:rFonts w:ascii="Arial" w:hAnsi="Arial" w:cs="Arial"/>
+          <w:sz w:val="20"/>
+          <w:szCs w:val="20"/>
+        </w:rPr>
+        <w:t>model was tuned.</w:t>
       </w:r>
     </w:p>
     <w:p>
@@ -22815,79 +22190,23 @@
           <w:sz w:val="20"/>
           <w:szCs w:val="20"/>
         </w:rPr>
-        <w:t>Recall:</w:t>
-      </w:r>
-      <w:r>
-        <w:rPr>
-          <w:rFonts w:ascii="Arial" w:hAnsi="Arial" w:cs="Arial"/>
-          <w:sz w:val="20"/>
-          <w:szCs w:val="20"/>
-        </w:rPr>
-        <w:t xml:space="preserve"> </w:t>
-      </w:r>
-      <w:r>
-        <w:rPr>
-          <w:rFonts w:ascii="Arial" w:hAnsi="Arial" w:cs="Arial"/>
-          <w:sz w:val="20"/>
-          <w:szCs w:val="20"/>
-        </w:rPr>
-        <w:t>Improve</w:t>
-      </w:r>
-      <w:r>
-        <w:rPr>
-          <w:rFonts w:ascii="Arial" w:hAnsi="Arial" w:cs="Arial"/>
-          <w:sz w:val="20"/>
-          <w:szCs w:val="20"/>
-        </w:rPr>
-        <w:t>d</w:t>
-      </w:r>
-      <w:r>
-        <w:rPr>
-          <w:rFonts w:ascii="Arial" w:hAnsi="Arial" w:cs="Arial"/>
-          <w:sz w:val="20"/>
-          <w:szCs w:val="20"/>
-        </w:rPr>
-        <w:t xml:space="preserve"> from </w:t>
-      </w:r>
-      <w:r>
-        <w:rPr>
-          <w:rFonts w:ascii="Arial" w:hAnsi="Arial" w:cs="Arial"/>
-          <w:sz w:val="20"/>
-          <w:szCs w:val="20"/>
-        </w:rPr>
-        <w:t>87</w:t>
-      </w:r>
-      <w:r>
-        <w:rPr>
-          <w:rFonts w:ascii="Arial" w:hAnsi="Arial" w:cs="Arial"/>
-          <w:sz w:val="20"/>
-          <w:szCs w:val="20"/>
-        </w:rPr>
-        <w:t xml:space="preserve"> to </w:t>
-      </w:r>
-      <w:r>
-        <w:rPr>
-          <w:rFonts w:ascii="Arial" w:hAnsi="Arial" w:cs="Arial"/>
-          <w:sz w:val="20"/>
-          <w:szCs w:val="20"/>
-        </w:rPr>
-        <w:t>91</w:t>
-      </w:r>
-      <w:r>
-        <w:rPr>
-          <w:rFonts w:ascii="Arial" w:hAnsi="Arial" w:cs="Arial"/>
-          <w:sz w:val="20"/>
-          <w:szCs w:val="20"/>
-        </w:rPr>
-        <w:t xml:space="preserve"> when model was tuned</w:t>
-      </w:r>
-      <w:r>
-        <w:rPr>
-          <w:rFonts w:ascii="Arial" w:hAnsi="Arial" w:cs="Arial"/>
-          <w:sz w:val="20"/>
-          <w:szCs w:val="20"/>
-        </w:rPr>
-        <w:t>.</w:t>
+        <w:t xml:space="preserve">Recall: Improved from 87 to 91 when </w:t>
+      </w:r>
+      <w:r>
+        <w:rPr>
+          <w:rFonts w:ascii="Arial" w:hAnsi="Arial" w:cs="Arial"/>
+          <w:sz w:val="20"/>
+          <w:szCs w:val="20"/>
+        </w:rPr>
+        <w:t xml:space="preserve">the </w:t>
+      </w:r>
+      <w:r>
+        <w:rPr>
+          <w:rFonts w:ascii="Arial" w:hAnsi="Arial" w:cs="Arial"/>
+          <w:sz w:val="20"/>
+          <w:szCs w:val="20"/>
+        </w:rPr>
+        <w:t>model was tuned.</w:t>
       </w:r>
     </w:p>
     <w:p>
@@ -22937,7 +22256,7 @@
           <w:szCs w:val="20"/>
         </w:rPr>
       </w:pPr>
-      <w:bookmarkStart w:id="80" w:name="_Toc150900752"/>
+      <w:bookmarkStart w:id="83" w:name="_Toc150906503"/>
       <w:r>
         <w:rPr>
           <w:rFonts w:ascii="Arial" w:hAnsi="Arial" w:cs="Arial"/>
@@ -22963,7 +22282,7 @@
         </w:rPr>
         <w:t>Model</w:t>
       </w:r>
-      <w:bookmarkEnd w:id="80"/>
+      <w:bookmarkEnd w:id="83"/>
     </w:p>
     <w:p>
       <w:pPr>
@@ -23067,39 +22386,7 @@
           <w:sz w:val="20"/>
           <w:szCs w:val="20"/>
         </w:rPr>
-        <w:t xml:space="preserve"> to the previous model,</w:t>
-      </w:r>
-      <w:r>
-        <w:rPr>
-          <w:rFonts w:ascii="Arial" w:hAnsi="Arial" w:cs="Arial"/>
-          <w:sz w:val="20"/>
-          <w:szCs w:val="20"/>
-        </w:rPr>
-        <w:t xml:space="preserve"> </w:t>
-      </w:r>
-      <w:r>
-        <w:rPr>
-          <w:rFonts w:ascii="Arial" w:hAnsi="Arial" w:cs="Arial"/>
-          <w:sz w:val="20"/>
-          <w:szCs w:val="20"/>
-        </w:rPr>
-        <w:t>we fit the model using</w:t>
-      </w:r>
-      <w:r>
-        <w:rPr>
-          <w:rFonts w:ascii="Arial" w:hAnsi="Arial" w:cs="Arial"/>
-          <w:sz w:val="20"/>
-          <w:szCs w:val="20"/>
-        </w:rPr>
-        <w:t xml:space="preserve"> </w:t>
-      </w:r>
-      <w:r>
-        <w:rPr>
-          <w:rFonts w:ascii="Arial" w:hAnsi="Arial" w:cs="Arial"/>
-          <w:sz w:val="20"/>
-          <w:szCs w:val="20"/>
-        </w:rPr>
-        <w:t xml:space="preserve">the default parameters. Then we used </w:t>
+        <w:t xml:space="preserve"> to the previous model, we fit the model using the default parameters. Then we used </w:t>
       </w:r>
       <w:proofErr w:type="spellStart"/>
       <w:r>
@@ -23117,23 +22404,7 @@
           <w:sz w:val="20"/>
           <w:szCs w:val="20"/>
         </w:rPr>
-        <w:t xml:space="preserve"> to find the optimal hyperparameters. After </w:t>
-      </w:r>
-      <w:r>
-        <w:rPr>
-          <w:rFonts w:ascii="Arial" w:hAnsi="Arial" w:cs="Arial"/>
-          <w:sz w:val="20"/>
-          <w:szCs w:val="20"/>
-        </w:rPr>
-        <w:t>getting the optimal results</w:t>
-      </w:r>
-      <w:r>
-        <w:rPr>
-          <w:rFonts w:ascii="Arial" w:hAnsi="Arial" w:cs="Arial"/>
-          <w:sz w:val="20"/>
-          <w:szCs w:val="20"/>
-        </w:rPr>
-        <w:t>, we fit the model again using the optimal hyperparameters. See model results in</w:t>
+        <w:t xml:space="preserve"> to find the optimal hyperparameters. After getting the optimal results, we fit the model again using the optimal hyperparameters. See model results in</w:t>
       </w:r>
       <w:r>
         <w:rPr>
@@ -23143,17 +22414,7 @@
           <w:sz w:val="20"/>
           <w:szCs w:val="20"/>
         </w:rPr>
-        <w:t xml:space="preserve"> Table </w:t>
-      </w:r>
-      <w:r>
-        <w:rPr>
-          <w:rFonts w:ascii="Arial" w:hAnsi="Arial" w:cs="Arial"/>
-          <w:i/>
-          <w:iCs/>
-          <w:sz w:val="20"/>
-          <w:szCs w:val="20"/>
-        </w:rPr>
-        <w:t>3</w:t>
+        <w:t xml:space="preserve"> Table 3</w:t>
       </w:r>
       <w:r>
         <w:rPr>
@@ -23183,7 +22444,7 @@
           <w:szCs w:val="20"/>
         </w:rPr>
       </w:pPr>
-      <w:bookmarkStart w:id="81" w:name="_Toc150900768"/>
+      <w:bookmarkStart w:id="84" w:name="_Toc150906431"/>
       <w:r>
         <w:rPr>
           <w:rFonts w:ascii="Arial" w:hAnsi="Arial" w:cs="Arial"/>
@@ -23241,7 +22502,7 @@
         </w:rPr>
         <w:t xml:space="preserve"> Random Forest Classifier Results</w:t>
       </w:r>
-      <w:bookmarkEnd w:id="81"/>
+      <w:bookmarkEnd w:id="84"/>
     </w:p>
     <w:p>
       <w:pPr>
@@ -23256,6 +22517,7 @@
       <w:r>
         <w:rPr>
           <w:rFonts w:ascii="Arial" w:hAnsi="Arial" w:cs="Arial"/>
+          <w:noProof/>
           <w:sz w:val="20"/>
           <w:szCs w:val="20"/>
         </w:rPr>
@@ -23322,6 +22584,7 @@
       <w:r>
         <w:rPr>
           <w:rFonts w:ascii="Arial" w:hAnsi="Arial" w:cs="Arial"/>
+          <w:noProof/>
           <w:sz w:val="20"/>
           <w:szCs w:val="20"/>
         </w:rPr>
@@ -23372,7 +22635,7 @@
           <w:szCs w:val="20"/>
         </w:rPr>
       </w:pPr>
-      <w:bookmarkStart w:id="82" w:name="_Toc150900797"/>
+      <w:bookmarkStart w:id="85" w:name="_Toc150906459"/>
       <w:r>
         <w:rPr>
           <w:rFonts w:ascii="Arial" w:hAnsi="Arial" w:cs="Arial"/>
@@ -23430,7 +22693,7 @@
         </w:rPr>
         <w:t xml:space="preserve"> Confusion Matrix: Random Forest Classifier</w:t>
       </w:r>
-      <w:bookmarkEnd w:id="82"/>
+      <w:bookmarkEnd w:id="85"/>
     </w:p>
     <w:p>
       <w:pPr>
@@ -23468,79 +22731,7 @@
           <w:sz w:val="20"/>
           <w:szCs w:val="20"/>
         </w:rPr>
-        <w:t>, We observe that t</w:t>
-      </w:r>
-      <w:r>
-        <w:rPr>
-          <w:rFonts w:ascii="Arial" w:hAnsi="Arial" w:cs="Arial"/>
-          <w:sz w:val="20"/>
-          <w:szCs w:val="20"/>
-        </w:rPr>
-        <w:t>he model predicted 18</w:t>
-      </w:r>
-      <w:r>
-        <w:rPr>
-          <w:rFonts w:ascii="Arial" w:hAnsi="Arial" w:cs="Arial"/>
-          <w:sz w:val="20"/>
-          <w:szCs w:val="20"/>
-        </w:rPr>
-        <w:t>64</w:t>
-      </w:r>
-      <w:r>
-        <w:rPr>
-          <w:rFonts w:ascii="Arial" w:hAnsi="Arial" w:cs="Arial"/>
-          <w:sz w:val="20"/>
-          <w:szCs w:val="20"/>
-        </w:rPr>
-        <w:t xml:space="preserve"> true negatives (TN) and </w:t>
-      </w:r>
-      <w:r>
-        <w:rPr>
-          <w:rFonts w:ascii="Arial" w:hAnsi="Arial" w:cs="Arial"/>
-          <w:sz w:val="20"/>
-          <w:szCs w:val="20"/>
-        </w:rPr>
-        <w:t>2057</w:t>
-      </w:r>
-      <w:r>
-        <w:rPr>
-          <w:rFonts w:ascii="Arial" w:hAnsi="Arial" w:cs="Arial"/>
-          <w:sz w:val="20"/>
-          <w:szCs w:val="20"/>
-        </w:rPr>
-        <w:t xml:space="preserve"> true positives (TP), while misclassifying </w:t>
-      </w:r>
-      <w:r>
-        <w:rPr>
-          <w:rFonts w:ascii="Arial" w:hAnsi="Arial" w:cs="Arial"/>
-          <w:sz w:val="20"/>
-          <w:szCs w:val="20"/>
-        </w:rPr>
-        <w:t>9</w:t>
-      </w:r>
-      <w:r>
-        <w:rPr>
-          <w:rFonts w:ascii="Arial" w:hAnsi="Arial" w:cs="Arial"/>
-          <w:sz w:val="20"/>
-          <w:szCs w:val="20"/>
-        </w:rPr>
-        <w:t xml:space="preserve">8 instances as false negatives (FN) and </w:t>
-      </w:r>
-      <w:r>
-        <w:rPr>
-          <w:rFonts w:ascii="Arial" w:hAnsi="Arial" w:cs="Arial"/>
-          <w:sz w:val="20"/>
-          <w:szCs w:val="20"/>
-        </w:rPr>
-        <w:t>150</w:t>
-      </w:r>
-      <w:r>
-        <w:rPr>
-          <w:rFonts w:ascii="Arial" w:hAnsi="Arial" w:cs="Arial"/>
-          <w:sz w:val="20"/>
-          <w:szCs w:val="20"/>
-        </w:rPr>
-        <w:t xml:space="preserve"> instances as false positives (FP). </w:t>
+        <w:t xml:space="preserve">, We observe that the model predicted 1864 true negatives (TN) and 2057 true positives (TP) while misclassifying 98 instances as false negatives (FN) and 150 instances as false positives (FP). </w:t>
       </w:r>
     </w:p>
     <w:p>
@@ -23552,7 +22743,7 @@
           <w:szCs w:val="20"/>
         </w:rPr>
       </w:pPr>
-      <w:bookmarkStart w:id="83" w:name="_Toc150900753"/>
+      <w:bookmarkStart w:id="86" w:name="_Toc150906504"/>
       <w:r>
         <w:rPr>
           <w:rFonts w:ascii="Arial" w:hAnsi="Arial" w:cs="Arial"/>
@@ -23568,17 +22759,9 @@
           <w:sz w:val="20"/>
           <w:szCs w:val="20"/>
         </w:rPr>
-        <w:t xml:space="preserve">: </w:t>
-      </w:r>
-      <w:r>
-        <w:rPr>
-          <w:rFonts w:ascii="Arial" w:hAnsi="Arial" w:cs="Arial"/>
-          <w:sz w:val="20"/>
-          <w:szCs w:val="20"/>
-        </w:rPr>
-        <w:t>Random Forest Classifier Model</w:t>
-      </w:r>
-      <w:bookmarkEnd w:id="83"/>
+        <w:t>: Random Forest Classifier Model</w:t>
+      </w:r>
+      <w:bookmarkEnd w:id="86"/>
       <w:r>
         <w:rPr>
           <w:rFonts w:ascii="Arial" w:hAnsi="Arial" w:cs="Arial"/>
@@ -23616,31 +22799,7 @@
           <w:sz w:val="20"/>
           <w:szCs w:val="20"/>
         </w:rPr>
-        <w:t xml:space="preserve">We notice that the model using </w:t>
-      </w:r>
-      <w:r>
-        <w:rPr>
-          <w:rFonts w:ascii="Arial" w:hAnsi="Arial" w:cs="Arial"/>
-          <w:sz w:val="20"/>
-          <w:szCs w:val="20"/>
-        </w:rPr>
-        <w:t>default</w:t>
-      </w:r>
-      <w:r>
-        <w:rPr>
-          <w:rFonts w:ascii="Arial" w:hAnsi="Arial" w:cs="Arial"/>
-          <w:sz w:val="20"/>
-          <w:szCs w:val="20"/>
-        </w:rPr>
-        <w:t xml:space="preserve"> hyperparameters performed better</w:t>
-      </w:r>
-      <w:r>
-        <w:rPr>
-          <w:rFonts w:ascii="Arial" w:hAnsi="Arial" w:cs="Arial"/>
-          <w:sz w:val="20"/>
-          <w:szCs w:val="20"/>
-        </w:rPr>
-        <w:t xml:space="preserve">. </w:t>
+        <w:t xml:space="preserve">We notice that the model using default hyperparameters performed better. </w:t>
       </w:r>
       <w:r>
         <w:rPr>
@@ -23649,7 +22808,63 @@
           <w:szCs w:val="20"/>
           <w:lang w:val="en-IE"/>
         </w:rPr>
-        <w:t xml:space="preserve">According to the research (Probst, Wright and Boulesteix, 2019), the RF model works well with the default values of the hyperparameters. When Adjusting settings of a machine learning models, it is important to be aware of overfitting. It occurs when the model become too complex. It can lead to complex rules that can cause the memorization of the data too precisely, and it causes a poor performance on new, unseen data. </w:t>
+        <w:t xml:space="preserve">According to the research (Probst, Wright and Boulesteix, 2019), the RF model works well with the default values of the hyperparameters. When </w:t>
+      </w:r>
+      <w:proofErr w:type="gramStart"/>
+      <w:r>
+        <w:rPr>
+          <w:rFonts w:ascii="Arial" w:hAnsi="Arial" w:cs="Arial"/>
+          <w:sz w:val="20"/>
+          <w:szCs w:val="20"/>
+          <w:lang w:val="en-IE"/>
+        </w:rPr>
+        <w:t>Adjusting</w:t>
+      </w:r>
+      <w:proofErr w:type="gramEnd"/>
+      <w:r>
+        <w:rPr>
+          <w:rFonts w:ascii="Arial" w:hAnsi="Arial" w:cs="Arial"/>
+          <w:sz w:val="20"/>
+          <w:szCs w:val="20"/>
+          <w:lang w:val="en-IE"/>
+        </w:rPr>
+        <w:t xml:space="preserve"> </w:t>
+      </w:r>
+      <w:r>
+        <w:rPr>
+          <w:rFonts w:ascii="Arial" w:hAnsi="Arial" w:cs="Arial"/>
+          <w:sz w:val="20"/>
+          <w:szCs w:val="20"/>
+          <w:lang w:val="en-IE"/>
+        </w:rPr>
+        <w:t xml:space="preserve">the </w:t>
+      </w:r>
+      <w:r>
+        <w:rPr>
+          <w:rFonts w:ascii="Arial" w:hAnsi="Arial" w:cs="Arial"/>
+          <w:sz w:val="20"/>
+          <w:szCs w:val="20"/>
+          <w:lang w:val="en-IE"/>
+        </w:rPr>
+        <w:t>settings of a machine learning model, it is important to be aware of overfitting. It occurs when the model become</w:t>
+      </w:r>
+      <w:r>
+        <w:rPr>
+          <w:rFonts w:ascii="Arial" w:hAnsi="Arial" w:cs="Arial"/>
+          <w:sz w:val="20"/>
+          <w:szCs w:val="20"/>
+          <w:lang w:val="en-IE"/>
+        </w:rPr>
+        <w:t>s</w:t>
+      </w:r>
+      <w:r>
+        <w:rPr>
+          <w:rFonts w:ascii="Arial" w:hAnsi="Arial" w:cs="Arial"/>
+          <w:sz w:val="20"/>
+          <w:szCs w:val="20"/>
+          <w:lang w:val="en-IE"/>
+        </w:rPr>
+        <w:t xml:space="preserve"> too complex. It can lead to complex rules that can cause the memorization of the data too precisely, and it causes poor performance on new, unseen data. </w:t>
       </w:r>
     </w:p>
     <w:p>
@@ -23670,7 +22885,61 @@
           <w:szCs w:val="20"/>
           <w:lang w:val="en-IE"/>
         </w:rPr>
-        <w:t>According to Probst, Wright and Boulesteix (2019), Random Forest is less far tuneable than Support Vector Machine. In this analysis, it is proved based on empirical performance. After tuning, The SVC model improves by approximately ten per cent in accuracy, Recall and Precision while RF decreases by three per cent.</w:t>
+        <w:t xml:space="preserve">According to Probst, Wright and Boulesteix (2019), </w:t>
+      </w:r>
+      <w:r>
+        <w:rPr>
+          <w:rFonts w:ascii="Arial" w:hAnsi="Arial" w:cs="Arial"/>
+          <w:sz w:val="20"/>
+          <w:szCs w:val="20"/>
+          <w:lang w:val="en-IE"/>
+        </w:rPr>
+        <w:t xml:space="preserve">a </w:t>
+      </w:r>
+      <w:r>
+        <w:rPr>
+          <w:rFonts w:ascii="Arial" w:hAnsi="Arial" w:cs="Arial"/>
+          <w:sz w:val="20"/>
+          <w:szCs w:val="20"/>
+          <w:lang w:val="en-IE"/>
+        </w:rPr>
+        <w:t>Random Forest is less far</w:t>
+      </w:r>
+      <w:r>
+        <w:rPr>
+          <w:rFonts w:ascii="Arial" w:hAnsi="Arial" w:cs="Arial"/>
+          <w:sz w:val="20"/>
+          <w:szCs w:val="20"/>
+          <w:lang w:val="en-IE"/>
+        </w:rPr>
+        <w:t>-</w:t>
+      </w:r>
+      <w:r>
+        <w:rPr>
+          <w:rFonts w:ascii="Arial" w:hAnsi="Arial" w:cs="Arial"/>
+          <w:sz w:val="20"/>
+          <w:szCs w:val="20"/>
+          <w:lang w:val="en-IE"/>
+        </w:rPr>
+        <w:t xml:space="preserve">tuneable than </w:t>
+      </w:r>
+      <w:r>
+        <w:rPr>
+          <w:rFonts w:ascii="Arial" w:hAnsi="Arial" w:cs="Arial"/>
+          <w:sz w:val="20"/>
+          <w:szCs w:val="20"/>
+          <w:lang w:val="en-IE"/>
+        </w:rPr>
+        <w:t xml:space="preserve">a </w:t>
+      </w:r>
+      <w:r>
+        <w:rPr>
+          <w:rFonts w:ascii="Arial" w:hAnsi="Arial" w:cs="Arial"/>
+          <w:sz w:val="20"/>
+          <w:szCs w:val="20"/>
+          <w:lang w:val="en-IE"/>
+        </w:rPr>
+        <w:t>Support Vector Machine. In this analysis, it is proved based on empirical performance. After tuning, The SVC model improves by approximately ten per cent in accuracy, Recall and Precision while RF decreases by three per cent.</w:t>
       </w:r>
     </w:p>
     <w:p>
@@ -23700,39 +22969,7 @@
           <w:sz w:val="20"/>
           <w:szCs w:val="20"/>
         </w:rPr>
-        <w:t>The minimum accuracy score is: 0.920863309352518 and the maximum accuracy score is: 0.9436450839328537.</w:t>
-      </w:r>
-      <w:r>
-        <w:rPr>
-          <w:rFonts w:ascii="Arial" w:hAnsi="Arial" w:cs="Arial"/>
-          <w:sz w:val="20"/>
-          <w:szCs w:val="20"/>
-        </w:rPr>
-        <w:t xml:space="preserve"> </w:t>
-      </w:r>
-      <w:r>
-        <w:rPr>
-          <w:rFonts w:ascii="Arial" w:hAnsi="Arial" w:cs="Arial"/>
-          <w:sz w:val="20"/>
-          <w:szCs w:val="20"/>
-        </w:rPr>
-        <w:t>The average accuracy score is: 0.9339135050687704</w:t>
-      </w:r>
-      <w:r>
-        <w:rPr>
-          <w:rFonts w:ascii="Arial" w:hAnsi="Arial" w:cs="Arial"/>
-          <w:sz w:val="20"/>
-          <w:szCs w:val="20"/>
-        </w:rPr>
-        <w:t xml:space="preserve"> </w:t>
-      </w:r>
-      <w:r>
-        <w:rPr>
-          <w:rFonts w:ascii="Arial" w:hAnsi="Arial" w:cs="Arial"/>
-          <w:sz w:val="20"/>
-          <w:szCs w:val="20"/>
-        </w:rPr>
-        <w:t>across 10 folds.</w:t>
+        <w:t>The minimum accuracy score is: 0.920863309352518 and the maximum accuracy score is: 0.9436450839328537. The average accuracy score is 0.9339135050687704 across 10 folds.</w:t>
       </w:r>
     </w:p>
     <w:p>
@@ -23762,39 +22999,15 @@
           <w:sz w:val="20"/>
           <w:szCs w:val="20"/>
         </w:rPr>
-        <w:t>While the results using the optimal hyperparameters are: The minimum accuracy score is: 0.8926214757048591 and the maximum accuracy score is: 0.922615476904619.</w:t>
-      </w:r>
-      <w:r>
-        <w:rPr>
-          <w:rFonts w:ascii="Arial" w:hAnsi="Arial" w:cs="Arial"/>
-          <w:sz w:val="20"/>
-          <w:szCs w:val="20"/>
-        </w:rPr>
-        <w:t xml:space="preserve"> </w:t>
-      </w:r>
-      <w:r>
-        <w:rPr>
-          <w:rFonts w:ascii="Arial" w:hAnsi="Arial" w:cs="Arial"/>
-          <w:sz w:val="20"/>
-          <w:szCs w:val="20"/>
-        </w:rPr>
-        <w:t>The average accuracy score is: 0.9113033868046534</w:t>
-      </w:r>
-      <w:r>
-        <w:rPr>
-          <w:rFonts w:ascii="Arial" w:hAnsi="Arial" w:cs="Arial"/>
-          <w:sz w:val="20"/>
-          <w:szCs w:val="20"/>
-        </w:rPr>
-        <w:t xml:space="preserve"> </w:t>
-      </w:r>
-      <w:r>
-        <w:rPr>
-          <w:rFonts w:ascii="Arial" w:hAnsi="Arial" w:cs="Arial"/>
-          <w:sz w:val="20"/>
-          <w:szCs w:val="20"/>
-        </w:rPr>
-        <w:t>across 10 folds.</w:t>
+        <w:t>T</w:t>
+      </w:r>
+      <w:r>
+        <w:rPr>
+          <w:rFonts w:ascii="Arial" w:hAnsi="Arial" w:cs="Arial"/>
+          <w:sz w:val="20"/>
+          <w:szCs w:val="20"/>
+        </w:rPr>
+        <w:t>he results using the optimal hyperparameters are: The minimum accuracy score is: 0.8926214757048591 and the maximum accuracy score is: 0.922615476904619. The average accuracy score is 0.9113033868046534 across 10 folds.</w:t>
       </w:r>
     </w:p>
     <w:p>
@@ -23824,55 +23037,23 @@
           <w:sz w:val="20"/>
           <w:szCs w:val="20"/>
         </w:rPr>
-        <w:t>Precision</w:t>
-      </w:r>
-      <w:r>
-        <w:rPr>
-          <w:rFonts w:ascii="Arial" w:hAnsi="Arial" w:cs="Arial"/>
-          <w:sz w:val="20"/>
-          <w:szCs w:val="20"/>
-        </w:rPr>
-        <w:t xml:space="preserve"> and Recall</w:t>
-      </w:r>
-      <w:r>
-        <w:rPr>
-          <w:rFonts w:ascii="Arial" w:hAnsi="Arial" w:cs="Arial"/>
-          <w:sz w:val="20"/>
-          <w:szCs w:val="20"/>
-        </w:rPr>
-        <w:t xml:space="preserve">: Improved from </w:t>
-      </w:r>
-      <w:r>
-        <w:rPr>
-          <w:rFonts w:ascii="Arial" w:hAnsi="Arial" w:cs="Arial"/>
-          <w:sz w:val="20"/>
-          <w:szCs w:val="20"/>
-        </w:rPr>
-        <w:t>91</w:t>
-      </w:r>
-      <w:r>
-        <w:rPr>
-          <w:rFonts w:ascii="Arial" w:hAnsi="Arial" w:cs="Arial"/>
-          <w:sz w:val="20"/>
-          <w:szCs w:val="20"/>
-        </w:rPr>
-        <w:t xml:space="preserve"> to </w:t>
-      </w:r>
-      <w:r>
-        <w:rPr>
-          <w:rFonts w:ascii="Arial" w:hAnsi="Arial" w:cs="Arial"/>
-          <w:sz w:val="20"/>
-          <w:szCs w:val="20"/>
-        </w:rPr>
-        <w:t>94</w:t>
-      </w:r>
-      <w:r>
-        <w:rPr>
-          <w:rFonts w:ascii="Arial" w:hAnsi="Arial" w:cs="Arial"/>
-          <w:sz w:val="20"/>
-          <w:szCs w:val="20"/>
-        </w:rPr>
-        <w:t xml:space="preserve"> when model was tuned.</w:t>
+        <w:t xml:space="preserve">Precision and Recall: Improved from 91 to 94 when </w:t>
+      </w:r>
+      <w:r>
+        <w:rPr>
+          <w:rFonts w:ascii="Arial" w:hAnsi="Arial" w:cs="Arial"/>
+          <w:sz w:val="20"/>
+          <w:szCs w:val="20"/>
+        </w:rPr>
+        <w:t xml:space="preserve">the </w:t>
+      </w:r>
+      <w:r>
+        <w:rPr>
+          <w:rFonts w:ascii="Arial" w:hAnsi="Arial" w:cs="Arial"/>
+          <w:sz w:val="20"/>
+          <w:szCs w:val="20"/>
+        </w:rPr>
+        <w:t>model was tuned.</w:t>
       </w:r>
     </w:p>
     <w:p>
@@ -23913,7 +23094,7 @@
           <w:szCs w:val="20"/>
         </w:rPr>
       </w:pPr>
-      <w:bookmarkStart w:id="84" w:name="_Toc150900754"/>
+      <w:bookmarkStart w:id="87" w:name="_Toc150906505"/>
       <w:r>
         <w:rPr>
           <w:rFonts w:ascii="Arial" w:hAnsi="Arial" w:cs="Arial"/>
@@ -23923,7 +23104,7 @@
         <w:lastRenderedPageBreak/>
         <w:t>Comparison of Machine Learning Models Performance</w:t>
       </w:r>
-      <w:bookmarkEnd w:id="84"/>
+      <w:bookmarkEnd w:id="87"/>
     </w:p>
     <w:p>
       <w:pPr>
@@ -23976,7 +23157,15 @@
           <w:sz w:val="20"/>
           <w:szCs w:val="20"/>
         </w:rPr>
-        <w:t>analyze</w:t>
+        <w:t>analy</w:t>
+      </w:r>
+      <w:r>
+        <w:rPr>
+          <w:rFonts w:ascii="Arial" w:hAnsi="Arial" w:cs="Arial"/>
+          <w:sz w:val="20"/>
+          <w:szCs w:val="20"/>
+        </w:rPr>
+        <w:t>sis</w:t>
       </w:r>
       <w:r>
         <w:rPr>
@@ -24012,6 +23201,7 @@
       <w:r>
         <w:rPr>
           <w:rFonts w:ascii="Arial" w:hAnsi="Arial" w:cs="Arial"/>
+          <w:noProof/>
           <w:sz w:val="20"/>
           <w:szCs w:val="20"/>
         </w:rPr>
@@ -24062,7 +23252,7 @@
           <w:szCs w:val="20"/>
         </w:rPr>
       </w:pPr>
-      <w:bookmarkStart w:id="85" w:name="_Toc150900798"/>
+      <w:bookmarkStart w:id="88" w:name="_Toc150906460"/>
       <w:r>
         <w:rPr>
           <w:rFonts w:ascii="Arial" w:hAnsi="Arial" w:cs="Arial"/>
@@ -24120,7 +23310,7 @@
         </w:rPr>
         <w:t xml:space="preserve"> Comparison of Performance: Machine Learning Models</w:t>
       </w:r>
-      <w:bookmarkEnd w:id="85"/>
+      <w:bookmarkEnd w:id="88"/>
     </w:p>
     <w:p>
       <w:pPr>
@@ -24147,15 +23337,7 @@
           <w:sz w:val="20"/>
           <w:szCs w:val="20"/>
         </w:rPr>
-        <w:t>Additionally, both classes' (0 and 1)'s precision, recall, and f1-score values were excellent, with scores higher than 90%</w:t>
-      </w:r>
-      <w:r>
-        <w:rPr>
-          <w:rFonts w:ascii="Arial" w:hAnsi="Arial" w:cs="Arial"/>
-          <w:sz w:val="20"/>
-          <w:szCs w:val="20"/>
-        </w:rPr>
-        <w:t xml:space="preserve">. </w:t>
+        <w:t xml:space="preserve">Additionally, both classes' (0 and 1) precision, recall, and f1-score values were excellent, with scores higher than 90%. </w:t>
       </w:r>
       <w:r>
         <w:rPr>
@@ -24188,11 +23370,12 @@
           <w:szCs w:val="20"/>
         </w:rPr>
       </w:pPr>
-      <w:bookmarkStart w:id="86" w:name="_heading=h.7pr0nsvfws3u" w:colFirst="0" w:colLast="0"/>
-      <w:bookmarkEnd w:id="86"/>
-      <w:r>
-        <w:rPr>
-          <w:rFonts w:ascii="Arial" w:hAnsi="Arial" w:cs="Arial"/>
+      <w:bookmarkStart w:id="89" w:name="_heading=h.7pr0nsvfws3u" w:colFirst="0" w:colLast="0"/>
+      <w:bookmarkEnd w:id="89"/>
+      <w:r>
+        <w:rPr>
+          <w:rFonts w:ascii="Arial" w:hAnsi="Arial" w:cs="Arial"/>
+          <w:noProof/>
           <w:sz w:val="20"/>
           <w:szCs w:val="20"/>
         </w:rPr>
@@ -24243,7 +23426,7 @@
           <w:szCs w:val="20"/>
         </w:rPr>
       </w:pPr>
-      <w:bookmarkStart w:id="87" w:name="_Toc150900799"/>
+      <w:bookmarkStart w:id="90" w:name="_Toc150906461"/>
       <w:r>
         <w:rPr>
           <w:rFonts w:ascii="Arial" w:hAnsi="Arial" w:cs="Arial"/>
@@ -24301,7 +23484,7 @@
         </w:rPr>
         <w:t xml:space="preserve"> RF Classification Report</w:t>
       </w:r>
-      <w:bookmarkEnd w:id="87"/>
+      <w:bookmarkEnd w:id="90"/>
     </w:p>
     <w:p>
       <w:pPr>
@@ -24329,7 +23512,7 @@
           <w:szCs w:val="20"/>
         </w:rPr>
       </w:pPr>
-      <w:bookmarkStart w:id="88" w:name="_Toc150900755"/>
+      <w:bookmarkStart w:id="91" w:name="_Toc150906506"/>
       <w:r>
         <w:rPr>
           <w:rFonts w:ascii="Arial" w:hAnsi="Arial" w:cs="Arial"/>
@@ -24339,7 +23522,7 @@
         <w:lastRenderedPageBreak/>
         <w:t>Feature Importance</w:t>
       </w:r>
-      <w:bookmarkEnd w:id="88"/>
+      <w:bookmarkEnd w:id="91"/>
     </w:p>
     <w:p>
       <w:pPr>
@@ -24386,7 +23569,23 @@
           <w:sz w:val="20"/>
           <w:szCs w:val="20"/>
         </w:rPr>
-        <w:t xml:space="preserve"> the importance of different features in predicting if the website visitor would end up shopping or not. The Feature Importance show how important each feature is to the model’s prediction in general.</w:t>
+        <w:t xml:space="preserve"> the importance of different features in predicting </w:t>
+      </w:r>
+      <w:r>
+        <w:rPr>
+          <w:rFonts w:ascii="Arial" w:hAnsi="Arial" w:cs="Arial"/>
+          <w:sz w:val="20"/>
+          <w:szCs w:val="20"/>
+        </w:rPr>
+        <w:t>whether</w:t>
+      </w:r>
+      <w:r>
+        <w:rPr>
+          <w:rFonts w:ascii="Arial" w:hAnsi="Arial" w:cs="Arial"/>
+          <w:sz w:val="20"/>
+          <w:szCs w:val="20"/>
+        </w:rPr>
+        <w:t xml:space="preserve"> the website visitor would end up shopping or not. The Feature Importance show how important each feature is to the model’s prediction in general.</w:t>
       </w:r>
     </w:p>
     <w:p>
@@ -24444,7 +23643,7 @@
           <w:sz w:val="20"/>
           <w:szCs w:val="20"/>
         </w:rPr>
-        <w:t>Month: Month is the second most important factor. It is not as significantly as the first features.</w:t>
+        <w:t>Month: Month is the second most important factor. It is not as significant as the first features.</w:t>
       </w:r>
     </w:p>
     <w:p>
@@ -24468,7 +23667,23 @@
           <w:sz w:val="20"/>
           <w:szCs w:val="20"/>
         </w:rPr>
-        <w:t>Exit rate: This is the third most importance feature.</w:t>
+        <w:t>Exit rate: This is the third most importan</w:t>
+      </w:r>
+      <w:r>
+        <w:rPr>
+          <w:rFonts w:ascii="Arial" w:hAnsi="Arial" w:cs="Arial"/>
+          <w:sz w:val="20"/>
+          <w:szCs w:val="20"/>
+        </w:rPr>
+        <w:t>t</w:t>
+      </w:r>
+      <w:r>
+        <w:rPr>
+          <w:rFonts w:ascii="Arial" w:hAnsi="Arial" w:cs="Arial"/>
+          <w:sz w:val="20"/>
+          <w:szCs w:val="20"/>
+        </w:rPr>
+        <w:t xml:space="preserve"> feature.</w:t>
       </w:r>
     </w:p>
     <w:p>
@@ -24503,6 +23718,7 @@
           <w:rFonts w:ascii="Arial" w:hAnsi="Arial" w:cs="Arial"/>
           <w:b/>
           <w:bCs/>
+          <w:noProof/>
           <w:color w:val="FF0000"/>
           <w:sz w:val="20"/>
           <w:szCs w:val="20"/>
@@ -24557,7 +23773,7 @@
           <w:szCs w:val="20"/>
         </w:rPr>
       </w:pPr>
-      <w:bookmarkStart w:id="89" w:name="_Toc150900800"/>
+      <w:bookmarkStart w:id="92" w:name="_Toc150906462"/>
       <w:r>
         <w:rPr>
           <w:rFonts w:ascii="Arial" w:hAnsi="Arial" w:cs="Arial"/>
@@ -24615,7 +23831,7 @@
         </w:rPr>
         <w:t xml:space="preserve"> Feature Importances</w:t>
       </w:r>
-      <w:bookmarkEnd w:id="89"/>
+      <w:bookmarkEnd w:id="92"/>
     </w:p>
     <w:p>
       <w:pPr>
@@ -24650,7 +23866,7 @@
           <w:lang w:val="en-IE"/>
         </w:rPr>
       </w:pPr>
-      <w:bookmarkStart w:id="90" w:name="_Toc150900756"/>
+      <w:bookmarkStart w:id="93" w:name="_Toc150906507"/>
       <w:r>
         <w:rPr>
           <w:rFonts w:ascii="Arial" w:hAnsi="Arial" w:cs="Arial"/>
@@ -24661,7 +23877,7 @@
         <w:lastRenderedPageBreak/>
         <w:t>Shapley Additive exPlanations (SHAP)</w:t>
       </w:r>
-      <w:bookmarkEnd w:id="90"/>
+      <w:bookmarkEnd w:id="93"/>
     </w:p>
     <w:p>
       <w:pPr>
@@ -24777,7 +23993,25 @@
           <w:szCs w:val="20"/>
           <w:lang w:val="en-IE"/>
         </w:rPr>
-        <w:t xml:space="preserve">The inspiration for the following plots is drawn from (Sasaki, 2021) study on Clustering and prediction modelling by </w:t>
+        <w:t xml:space="preserve">The inspiration for the following plots is drawn from </w:t>
+      </w:r>
+      <w:r>
+        <w:rPr>
+          <w:rFonts w:ascii="Arial" w:hAnsi="Arial" w:cs="Arial"/>
+          <w:sz w:val="20"/>
+          <w:szCs w:val="20"/>
+          <w:lang w:val="en-IE"/>
+        </w:rPr>
+        <w:t xml:space="preserve">a </w:t>
+      </w:r>
+      <w:r>
+        <w:rPr>
+          <w:rFonts w:ascii="Arial" w:hAnsi="Arial" w:cs="Arial"/>
+          <w:sz w:val="20"/>
+          <w:szCs w:val="20"/>
+          <w:lang w:val="en-IE"/>
+        </w:rPr>
+        <w:t xml:space="preserve">(Sasaki, 2021) study on Clustering and prediction modelling by </w:t>
       </w:r>
       <w:proofErr w:type="spellStart"/>
       <w:r>
@@ -24824,7 +24058,7 @@
           <w:lang w:val="en-IE"/>
         </w:rPr>
       </w:pPr>
-      <w:bookmarkStart w:id="91" w:name="_Toc150900757"/>
+      <w:bookmarkStart w:id="94" w:name="_Toc150906508"/>
       <w:r>
         <w:rPr>
           <w:rFonts w:ascii="Arial" w:hAnsi="Arial" w:cs="Arial"/>
@@ -24834,7 +24068,7 @@
         </w:rPr>
         <w:t>Interpreting Model Decisions Plot</w:t>
       </w:r>
-      <w:bookmarkEnd w:id="91"/>
+      <w:bookmarkEnd w:id="94"/>
     </w:p>
     <w:p>
       <w:pPr>
@@ -24937,6 +24171,7 @@
           <w:rFonts w:ascii="Arial" w:hAnsi="Arial" w:cs="Arial"/>
           <w:b/>
           <w:bCs/>
+          <w:noProof/>
           <w:color w:val="FF0000"/>
           <w:sz w:val="20"/>
           <w:szCs w:val="20"/>
@@ -24989,7 +24224,7 @@
           <w:szCs w:val="20"/>
         </w:rPr>
       </w:pPr>
-      <w:bookmarkStart w:id="92" w:name="_Toc150900801"/>
+      <w:bookmarkStart w:id="95" w:name="_Toc150906463"/>
       <w:r>
         <w:rPr>
           <w:rFonts w:ascii="Arial" w:hAnsi="Arial" w:cs="Arial"/>
@@ -25047,7 +24282,7 @@
         </w:rPr>
         <w:t xml:space="preserve"> Interpreting Model Decisions Plot</w:t>
       </w:r>
-      <w:bookmarkEnd w:id="92"/>
+      <w:bookmarkEnd w:id="95"/>
     </w:p>
     <w:p>
       <w:pPr>
@@ -25068,7 +24303,7 @@
           <w:lang w:val="en-IE"/>
         </w:rPr>
       </w:pPr>
-      <w:bookmarkStart w:id="93" w:name="_Toc150900758"/>
+      <w:bookmarkStart w:id="96" w:name="_Toc150906509"/>
       <w:r>
         <w:rPr>
           <w:rFonts w:ascii="Arial" w:hAnsi="Arial" w:cs="Arial"/>
@@ -25078,7 +24313,7 @@
         </w:rPr>
         <w:t>SHAP Summary Plot – Positive Class</w:t>
       </w:r>
-      <w:bookmarkEnd w:id="93"/>
+      <w:bookmarkEnd w:id="96"/>
     </w:p>
     <w:p>
       <w:pPr>
@@ -25110,7 +24345,25 @@
           <w:szCs w:val="20"/>
           <w:lang w:val="en-IE"/>
         </w:rPr>
-        <w:t xml:space="preserve">According to the researcher Lantos (2021), summary plots sort the features based on their importance in predicting the power of the model. The plot displays pink for high feature values and blue for low feature values. The line in the middle of the plot split Class 0 (Negative) on the left and Class 1 (Positive) on the right side. Going left on the X-axis means that the log-odds decrease, and the probability of a positive class decreases as well. </w:t>
+        <w:t>According to the researcher Lantos (2021), summary plots sort the features based on their importance in predicting the power of the model. The plot displays pink for high feature values and blue for low feature values. The line in the middle of the plot split Class 0 (Negative) on the left and Class 1 (Positive) on the right side. Going left on the X-axis means that the log</w:t>
+      </w:r>
+      <w:r>
+        <w:rPr>
+          <w:rFonts w:ascii="Arial" w:hAnsi="Arial" w:cs="Arial"/>
+          <w:sz w:val="20"/>
+          <w:szCs w:val="20"/>
+          <w:lang w:val="en-IE"/>
+        </w:rPr>
+        <w:t xml:space="preserve"> </w:t>
+      </w:r>
+      <w:r>
+        <w:rPr>
+          <w:rFonts w:ascii="Arial" w:hAnsi="Arial" w:cs="Arial"/>
+          <w:sz w:val="20"/>
+          <w:szCs w:val="20"/>
+          <w:lang w:val="en-IE"/>
+        </w:rPr>
+        <w:t xml:space="preserve">odds decrease, and the probability of a positive class decreases as well. </w:t>
       </w:r>
     </w:p>
     <w:p>
@@ -25213,7 +24466,43 @@
           <w:szCs w:val="20"/>
           <w:lang w:val="en-IE"/>
         </w:rPr>
-        <w:t xml:space="preserve">-As month increases, the probability of the positive class also increases, and as month decreases, the probability of the positive class decreases. </w:t>
+        <w:t xml:space="preserve">-As </w:t>
+      </w:r>
+      <w:r>
+        <w:rPr>
+          <w:rFonts w:ascii="Arial" w:hAnsi="Arial" w:cs="Arial"/>
+          <w:sz w:val="20"/>
+          <w:szCs w:val="20"/>
+          <w:lang w:val="en-IE"/>
+        </w:rPr>
+        <w:t xml:space="preserve">the </w:t>
+      </w:r>
+      <w:r>
+        <w:rPr>
+          <w:rFonts w:ascii="Arial" w:hAnsi="Arial" w:cs="Arial"/>
+          <w:sz w:val="20"/>
+          <w:szCs w:val="20"/>
+          <w:lang w:val="en-IE"/>
+        </w:rPr>
+        <w:t xml:space="preserve">month increases, the probability of the positive class also increases, and as </w:t>
+      </w:r>
+      <w:r>
+        <w:rPr>
+          <w:rFonts w:ascii="Arial" w:hAnsi="Arial" w:cs="Arial"/>
+          <w:sz w:val="20"/>
+          <w:szCs w:val="20"/>
+          <w:lang w:val="en-IE"/>
+        </w:rPr>
+        <w:t xml:space="preserve">the </w:t>
+      </w:r>
+      <w:r>
+        <w:rPr>
+          <w:rFonts w:ascii="Arial" w:hAnsi="Arial" w:cs="Arial"/>
+          <w:sz w:val="20"/>
+          <w:szCs w:val="20"/>
+          <w:lang w:val="en-IE"/>
+        </w:rPr>
+        <w:t xml:space="preserve">month decreases, the probability of the positive class decreases. </w:t>
       </w:r>
     </w:p>
     <w:p>
@@ -25234,7 +24523,25 @@
           <w:szCs w:val="20"/>
           <w:lang w:val="en-IE"/>
         </w:rPr>
-        <w:t xml:space="preserve">-The opposite is observed for exit feature. As exit increases, the probability of the negative class increases, and as exit decreases, the probability of the positive class increases. What makes sense, once the exit rates are low, the probability of the site visit ending in shopping is high.  </w:t>
+        <w:t xml:space="preserve">-The opposite is observed for </w:t>
+      </w:r>
+      <w:r>
+        <w:rPr>
+          <w:rFonts w:ascii="Arial" w:hAnsi="Arial" w:cs="Arial"/>
+          <w:sz w:val="20"/>
+          <w:szCs w:val="20"/>
+          <w:lang w:val="en-IE"/>
+        </w:rPr>
+        <w:t xml:space="preserve">the </w:t>
+      </w:r>
+      <w:r>
+        <w:rPr>
+          <w:rFonts w:ascii="Arial" w:hAnsi="Arial" w:cs="Arial"/>
+          <w:sz w:val="20"/>
+          <w:szCs w:val="20"/>
+          <w:lang w:val="en-IE"/>
+        </w:rPr>
+        <w:t xml:space="preserve">exit feature. As exit increases, the probability of the negative class increases, and as exit decreases, the probability of the positive class increases. What makes sense, once the exit rates are low, the probability of the site visit ending in shopping is high.  </w:t>
       </w:r>
     </w:p>
     <w:p>
@@ -25265,6 +24572,7 @@
           <w:rFonts w:ascii="Arial" w:hAnsi="Arial" w:cs="Arial"/>
           <w:b/>
           <w:bCs/>
+          <w:noProof/>
           <w:sz w:val="20"/>
           <w:szCs w:val="20"/>
           <w:lang w:val="en-IE"/>
@@ -25319,7 +24627,7 @@
           <w:lang w:val="en-IE"/>
         </w:rPr>
       </w:pPr>
-      <w:bookmarkStart w:id="94" w:name="_Toc150900802"/>
+      <w:bookmarkStart w:id="97" w:name="_Toc150906464"/>
       <w:r>
         <w:rPr>
           <w:rFonts w:ascii="Arial" w:hAnsi="Arial" w:cs="Arial"/>
@@ -25377,7 +24685,7 @@
         </w:rPr>
         <w:t xml:space="preserve"> Summary Plot – Positive Class</w:t>
       </w:r>
-      <w:bookmarkEnd w:id="94"/>
+      <w:bookmarkEnd w:id="97"/>
     </w:p>
     <w:p>
       <w:pPr>
@@ -25389,7 +24697,7 @@
           <w:lang w:val="en-IE"/>
         </w:rPr>
       </w:pPr>
-      <w:bookmarkStart w:id="95" w:name="_Toc150900759"/>
+      <w:bookmarkStart w:id="98" w:name="_Toc150906510"/>
       <w:r>
         <w:rPr>
           <w:rFonts w:ascii="Arial" w:hAnsi="Arial" w:cs="Arial"/>
@@ -25400,7 +24708,7 @@
         <w:lastRenderedPageBreak/>
         <w:t>Force Plot – Positive Class</w:t>
       </w:r>
-      <w:bookmarkEnd w:id="95"/>
+      <w:bookmarkEnd w:id="98"/>
     </w:p>
     <w:p>
       <w:pPr>
@@ -25501,6 +24809,7 @@
       <w:r>
         <w:rPr>
           <w:rFonts w:ascii="Arial" w:hAnsi="Arial" w:cs="Arial"/>
+          <w:noProof/>
           <w:sz w:val="20"/>
           <w:szCs w:val="20"/>
           <w:lang w:val="en-IE"/>
@@ -25553,7 +24862,7 @@
           <w:lang w:val="en-IE"/>
         </w:rPr>
       </w:pPr>
-      <w:bookmarkStart w:id="96" w:name="_Toc150900803"/>
+      <w:bookmarkStart w:id="99" w:name="_Toc150906465"/>
       <w:r>
         <w:rPr>
           <w:rFonts w:ascii="Arial" w:hAnsi="Arial" w:cs="Arial"/>
@@ -25611,7 +24920,7 @@
         </w:rPr>
         <w:t xml:space="preserve"> Force Plot – Positive Class - Index 8</w:t>
       </w:r>
-      <w:bookmarkEnd w:id="96"/>
+      <w:bookmarkEnd w:id="99"/>
     </w:p>
     <w:p>
       <w:pPr>
@@ -25637,7 +24946,7 @@
           <w:lang w:val="en-IE"/>
         </w:rPr>
       </w:pPr>
-      <w:bookmarkStart w:id="97" w:name="_Toc150900760"/>
+      <w:bookmarkStart w:id="100" w:name="_Toc150906511"/>
       <w:r>
         <w:rPr>
           <w:rFonts w:ascii="Arial" w:hAnsi="Arial" w:cs="Arial"/>
@@ -25647,7 +24956,7 @@
         </w:rPr>
         <w:t>SHAP Decision Plot</w:t>
       </w:r>
-      <w:bookmarkEnd w:id="97"/>
+      <w:bookmarkEnd w:id="100"/>
     </w:p>
     <w:p>
       <w:pPr>
@@ -25731,6 +25040,7 @@
       <w:r>
         <w:rPr>
           <w:rFonts w:ascii="Arial" w:hAnsi="Arial" w:cs="Arial"/>
+          <w:noProof/>
           <w:sz w:val="20"/>
           <w:szCs w:val="20"/>
           <w:lang w:val="en-IE"/>
@@ -25783,7 +25093,7 @@
           <w:lang w:val="en-IE"/>
         </w:rPr>
       </w:pPr>
-      <w:bookmarkStart w:id="98" w:name="_Toc150900804"/>
+      <w:bookmarkStart w:id="101" w:name="_Toc150906466"/>
       <w:r>
         <w:rPr>
           <w:rFonts w:ascii="Arial" w:hAnsi="Arial" w:cs="Arial"/>
@@ -25841,7 +25151,7 @@
         </w:rPr>
         <w:t xml:space="preserve"> SHAP Decision Plot</w:t>
       </w:r>
-      <w:bookmarkEnd w:id="98"/>
+      <w:bookmarkEnd w:id="101"/>
     </w:p>
     <w:p>
       <w:pPr>
@@ -25853,7 +25163,7 @@
           <w:szCs w:val="20"/>
         </w:rPr>
       </w:pPr>
-      <w:bookmarkStart w:id="99" w:name="_Toc150900761"/>
+      <w:bookmarkStart w:id="102" w:name="_Toc150906512"/>
       <w:r>
         <w:rPr>
           <w:rFonts w:ascii="Arial" w:hAnsi="Arial" w:cs="Arial"/>
@@ -25863,7 +25173,7 @@
         <w:lastRenderedPageBreak/>
         <w:t>Conclusion</w:t>
       </w:r>
-      <w:bookmarkEnd w:id="99"/>
+      <w:bookmarkEnd w:id="102"/>
       <w:r>
         <w:rPr>
           <w:rFonts w:ascii="Arial" w:hAnsi="Arial" w:cs="Arial"/>
@@ -25905,15 +25215,47 @@
           <w:sz w:val="20"/>
           <w:szCs w:val="20"/>
         </w:rPr>
-        <w:t xml:space="preserve">Random Forest Classifier Model presented the best results when compared with other two models applied on this paper. </w:t>
-      </w:r>
-      <w:r>
-        <w:rPr>
-          <w:rFonts w:ascii="Arial" w:hAnsi="Arial" w:cs="Arial"/>
-          <w:sz w:val="20"/>
-          <w:szCs w:val="20"/>
-        </w:rPr>
-        <w:t>The minimum accuracy score is: 0.92 and the maximum accuracy score is: 0.94. The average accuracy score is: 0.93 across 10</w:t>
+        <w:t xml:space="preserve">The </w:t>
+      </w:r>
+      <w:r>
+        <w:rPr>
+          <w:rFonts w:ascii="Arial" w:hAnsi="Arial" w:cs="Arial"/>
+          <w:sz w:val="20"/>
+          <w:szCs w:val="20"/>
+        </w:rPr>
+        <w:t xml:space="preserve">Random Forest Classifier Model presented the best results when compared with </w:t>
+      </w:r>
+      <w:r>
+        <w:rPr>
+          <w:rFonts w:ascii="Arial" w:hAnsi="Arial" w:cs="Arial"/>
+          <w:sz w:val="20"/>
+          <w:szCs w:val="20"/>
+        </w:rPr>
+        <w:t xml:space="preserve">the </w:t>
+      </w:r>
+      <w:r>
+        <w:rPr>
+          <w:rFonts w:ascii="Arial" w:hAnsi="Arial" w:cs="Arial"/>
+          <w:sz w:val="20"/>
+          <w:szCs w:val="20"/>
+        </w:rPr>
+        <w:t xml:space="preserve">other two models applied </w:t>
+      </w:r>
+      <w:r>
+        <w:rPr>
+          <w:rFonts w:ascii="Arial" w:hAnsi="Arial" w:cs="Arial"/>
+          <w:sz w:val="20"/>
+          <w:szCs w:val="20"/>
+        </w:rPr>
+        <w:t>i</w:t>
+      </w:r>
+      <w:r>
+        <w:rPr>
+          <w:rFonts w:ascii="Arial" w:hAnsi="Arial" w:cs="Arial"/>
+          <w:sz w:val="20"/>
+          <w:szCs w:val="20"/>
+        </w:rPr>
+        <w:t>n this paper. The minimum accuracy score is: 0.92 and the maximum accuracy score is: 0.94. The average accuracy score is 0.93 across 10</w:t>
       </w:r>
       <w:r>
         <w:rPr>
@@ -25966,7 +25308,47 @@
           <w:sz w:val="20"/>
           <w:szCs w:val="20"/>
         </w:rPr>
-        <w:t xml:space="preserve">Stratified Cross validation technique was used to make sure that our samples would have appropriated amount of both classes. </w:t>
+        <w:t>A s</w:t>
+      </w:r>
+      <w:r>
+        <w:rPr>
+          <w:rFonts w:ascii="Arial" w:hAnsi="Arial" w:cs="Arial"/>
+          <w:sz w:val="20"/>
+          <w:szCs w:val="20"/>
+        </w:rPr>
+        <w:t>tratified Cross</w:t>
+      </w:r>
+      <w:r>
+        <w:rPr>
+          <w:rFonts w:ascii="Arial" w:hAnsi="Arial" w:cs="Arial"/>
+          <w:sz w:val="20"/>
+          <w:szCs w:val="20"/>
+        </w:rPr>
+        <w:t>-</w:t>
+      </w:r>
+      <w:r>
+        <w:rPr>
+          <w:rFonts w:ascii="Arial" w:hAnsi="Arial" w:cs="Arial"/>
+          <w:sz w:val="20"/>
+          <w:szCs w:val="20"/>
+        </w:rPr>
+        <w:t xml:space="preserve">validation technique was used to make sure that our samples would have </w:t>
+      </w:r>
+      <w:r>
+        <w:rPr>
+          <w:rFonts w:ascii="Arial" w:hAnsi="Arial" w:cs="Arial"/>
+          <w:sz w:val="20"/>
+          <w:szCs w:val="20"/>
+        </w:rPr>
+        <w:t xml:space="preserve">an </w:t>
+      </w:r>
+      <w:r>
+        <w:rPr>
+          <w:rFonts w:ascii="Arial" w:hAnsi="Arial" w:cs="Arial"/>
+          <w:sz w:val="20"/>
+          <w:szCs w:val="20"/>
+        </w:rPr>
+        <w:t xml:space="preserve">appropriate amount of both classes. </w:t>
       </w:r>
     </w:p>
     <w:p>
@@ -26003,7 +25385,23 @@
           <w:sz w:val="20"/>
           <w:szCs w:val="20"/>
         </w:rPr>
-        <w:t xml:space="preserve">Hyperparameters Tuning was applied in all models analyzed in this paper. </w:t>
+        <w:t>Hyperparameter</w:t>
+      </w:r>
+      <w:r>
+        <w:rPr>
+          <w:rFonts w:ascii="Arial" w:hAnsi="Arial" w:cs="Arial"/>
+          <w:sz w:val="20"/>
+          <w:szCs w:val="20"/>
+        </w:rPr>
+        <w:t xml:space="preserve"> t</w:t>
+      </w:r>
+      <w:r>
+        <w:rPr>
+          <w:rFonts w:ascii="Arial" w:hAnsi="Arial" w:cs="Arial"/>
+          <w:sz w:val="20"/>
+          <w:szCs w:val="20"/>
+        </w:rPr>
+        <w:t xml:space="preserve">uning was applied in all models analyzed in this paper. </w:t>
       </w:r>
       <w:proofErr w:type="spellStart"/>
       <w:r>
@@ -26021,7 +25419,39 @@
           <w:sz w:val="20"/>
           <w:szCs w:val="20"/>
         </w:rPr>
-        <w:t xml:space="preserve"> was used to find the optimal hyperparameters to fit the model. However, the best performance was using default hyperparameters. Further analyze must be done to improve the find of optimal hyperparameters, and then, make the model perform even better. </w:t>
+        <w:t xml:space="preserve"> was used to find the optimal hyperparameters to fit the model. However, the best performance was using default hyperparameters. Further</w:t>
+      </w:r>
+      <w:r>
+        <w:rPr>
+          <w:rFonts w:ascii="Arial" w:hAnsi="Arial" w:cs="Arial"/>
+          <w:sz w:val="20"/>
+          <w:szCs w:val="20"/>
+        </w:rPr>
+        <w:t>,</w:t>
+      </w:r>
+      <w:r>
+        <w:rPr>
+          <w:rFonts w:ascii="Arial" w:hAnsi="Arial" w:cs="Arial"/>
+          <w:sz w:val="20"/>
+          <w:szCs w:val="20"/>
+        </w:rPr>
+        <w:t xml:space="preserve"> an</w:t>
+      </w:r>
+      <w:r>
+        <w:rPr>
+          <w:rFonts w:ascii="Arial" w:hAnsi="Arial" w:cs="Arial"/>
+          <w:sz w:val="20"/>
+          <w:szCs w:val="20"/>
+        </w:rPr>
+        <w:t xml:space="preserve"> analysis</w:t>
+      </w:r>
+      <w:r>
+        <w:rPr>
+          <w:rFonts w:ascii="Arial" w:hAnsi="Arial" w:cs="Arial"/>
+          <w:sz w:val="20"/>
+          <w:szCs w:val="20"/>
+        </w:rPr>
+        <w:t xml:space="preserve"> must be done to improve the find of optimal hyperparameters, and then, make the model perform even better. </w:t>
       </w:r>
     </w:p>
     <w:p>
@@ -26056,7 +25486,73 @@
           <w:sz w:val="20"/>
           <w:szCs w:val="20"/>
         </w:rPr>
-        <w:t xml:space="preserve">In this paper, The Cluster Analysis was provided. It brough to light interesting insights regarding the customers behaviors. Such as “Engaged high revenue visitors” of the website. </w:t>
+        <w:t>In this paper, The Cluster Analysis was provided. It brough</w:t>
+      </w:r>
+      <w:r>
+        <w:rPr>
+          <w:rFonts w:ascii="Arial" w:hAnsi="Arial" w:cs="Arial"/>
+          <w:sz w:val="20"/>
+          <w:szCs w:val="20"/>
+        </w:rPr>
+        <w:t>t</w:t>
+      </w:r>
+      <w:r>
+        <w:rPr>
+          <w:rFonts w:ascii="Arial" w:hAnsi="Arial" w:cs="Arial"/>
+          <w:sz w:val="20"/>
+          <w:szCs w:val="20"/>
+        </w:rPr>
+        <w:t xml:space="preserve"> to light interesting insights regarding the customers</w:t>
+      </w:r>
+      <w:r>
+        <w:rPr>
+          <w:rFonts w:ascii="Arial" w:hAnsi="Arial" w:cs="Arial"/>
+          <w:sz w:val="20"/>
+          <w:szCs w:val="20"/>
+        </w:rPr>
+        <w:t>'</w:t>
+      </w:r>
+      <w:r>
+        <w:rPr>
+          <w:rFonts w:ascii="Arial" w:hAnsi="Arial" w:cs="Arial"/>
+          <w:sz w:val="20"/>
+          <w:szCs w:val="20"/>
+        </w:rPr>
+        <w:t xml:space="preserve"> </w:t>
+      </w:r>
+      <w:proofErr w:type="spellStart"/>
+      <w:r>
+        <w:rPr>
+          <w:rFonts w:ascii="Arial" w:hAnsi="Arial" w:cs="Arial"/>
+          <w:sz w:val="20"/>
+          <w:szCs w:val="20"/>
+        </w:rPr>
+        <w:t>behavio</w:t>
+      </w:r>
+      <w:r>
+        <w:rPr>
+          <w:rFonts w:ascii="Arial" w:hAnsi="Arial" w:cs="Arial"/>
+          <w:sz w:val="20"/>
+          <w:szCs w:val="20"/>
+        </w:rPr>
+        <w:t>u</w:t>
+      </w:r>
+      <w:r>
+        <w:rPr>
+          <w:rFonts w:ascii="Arial" w:hAnsi="Arial" w:cs="Arial"/>
+          <w:sz w:val="20"/>
+          <w:szCs w:val="20"/>
+        </w:rPr>
+        <w:t>rs</w:t>
+      </w:r>
+      <w:proofErr w:type="spellEnd"/>
+      <w:r>
+        <w:rPr>
+          <w:rFonts w:ascii="Arial" w:hAnsi="Arial" w:cs="Arial"/>
+          <w:sz w:val="20"/>
+          <w:szCs w:val="20"/>
+        </w:rPr>
+        <w:t xml:space="preserve">. Such as “Engaged high revenue visitors” of the website. </w:t>
       </w:r>
       <w:r>
         <w:rPr>
@@ -26120,7 +25616,39 @@
           <w:sz w:val="20"/>
           <w:szCs w:val="20"/>
         </w:rPr>
-        <w:t xml:space="preserve">Feature Importances was applied to highlight the features that contribute the most for our model performance. </w:t>
+        <w:t>Feature Importances w</w:t>
+      </w:r>
+      <w:r>
+        <w:rPr>
+          <w:rFonts w:ascii="Arial" w:hAnsi="Arial" w:cs="Arial"/>
+          <w:sz w:val="20"/>
+          <w:szCs w:val="20"/>
+        </w:rPr>
+        <w:t>ere</w:t>
+      </w:r>
+      <w:r>
+        <w:rPr>
+          <w:rFonts w:ascii="Arial" w:hAnsi="Arial" w:cs="Arial"/>
+          <w:sz w:val="20"/>
+          <w:szCs w:val="20"/>
+        </w:rPr>
+        <w:t xml:space="preserve"> applied to highlight the features that contribute the most </w:t>
+      </w:r>
+      <w:r>
+        <w:rPr>
+          <w:rFonts w:ascii="Arial" w:hAnsi="Arial" w:cs="Arial"/>
+          <w:sz w:val="20"/>
+          <w:szCs w:val="20"/>
+        </w:rPr>
+        <w:t>to</w:t>
+      </w:r>
+      <w:r>
+        <w:rPr>
+          <w:rFonts w:ascii="Arial" w:hAnsi="Arial" w:cs="Arial"/>
+          <w:sz w:val="20"/>
+          <w:szCs w:val="20"/>
+        </w:rPr>
+        <w:t xml:space="preserve"> our model performance. </w:t>
       </w:r>
       <w:proofErr w:type="spellStart"/>
       <w:r>
@@ -26184,8 +25712,9 @@
           <w:szCs w:val="20"/>
           <w:lang w:val="en-IE"/>
         </w:rPr>
-        <w:t>how the model gets at its decision for individual prediction</w:t>
-      </w:r>
+        <w:t xml:space="preserve">how the model gets at its decision for individual prediction. SHAP explain that, as </w:t>
+      </w:r>
+      <w:proofErr w:type="spellStart"/>
       <w:r>
         <w:rPr>
           <w:rFonts w:ascii="Arial" w:hAnsi="Arial" w:cs="Arial"/>
@@ -26193,8 +25722,9 @@
           <w:szCs w:val="20"/>
           <w:lang w:val="en-IE"/>
         </w:rPr>
-        <w:t>. SHAP explain that, a</w:t>
-      </w:r>
+        <w:t>pg_val</w:t>
+      </w:r>
+      <w:proofErr w:type="spellEnd"/>
       <w:r>
         <w:rPr>
           <w:rFonts w:ascii="Arial" w:hAnsi="Arial" w:cs="Arial"/>
@@ -26202,7 +25732,7 @@
           <w:szCs w:val="20"/>
           <w:lang w:val="en-IE"/>
         </w:rPr>
-        <w:t xml:space="preserve">s </w:t>
+        <w:t xml:space="preserve"> increases, the probability of the positive class also increases, and as </w:t>
       </w:r>
       <w:proofErr w:type="spellStart"/>
       <w:r>
@@ -26222,9 +25752,8 @@
           <w:szCs w:val="20"/>
           <w:lang w:val="en-IE"/>
         </w:rPr>
-        <w:t xml:space="preserve"> increases, the probability of the positive class also increases, and as </w:t>
-      </w:r>
-      <w:proofErr w:type="spellStart"/>
+        <w:t xml:space="preserve"> decreases, the probability of the negative class increases. It also explains that as </w:t>
+      </w:r>
       <w:r>
         <w:rPr>
           <w:rFonts w:ascii="Arial" w:hAnsi="Arial" w:cs="Arial"/>
@@ -26232,9 +25761,8 @@
           <w:szCs w:val="20"/>
           <w:lang w:val="en-IE"/>
         </w:rPr>
-        <w:t>pg_val</w:t>
-      </w:r>
-      <w:proofErr w:type="spellEnd"/>
+        <w:t xml:space="preserve">the </w:t>
+      </w:r>
       <w:r>
         <w:rPr>
           <w:rFonts w:ascii="Arial" w:hAnsi="Arial" w:cs="Arial"/>
@@ -26242,7 +25770,7 @@
           <w:szCs w:val="20"/>
           <w:lang w:val="en-IE"/>
         </w:rPr>
-        <w:t xml:space="preserve"> decreases, the probability of the negative class increases. </w:t>
+        <w:t xml:space="preserve">month increases, the probability of the positive class also increases, and as </w:t>
       </w:r>
       <w:r>
         <w:rPr>
@@ -26251,7 +25779,7 @@
           <w:szCs w:val="20"/>
           <w:lang w:val="en-IE"/>
         </w:rPr>
-        <w:t>It also explains that a</w:t>
+        <w:t xml:space="preserve">the </w:t>
       </w:r>
       <w:r>
         <w:rPr>
@@ -26260,7 +25788,7 @@
           <w:szCs w:val="20"/>
           <w:lang w:val="en-IE"/>
         </w:rPr>
-        <w:t>s month increases, the probability of the positive class also increases, and as month decreases, the probability of the positive class decreases.</w:t>
+        <w:t>month decreases, the probability of the positive class decreases.</w:t>
       </w:r>
     </w:p>
     <w:p>
@@ -26348,7 +25876,23 @@
           <w:sz w:val="20"/>
           <w:szCs w:val="20"/>
         </w:rPr>
-        <w:t xml:space="preserve"> They were kept. To handle them, the data was scaled using Robust Scale technique. </w:t>
+        <w:t xml:space="preserve"> They were kept. To handle them, the data was scaled using </w:t>
+      </w:r>
+      <w:r>
+        <w:rPr>
+          <w:rFonts w:ascii="Arial" w:hAnsi="Arial" w:cs="Arial"/>
+          <w:sz w:val="20"/>
+          <w:szCs w:val="20"/>
+        </w:rPr>
+        <w:t xml:space="preserve">the </w:t>
+      </w:r>
+      <w:r>
+        <w:rPr>
+          <w:rFonts w:ascii="Arial" w:hAnsi="Arial" w:cs="Arial"/>
+          <w:sz w:val="20"/>
+          <w:szCs w:val="20"/>
+        </w:rPr>
+        <w:t xml:space="preserve">Robust Scale technique. </w:t>
       </w:r>
     </w:p>
     <w:p>
@@ -26385,6 +25929,14 @@
           <w:sz w:val="20"/>
           <w:szCs w:val="20"/>
         </w:rPr>
+        <w:t xml:space="preserve">The </w:t>
+      </w:r>
+      <w:r>
+        <w:rPr>
+          <w:rFonts w:ascii="Arial" w:hAnsi="Arial" w:cs="Arial"/>
+          <w:sz w:val="20"/>
+          <w:szCs w:val="20"/>
+        </w:rPr>
         <w:t>SMOTE Technique was used to handle the unbalancing classes</w:t>
       </w:r>
       <w:r>
@@ -26499,8 +26051,9 @@
           <w:sz w:val="20"/>
           <w:szCs w:val="20"/>
         </w:rPr>
-        <w:t xml:space="preserve">the model is capable of </w:t>
-      </w:r>
+        <w:t xml:space="preserve">the model </w:t>
+      </w:r>
+      <w:proofErr w:type="gramStart"/>
       <w:r>
         <w:rPr>
           <w:rFonts w:ascii="Arial" w:hAnsi="Arial" w:cs="Arial"/>
@@ -26508,7 +26061,35 @@
           <w:sz w:val="20"/>
           <w:szCs w:val="20"/>
         </w:rPr>
-        <w:t>predict if a user will make a purchase on an e-commerce website given their clickstream and session data.</w:t>
+        <w:t xml:space="preserve">is capable of </w:t>
+      </w:r>
+      <w:r>
+        <w:rPr>
+          <w:rFonts w:ascii="Arial" w:hAnsi="Arial" w:cs="Arial"/>
+          <w:bCs/>
+          <w:sz w:val="20"/>
+          <w:szCs w:val="20"/>
+        </w:rPr>
+        <w:t>predict</w:t>
+      </w:r>
+      <w:r>
+        <w:rPr>
+          <w:rFonts w:ascii="Arial" w:hAnsi="Arial" w:cs="Arial"/>
+          <w:bCs/>
+          <w:sz w:val="20"/>
+          <w:szCs w:val="20"/>
+        </w:rPr>
+        <w:t>ing</w:t>
+      </w:r>
+      <w:proofErr w:type="gramEnd"/>
+      <w:r>
+        <w:rPr>
+          <w:rFonts w:ascii="Arial" w:hAnsi="Arial" w:cs="Arial"/>
+          <w:bCs/>
+          <w:sz w:val="20"/>
+          <w:szCs w:val="20"/>
+        </w:rPr>
+        <w:t xml:space="preserve"> if a user will make a purchase on an e-commerce website given their clickstream and session data.</w:t>
       </w:r>
     </w:p>
     <w:p>
@@ -26521,8 +26102,8 @@
           <w:szCs w:val="20"/>
         </w:rPr>
       </w:pPr>
-      <w:bookmarkStart w:id="100" w:name="_heading=h.e9pb5zligzan" w:colFirst="0" w:colLast="0"/>
-      <w:bookmarkEnd w:id="100"/>
+      <w:bookmarkStart w:id="103" w:name="_heading=h.e9pb5zligzan" w:colFirst="0" w:colLast="0"/>
+      <w:bookmarkEnd w:id="103"/>
       <w:r>
         <w:rPr>
           <w:rFonts w:ascii="Arial" w:hAnsi="Arial" w:cs="Arial"/>
@@ -26541,9 +26122,9 @@
           <w:szCs w:val="20"/>
         </w:rPr>
       </w:pPr>
-      <w:bookmarkStart w:id="101" w:name="_heading=h.1xvw3en9v2mg" w:colFirst="0" w:colLast="0"/>
-      <w:bookmarkStart w:id="102" w:name="_Toc150900762"/>
-      <w:bookmarkEnd w:id="101"/>
+      <w:bookmarkStart w:id="104" w:name="_heading=h.1xvw3en9v2mg" w:colFirst="0" w:colLast="0"/>
+      <w:bookmarkStart w:id="105" w:name="_Toc150906513"/>
+      <w:bookmarkEnd w:id="104"/>
       <w:r>
         <w:rPr>
           <w:rFonts w:ascii="Arial" w:hAnsi="Arial" w:cs="Arial"/>
@@ -26553,7 +26134,7 @@
         <w:lastRenderedPageBreak/>
         <w:t>Reference list</w:t>
       </w:r>
-      <w:bookmarkEnd w:id="102"/>
+      <w:bookmarkEnd w:id="105"/>
     </w:p>
     <w:p>
       <w:pPr>
@@ -26579,8 +26160,8 @@
           <w:szCs w:val="24"/>
         </w:rPr>
       </w:pPr>
-      <w:bookmarkStart w:id="103" w:name="_heading=h.9vwkvuj02fh7" w:colFirst="0" w:colLast="0"/>
-      <w:bookmarkEnd w:id="103"/>
+      <w:bookmarkStart w:id="106" w:name="_heading=h.9vwkvuj02fh7" w:colFirst="0" w:colLast="0"/>
+      <w:bookmarkEnd w:id="106"/>
       <w:r>
         <w:rPr>
           <w:sz w:val="24"/>
@@ -26863,7 +26444,25 @@
           <w:sz w:val="24"/>
           <w:szCs w:val="24"/>
         </w:rPr>
-        <w:t>Titanic survival prediction case study in python</w:t>
+        <w:t xml:space="preserve">Titanic survival prediction case study in </w:t>
+      </w:r>
+      <w:r>
+        <w:rPr>
+          <w:i/>
+          <w:iCs/>
+          <w:sz w:val="24"/>
+          <w:szCs w:val="24"/>
+        </w:rPr>
+        <w:t>P</w:t>
+      </w:r>
+      <w:r>
+        <w:rPr>
+          <w:i/>
+          <w:iCs/>
+          <w:sz w:val="24"/>
+          <w:szCs w:val="24"/>
+        </w:rPr>
+        <w:t>ython</w:t>
       </w:r>
       <w:r>
         <w:rPr>
@@ -26939,13 +26538,26 @@
         </w:rPr>
         <w:t xml:space="preserve">, 30(1), pp.197–215. </w:t>
       </w:r>
-      <w:proofErr w:type="spellStart"/>
       <w:r>
         <w:rPr>
           <w:sz w:val="24"/>
           <w:szCs w:val="24"/>
         </w:rPr>
-        <w:t>doi:</w:t>
+        <w:t>D</w:t>
+      </w:r>
+      <w:r>
+        <w:rPr>
+          <w:sz w:val="24"/>
+          <w:szCs w:val="24"/>
+        </w:rPr>
+        <w:t>oi</w:t>
+      </w:r>
+      <w:r>
+        <w:rPr>
+          <w:sz w:val="24"/>
+          <w:szCs w:val="24"/>
+        </w:rPr>
+        <w:t xml:space="preserve">: </w:t>
       </w:r>
       <w:hyperlink r:id="rId57" w:history="1">
         <w:r>
@@ -26953,15 +26565,7 @@
             <w:sz w:val="24"/>
             <w:szCs w:val="24"/>
           </w:rPr>
-          <w:t>https</w:t>
-        </w:r>
-        <w:proofErr w:type="spellEnd"/>
-        <w:r>
-          <w:rPr>
-            <w:sz w:val="24"/>
-            <w:szCs w:val="24"/>
-          </w:rPr>
-          <w:t>://doi.org/10.1080/10485252.2017.1404598</w:t>
+          <w:t>https://doi.org/10.1080/10485252.2017.1404598</w:t>
         </w:r>
       </w:hyperlink>
       <w:r>
@@ -27364,7 +26968,7 @@
         </w:rPr>
         <w:t xml:space="preserve">. [online] Analytics Vidhya. Available at: </w:t>
       </w:r>
-      <w:hyperlink r:id="rId61" w:history="1">
+      <w:hyperlink r:id="rId61" w:anchor="How_to_Apply_K-Means_Clustering_Algorithm?" w:history="1">
         <w:r>
           <w:rPr>
             <w:sz w:val="24"/>
@@ -27555,8 +27159,8 @@
           <w:szCs w:val="20"/>
         </w:rPr>
       </w:pPr>
-      <w:bookmarkStart w:id="104" w:name="_heading=h.4widber9eqh9" w:colFirst="0" w:colLast="0"/>
-      <w:bookmarkEnd w:id="104"/>
+      <w:bookmarkStart w:id="107" w:name="_heading=h.4widber9eqh9" w:colFirst="0" w:colLast="0"/>
+      <w:bookmarkEnd w:id="107"/>
     </w:p>
     <w:p>
       <w:pPr>
@@ -27568,8 +27172,8 @@
           <w:szCs w:val="20"/>
         </w:rPr>
       </w:pPr>
-      <w:bookmarkStart w:id="105" w:name="_heading=h.oksq4wulee4e" w:colFirst="0" w:colLast="0"/>
-      <w:bookmarkEnd w:id="105"/>
+      <w:bookmarkStart w:id="108" w:name="_heading=h.oksq4wulee4e" w:colFirst="0" w:colLast="0"/>
+      <w:bookmarkEnd w:id="108"/>
     </w:p>
     <w:p>
       <w:pPr>
@@ -27581,8 +27185,8 @@
           <w:szCs w:val="20"/>
         </w:rPr>
       </w:pPr>
-      <w:bookmarkStart w:id="106" w:name="_heading=h.pt01jlesfgyl" w:colFirst="0" w:colLast="0"/>
-      <w:bookmarkEnd w:id="106"/>
+      <w:bookmarkStart w:id="109" w:name="_heading=h.pt01jlesfgyl" w:colFirst="0" w:colLast="0"/>
+      <w:bookmarkEnd w:id="109"/>
     </w:p>
     <w:p>
       <w:pPr>
@@ -27594,8 +27198,8 @@
           <w:szCs w:val="20"/>
         </w:rPr>
       </w:pPr>
-      <w:bookmarkStart w:id="107" w:name="_heading=h.af7p99dhst57" w:colFirst="0" w:colLast="0"/>
-      <w:bookmarkEnd w:id="107"/>
+      <w:bookmarkStart w:id="110" w:name="_heading=h.af7p99dhst57" w:colFirst="0" w:colLast="0"/>
+      <w:bookmarkEnd w:id="110"/>
     </w:p>
     <w:p>
       <w:pPr>
@@ -27607,8 +27211,8 @@
           <w:szCs w:val="20"/>
         </w:rPr>
       </w:pPr>
-      <w:bookmarkStart w:id="108" w:name="_heading=h.idtsiwvfy68k" w:colFirst="0" w:colLast="0"/>
-      <w:bookmarkEnd w:id="108"/>
+      <w:bookmarkStart w:id="111" w:name="_heading=h.idtsiwvfy68k" w:colFirst="0" w:colLast="0"/>
+      <w:bookmarkEnd w:id="111"/>
     </w:p>
     <w:p>
       <w:pPr>
@@ -27620,8 +27224,8 @@
           <w:szCs w:val="20"/>
         </w:rPr>
       </w:pPr>
-      <w:bookmarkStart w:id="109" w:name="_heading=h.l7s0e0c22esu" w:colFirst="0" w:colLast="0"/>
-      <w:bookmarkEnd w:id="109"/>
+      <w:bookmarkStart w:id="112" w:name="_heading=h.l7s0e0c22esu" w:colFirst="0" w:colLast="0"/>
+      <w:bookmarkEnd w:id="112"/>
     </w:p>
     <w:p>
       <w:pPr>
@@ -27633,8 +27237,8 @@
           <w:szCs w:val="20"/>
         </w:rPr>
       </w:pPr>
-      <w:bookmarkStart w:id="110" w:name="_heading=h.6p48ag1y1f6f" w:colFirst="0" w:colLast="0"/>
-      <w:bookmarkEnd w:id="110"/>
+      <w:bookmarkStart w:id="113" w:name="_heading=h.6p48ag1y1f6f" w:colFirst="0" w:colLast="0"/>
+      <w:bookmarkEnd w:id="113"/>
     </w:p>
     <w:p>
       <w:pPr>
@@ -27646,8 +27250,8 @@
           <w:szCs w:val="20"/>
         </w:rPr>
       </w:pPr>
-      <w:bookmarkStart w:id="111" w:name="_heading=h.lubncavnsis2" w:colFirst="0" w:colLast="0"/>
-      <w:bookmarkEnd w:id="111"/>
+      <w:bookmarkStart w:id="114" w:name="_heading=h.lubncavnsis2" w:colFirst="0" w:colLast="0"/>
+      <w:bookmarkEnd w:id="114"/>
       <w:r>
         <w:rPr>
           <w:rFonts w:ascii="Arial" w:hAnsi="Arial" w:cs="Arial"/>
@@ -27666,7 +27270,7 @@
           <w:szCs w:val="20"/>
         </w:rPr>
       </w:pPr>
-      <w:bookmarkStart w:id="112" w:name="_Toc150900763"/>
+      <w:bookmarkStart w:id="115" w:name="_Toc150906514"/>
       <w:r>
         <w:rPr>
           <w:rFonts w:ascii="Arial" w:hAnsi="Arial" w:cs="Arial"/>
@@ -27676,7 +27280,7 @@
         <w:lastRenderedPageBreak/>
         <w:t>Appendix</w:t>
       </w:r>
-      <w:bookmarkEnd w:id="112"/>
+      <w:bookmarkEnd w:id="115"/>
     </w:p>
     <w:p>
       <w:pPr>
@@ -27699,7 +27303,7 @@
           <w:szCs w:val="20"/>
         </w:rPr>
       </w:pPr>
-      <w:bookmarkStart w:id="113" w:name="_Toc150900764"/>
+      <w:bookmarkStart w:id="116" w:name="_Toc150906515"/>
       <w:r>
         <w:rPr>
           <w:rFonts w:ascii="Arial" w:hAnsi="Arial" w:cs="Arial"/>
@@ -27708,7 +27312,7 @@
         </w:rPr>
         <w:t>Appendix 1: Data Dictionary</w:t>
       </w:r>
-      <w:bookmarkEnd w:id="113"/>
+      <w:bookmarkEnd w:id="116"/>
     </w:p>
     <w:p>
       <w:pPr>
@@ -27731,11 +27335,12 @@
           <w:szCs w:val="20"/>
         </w:rPr>
       </w:pPr>
-      <w:bookmarkStart w:id="114" w:name="_heading=h.mauq3pcj1awt" w:colFirst="0" w:colLast="0"/>
-      <w:bookmarkEnd w:id="114"/>
-      <w:r>
-        <w:rPr>
-          <w:rFonts w:ascii="Arial" w:hAnsi="Arial" w:cs="Arial"/>
+      <w:bookmarkStart w:id="117" w:name="_heading=h.mauq3pcj1awt" w:colFirst="0" w:colLast="0"/>
+      <w:bookmarkEnd w:id="117"/>
+      <w:r>
+        <w:rPr>
+          <w:rFonts w:ascii="Arial" w:hAnsi="Arial" w:cs="Arial"/>
+          <w:noProof/>
           <w:sz w:val="20"/>
           <w:szCs w:val="20"/>
         </w:rPr>
@@ -27824,7 +27429,7 @@
           <w:szCs w:val="20"/>
         </w:rPr>
       </w:pPr>
-      <w:bookmarkStart w:id="115" w:name="_Toc150900765"/>
+      <w:bookmarkStart w:id="118" w:name="_Toc150906516"/>
       <w:r>
         <w:rPr>
           <w:rFonts w:ascii="Arial" w:hAnsi="Arial" w:cs="Arial"/>
@@ -27850,7 +27455,7 @@
         </w:rPr>
         <w:t>: CRISP-DM</w:t>
       </w:r>
-      <w:bookmarkEnd w:id="115"/>
+      <w:bookmarkEnd w:id="118"/>
       <w:r>
         <w:rPr>
           <w:rFonts w:ascii="Arial" w:hAnsi="Arial" w:cs="Arial"/>
@@ -27884,6 +27489,7 @@
       <w:r>
         <w:rPr>
           <w:rFonts w:ascii="Arial" w:hAnsi="Arial" w:cs="Arial"/>
+          <w:noProof/>
           <w:sz w:val="20"/>
           <w:szCs w:val="20"/>
         </w:rPr>

--- a/Report_Strategic_Thinking_Semester2.docx
+++ b/Report_Strategic_Thinking_Semester2.docx
@@ -22810,7 +22810,6 @@
         </w:rPr>
         <w:t xml:space="preserve">According to the research (Probst, Wright and Boulesteix, 2019), the RF model works well with the default values of the hyperparameters. When </w:t>
       </w:r>
-      <w:proofErr w:type="gramStart"/>
       <w:r>
         <w:rPr>
           <w:rFonts w:ascii="Arial" w:hAnsi="Arial" w:cs="Arial"/>
@@ -22818,9 +22817,8 @@
           <w:szCs w:val="20"/>
           <w:lang w:val="en-IE"/>
         </w:rPr>
-        <w:t>Adjusting</w:t>
-      </w:r>
-      <w:proofErr w:type="gramEnd"/>
+        <w:t>a</w:t>
+      </w:r>
       <w:r>
         <w:rPr>
           <w:rFonts w:ascii="Arial" w:hAnsi="Arial" w:cs="Arial"/>
@@ -22828,7 +22826,7 @@
           <w:szCs w:val="20"/>
           <w:lang w:val="en-IE"/>
         </w:rPr>
-        <w:t xml:space="preserve"> </w:t>
+        <w:t xml:space="preserve">djusting </w:t>
       </w:r>
       <w:r>
         <w:rPr>
